--- a/linux常用命令笔记的副本 2.docx
+++ b/linux常用命令笔记的副本 2.docx
@@ -1,13 +1,8 @@
 
 <file path=word/document.xml><?xml version="1.0" encoding="utf-8"?>
-<w:document xmlns:wpc="http://schemas.microsoft.com/office/word/2010/wordprocessingCanvas" xmlns:mo="http://schemas.microsoft.com/office/mac/office/2008/main" xmlns:mc="http://schemas.openxmlformats.org/markup-compatibility/2006" xmlns:mv="urn:schemas-microsoft-com:mac:vml" xmlns:o="urn:schemas-microsoft-com:office:office" xmlns:r="http://schemas.openxmlformats.org/officeDocument/2006/relationships" xmlns:m="http://schemas.openxmlformats.org/officeDocument/2006/math" xmlns:v="urn:schemas-microsoft-com:vml" xmlns:wp14="http://schemas.microsoft.com/office/word/2010/wordprocessingDrawing" xmlns:wp="http://schemas.openxmlformats.org/drawingml/2006/wordprocessingDrawing" xmlns:w10="urn:schemas-microsoft-com:office:word" xmlns:w="http://schemas.openxmlformats.org/wordprocessingml/2006/main" xmlns:w14="http://schemas.microsoft.com/office/word/2010/wordml" xmlns:wpg="http://schemas.microsoft.com/office/word/2010/wordprocessingGroup" xmlns:wpi="http://schemas.microsoft.com/office/word/2010/wordprocessingInk" xmlns:wne="http://schemas.microsoft.com/office/word/2006/wordml" xmlns:wps="http://schemas.microsoft.com/office/word/2010/wordprocessingShape" mc:Ignorable="w14 wp14">
+<w:document xmlns:ve="http://schemas.openxmlformats.org/markup-compatibility/2006" xmlns:o="urn:schemas-microsoft-com:office:office" xmlns:r="http://schemas.openxmlformats.org/officeDocument/2006/relationships" xmlns:m="http://schemas.openxmlformats.org/officeDocument/2006/math" xmlns:v="urn:schemas-microsoft-com:vml" xmlns:wp="http://schemas.openxmlformats.org/drawingml/2006/wordprocessingDrawing" xmlns:w10="urn:schemas-microsoft-com:office:word" xmlns:w="http://schemas.openxmlformats.org/wordprocessingml/2006/main" xmlns:wne="http://schemas.microsoft.com/office/word/2006/wordml">
   <w:body>
     <w:p>
-      <w:pPr>
-        <w:rPr>
-          <w:rFonts w:hint="eastAsia"/>
-        </w:rPr>
-      </w:pPr>
       <w:r>
         <w:rPr>
           <w:rFonts w:hint="eastAsia"/>
@@ -34,18 +29,14 @@
       </w:r>
     </w:p>
     <w:p>
-      <w:pPr>
-        <w:rPr>
-          <w:rFonts w:hint="eastAsia"/>
-        </w:rPr>
-      </w:pPr>
-    </w:p>
-    <w:p>
-      <w:pPr>
-        <w:rPr>
-          <w:rFonts w:hint="eastAsia"/>
-        </w:rPr>
-      </w:pPr>
+      <w:r>
+        <w:rPr>
+          <w:rFonts w:hint="eastAsia"/>
+        </w:rPr>
+        <w:t>张鹏翔</w:t>
+      </w:r>
+    </w:p>
+    <w:p>
       <w:r>
         <w:rPr>
           <w:rFonts w:hint="eastAsia"/>
@@ -54,19 +45,12 @@
       </w:r>
     </w:p>
     <w:p>
-      <w:pPr>
-        <w:rPr>
-          <w:rFonts w:hint="eastAsia"/>
-        </w:rPr>
-      </w:pPr>
-      <w:proofErr w:type="spellStart"/>
       <w:r>
         <w:rPr>
           <w:rFonts w:hint="eastAsia"/>
         </w:rPr>
         <w:t>awk</w:t>
       </w:r>
-      <w:proofErr w:type="spellEnd"/>
       <w:r>
         <w:rPr>
           <w:rFonts w:hint="eastAsia"/>
@@ -75,19 +59,12 @@
       </w:r>
     </w:p>
     <w:p>
-      <w:pPr>
-        <w:rPr>
-          <w:rFonts w:hint="eastAsia"/>
-        </w:rPr>
-      </w:pPr>
-      <w:proofErr w:type="spellStart"/>
       <w:r>
         <w:rPr>
           <w:rFonts w:hint="eastAsia"/>
         </w:rPr>
         <w:t>grep</w:t>
       </w:r>
-      <w:proofErr w:type="spellEnd"/>
       <w:r>
         <w:rPr>
           <w:rFonts w:hint="eastAsia"/>
@@ -108,14 +85,12 @@
       </w:r>
     </w:p>
     <w:p>
-      <w:proofErr w:type="spellStart"/>
       <w:r>
         <w:rPr>
           <w:rFonts w:hint="eastAsia"/>
         </w:rPr>
         <w:t>sed</w:t>
       </w:r>
-      <w:proofErr w:type="spellEnd"/>
       <w:r>
         <w:rPr>
           <w:rFonts w:hint="eastAsia"/>
@@ -304,14 +279,30 @@
         </w:rPr>
         <w:t>操作命令：</w:t>
       </w:r>
-      <w:proofErr w:type="spellStart"/>
-      <w:r>
-        <w:rPr>
-          <w:rFonts w:hint="eastAsia"/>
-        </w:rPr>
-        <w:t>ls</w:t>
-      </w:r>
-      <w:proofErr w:type="spellEnd"/>
+      <w:r>
+        <w:rPr>
+          <w:rFonts w:hint="eastAsia"/>
+        </w:rPr>
+        <w:t xml:space="preserve">ls </w:t>
+      </w:r>
+      <w:r>
+        <w:rPr>
+          <w:rFonts w:hint="eastAsia"/>
+        </w:rPr>
+        <w:t>（</w:t>
+      </w:r>
+      <w:r>
+        <w:rPr>
+          <w:rFonts w:hint="eastAsia"/>
+        </w:rPr>
+        <w:t xml:space="preserve">list </w:t>
+      </w:r>
+      <w:r>
+        <w:rPr>
+          <w:rFonts w:hint="eastAsia"/>
+        </w:rPr>
+        <w:t>列出当前所有的目录和文件）</w:t>
+      </w:r>
       <w:r>
         <w:rPr>
           <w:rFonts w:hint="eastAsia"/>
@@ -319,6 +310,21 @@
         <w:t xml:space="preserve"> </w:t>
       </w:r>
       <w:r>
+        <w:t xml:space="preserve">cp  (copy </w:t>
+      </w:r>
+      <w:r>
+        <w:rPr>
+          <w:rFonts w:hint="eastAsia"/>
+        </w:rPr>
+        <w:t>复制</w:t>
+      </w:r>
+      <w:r>
+        <w:rPr>
+          <w:rFonts w:hint="eastAsia"/>
+        </w:rPr>
+        <w:t xml:space="preserve">)  mv </w:t>
+      </w:r>
+      <w:r>
         <w:rPr>
           <w:rFonts w:hint="eastAsia"/>
         </w:rPr>
@@ -328,13 +334,25 @@
         <w:rPr>
           <w:rFonts w:hint="eastAsia"/>
         </w:rPr>
-        <w:t xml:space="preserve">list </w:t>
-      </w:r>
-      <w:r>
-        <w:rPr>
-          <w:rFonts w:hint="eastAsia"/>
-        </w:rPr>
-        <w:t>列出当前所有的目录和文件）</w:t>
+        <w:t xml:space="preserve">move </w:t>
+      </w:r>
+      <w:r>
+        <w:rPr>
+          <w:rFonts w:hint="eastAsia"/>
+        </w:rPr>
+        <w:t>剪切）</w:t>
+      </w:r>
+      <w:r>
+        <w:rPr>
+          <w:rFonts w:hint="eastAsia"/>
+        </w:rPr>
+        <w:t xml:space="preserve"> tar</w:t>
+      </w:r>
+      <w:r>
+        <w:rPr>
+          <w:rFonts w:hint="eastAsia"/>
+        </w:rPr>
+        <w:t>（打包解压命令</w:t>
       </w:r>
       <w:r>
         <w:rPr>
@@ -342,25 +360,17 @@
         </w:rPr>
         <w:t xml:space="preserve"> </w:t>
       </w:r>
-      <w:proofErr w:type="spellStart"/>
-      <w:r>
-        <w:t>cp</w:t>
-      </w:r>
-      <w:proofErr w:type="spellEnd"/>
-      <w:r>
-        <w:t xml:space="preserve">  (copy </w:t>
-      </w:r>
-      <w:r>
-        <w:rPr>
-          <w:rFonts w:hint="eastAsia"/>
-        </w:rPr>
-        <w:t>复制</w:t>
-      </w:r>
-      <w:r>
-        <w:rPr>
-          <w:rFonts w:hint="eastAsia"/>
-        </w:rPr>
-        <w:t xml:space="preserve">)  mv </w:t>
+      <w:r>
+        <w:rPr>
+          <w:rFonts w:hint="eastAsia"/>
+        </w:rPr>
+        <w:t>）</w:t>
+      </w:r>
+      <w:r>
+        <w:rPr>
+          <w:rFonts w:hint="eastAsia"/>
+        </w:rPr>
+        <w:t xml:space="preserve"> rm </w:t>
       </w:r>
       <w:r>
         <w:rPr>
@@ -372,25 +382,175 @@
         <w:rPr>
           <w:rFonts w:hint="eastAsia"/>
         </w:rPr>
-        <w:t xml:space="preserve">move </w:t>
-      </w:r>
-      <w:r>
-        <w:rPr>
-          <w:rFonts w:hint="eastAsia"/>
-        </w:rPr>
-        <w:t>剪切）</w:t>
-      </w:r>
-      <w:r>
-        <w:rPr>
-          <w:rFonts w:hint="eastAsia"/>
-        </w:rPr>
-        <w:t xml:space="preserve"> tar</w:t>
-      </w:r>
-      <w:r>
-        <w:rPr>
-          <w:rFonts w:hint="eastAsia"/>
-        </w:rPr>
-        <w:t>（打包解压命令</w:t>
+        <w:t xml:space="preserve">remove </w:t>
+      </w:r>
+      <w:r>
+        <w:rPr>
+          <w:rFonts w:hint="eastAsia"/>
+        </w:rPr>
+        <w:t>移除）</w:t>
+      </w:r>
+      <w:r>
+        <w:rPr>
+          <w:rFonts w:hint="eastAsia"/>
+        </w:rPr>
+        <w:t xml:space="preserve">  chmod </w:t>
+      </w:r>
+      <w:r>
+        <w:rPr>
+          <w:rFonts w:hint="eastAsia"/>
+        </w:rPr>
+        <w:t>（改变文件的权限</w:t>
+      </w:r>
+      <w:r>
+        <w:rPr>
+          <w:rFonts w:hint="eastAsia"/>
+        </w:rPr>
+        <w:t xml:space="preserve"> 777 r4 w2 x1</w:t>
+      </w:r>
+      <w:r>
+        <w:rPr>
+          <w:rFonts w:hint="eastAsia"/>
+        </w:rPr>
+        <w:t>）</w:t>
+      </w:r>
+      <w:r>
+        <w:rPr>
+          <w:rFonts w:hint="eastAsia"/>
+        </w:rPr>
+        <w:t xml:space="preserve"> mkdir </w:t>
+      </w:r>
+      <w:r>
+        <w:rPr>
+          <w:rFonts w:hint="eastAsia"/>
+        </w:rPr>
+        <w:t>（</w:t>
+      </w:r>
+      <w:r>
+        <w:t xml:space="preserve">make direction </w:t>
+      </w:r>
+      <w:r>
+        <w:rPr>
+          <w:rFonts w:hint="eastAsia"/>
+        </w:rPr>
+        <w:t>新建文件夹）</w:t>
+      </w:r>
+      <w:r>
+        <w:rPr>
+          <w:rFonts w:hint="eastAsia"/>
+        </w:rPr>
+        <w:t xml:space="preserve"> rmdir  </w:t>
+      </w:r>
+      <w:r>
+        <w:rPr>
+          <w:rFonts w:hint="eastAsia"/>
+        </w:rPr>
+        <w:t>、</w:t>
+      </w:r>
+      <w:r>
+        <w:rPr>
+          <w:rFonts w:hint="eastAsia"/>
+        </w:rPr>
+        <w:t xml:space="preserve"> pwd  </w:t>
+      </w:r>
+      <w:r>
+        <w:rPr>
+          <w:rFonts w:hint="eastAsia"/>
+        </w:rPr>
+        <w:t>（打印当前的路径）、</w:t>
+      </w:r>
+      <w:r>
+        <w:rPr>
+          <w:rFonts w:hint="eastAsia"/>
+        </w:rPr>
+        <w:t xml:space="preserve">ip addr </w:t>
+      </w:r>
+      <w:r>
+        <w:rPr>
+          <w:rFonts w:hint="eastAsia"/>
+        </w:rPr>
+        <w:t>（查看</w:t>
+      </w:r>
+      <w:r>
+        <w:rPr>
+          <w:rFonts w:hint="eastAsia"/>
+        </w:rPr>
+        <w:t>IP</w:t>
+      </w:r>
+      <w:r>
+        <w:rPr>
+          <w:rFonts w:hint="eastAsia"/>
+        </w:rPr>
+        <w:t>地址）、</w:t>
+      </w:r>
+      <w:r>
+        <w:rPr>
+          <w:rFonts w:hint="eastAsia"/>
+        </w:rPr>
+        <w:t>dh</w:t>
+      </w:r>
+      <w:r>
+        <w:t xml:space="preserve"> –f (</w:t>
+      </w:r>
+      <w:r>
+        <w:rPr>
+          <w:rFonts w:hint="eastAsia"/>
+        </w:rPr>
+        <w:t>查看存储使用率</w:t>
+      </w:r>
+      <w:r>
+        <w:t>)</w:t>
+      </w:r>
+      <w:r>
+        <w:rPr>
+          <w:rFonts w:hint="eastAsia"/>
+        </w:rPr>
+        <w:t>、</w:t>
+      </w:r>
+      <w:r>
+        <w:rPr>
+          <w:rFonts w:hint="eastAsia"/>
+        </w:rPr>
+        <w:t xml:space="preserve">cd </w:t>
+      </w:r>
+      <w:r>
+        <w:rPr>
+          <w:rFonts w:hint="eastAsia"/>
+        </w:rPr>
+        <w:t>（</w:t>
+      </w:r>
+      <w:r>
+        <w:rPr>
+          <w:rFonts w:hint="eastAsia"/>
+        </w:rPr>
+        <w:t xml:space="preserve">change direactory </w:t>
+      </w:r>
+      <w:r>
+        <w:rPr>
+          <w:rFonts w:hint="eastAsia"/>
+        </w:rPr>
+        <w:t>相对路径、绝对路由</w:t>
+      </w:r>
+      <w:r>
+        <w:rPr>
+          <w:rFonts w:hint="eastAsia"/>
+        </w:rPr>
+        <w:t xml:space="preserve"> /</w:t>
+      </w:r>
+      <w:r>
+        <w:rPr>
+          <w:rFonts w:hint="eastAsia"/>
+        </w:rPr>
+        <w:t xml:space="preserve">  </w:t>
+      </w:r>
+      <w:r>
+        <w:t xml:space="preserve">.. </w:t>
+      </w:r>
+      <w:r>
+        <w:rPr>
+          <w:rFonts w:hint="eastAsia"/>
+        </w:rPr>
+        <w:t>回到上一级目录</w:t>
       </w:r>
       <w:r>
         <w:rPr>
@@ -399,6 +559,15 @@
         <w:t xml:space="preserve"> </w:t>
       </w:r>
       <w:r>
+        <w:t xml:space="preserve">. </w:t>
+      </w:r>
+      <w:r>
+        <w:rPr>
+          <w:rFonts w:hint="eastAsia"/>
+        </w:rPr>
+        <w:t>表示当前目录</w:t>
+      </w:r>
+      <w:r>
         <w:rPr>
           <w:rFonts w:hint="eastAsia"/>
         </w:rPr>
@@ -410,443 +579,107 @@
         </w:rPr>
         <w:t xml:space="preserve"> </w:t>
       </w:r>
-      <w:proofErr w:type="spellStart"/>
-      <w:r>
-        <w:rPr>
-          <w:rFonts w:hint="eastAsia"/>
-        </w:rPr>
-        <w:t>rm</w:t>
-      </w:r>
-      <w:proofErr w:type="spellEnd"/>
-      <w:r>
-        <w:rPr>
-          <w:rFonts w:hint="eastAsia"/>
-        </w:rPr>
+      <w:r>
+        <w:rPr>
+          <w:rFonts w:hint="eastAsia"/>
+        </w:rPr>
+        <w:t>、</w:t>
+      </w:r>
+      <w:r>
+        <w:rPr>
+          <w:rFonts w:hint="eastAsia"/>
+        </w:rPr>
+        <w:t xml:space="preserve">vi </w:t>
+      </w:r>
+      <w:r>
+        <w:rPr>
+          <w:rFonts w:hint="eastAsia"/>
+        </w:rPr>
+        <w:t>（文件编辑</w:t>
+      </w:r>
+      <w:r>
+        <w:rPr>
+          <w:rFonts w:hint="eastAsia"/>
+        </w:rPr>
+        <w:t xml:space="preserve">  i</w:t>
+      </w:r>
+      <w:r>
         <w:t xml:space="preserve"> </w:t>
       </w:r>
       <w:r>
         <w:rPr>
           <w:rFonts w:hint="eastAsia"/>
         </w:rPr>
+        <w:t>在当前位置之前插入</w:t>
+      </w:r>
+      <w:r>
+        <w:rPr>
+          <w:rFonts w:hint="eastAsia"/>
+        </w:rPr>
+        <w:t xml:space="preserve"> o </w:t>
+      </w:r>
+      <w:r>
+        <w:rPr>
+          <w:rFonts w:hint="eastAsia"/>
+        </w:rPr>
+        <w:t>表示在当前位置下一行开始插入</w:t>
+      </w:r>
+      <w:r>
+        <w:rPr>
+          <w:rFonts w:hint="eastAsia"/>
+        </w:rPr>
+        <w:t xml:space="preserve">  </w:t>
+      </w:r>
+      <w:r>
+        <w:t>:wq</w:t>
+      </w:r>
+      <w:r>
+        <w:rPr>
+          <w:rFonts w:hint="eastAsia"/>
+        </w:rPr>
+        <w:t xml:space="preserve"> </w:t>
+      </w:r>
+      <w:r>
+        <w:rPr>
+          <w:rFonts w:hint="eastAsia"/>
+        </w:rPr>
+        <w:t>保存退出</w:t>
+      </w:r>
+      <w:r>
+        <w:rPr>
+          <w:rFonts w:hint="eastAsia"/>
+        </w:rPr>
+        <w:t xml:space="preserve"> </w:t>
+      </w:r>
+      <w:r>
+        <w:t xml:space="preserve">:q! </w:t>
+      </w:r>
+      <w:r>
+        <w:rPr>
+          <w:rFonts w:hint="eastAsia"/>
+        </w:rPr>
+        <w:t>不存盘退出）、</w:t>
+      </w:r>
+      <w:r>
+        <w:rPr>
+          <w:rFonts w:hint="eastAsia"/>
+        </w:rPr>
+        <w:t xml:space="preserve">SSH </w:t>
+      </w:r>
+      <w:r>
+        <w:rPr>
+          <w:rFonts w:hint="eastAsia"/>
+        </w:rPr>
         <w:t>（</w:t>
       </w:r>
       <w:r>
         <w:rPr>
           <w:rFonts w:hint="eastAsia"/>
         </w:rPr>
-        <w:t xml:space="preserve">remove </w:t>
-      </w:r>
-      <w:r>
-        <w:rPr>
-          <w:rFonts w:hint="eastAsia"/>
-        </w:rPr>
-        <w:t>移除）</w:t>
-      </w:r>
-      <w:r>
-        <w:rPr>
-          <w:rFonts w:hint="eastAsia"/>
-        </w:rPr>
-        <w:t xml:space="preserve">  </w:t>
-      </w:r>
-      <w:proofErr w:type="spellStart"/>
-      <w:r>
-        <w:rPr>
-          <w:rFonts w:hint="eastAsia"/>
-        </w:rPr>
-        <w:t>chmod</w:t>
-      </w:r>
-      <w:proofErr w:type="spellEnd"/>
-      <w:r>
-        <w:rPr>
-          <w:rFonts w:hint="eastAsia"/>
-        </w:rPr>
-        <w:t xml:space="preserve"> </w:t>
-      </w:r>
-      <w:r>
-        <w:rPr>
-          <w:rFonts w:hint="eastAsia"/>
-        </w:rPr>
-        <w:t>（改变文件的权限</w:t>
-      </w:r>
-      <w:r>
-        <w:rPr>
-          <w:rFonts w:hint="eastAsia"/>
-        </w:rPr>
-        <w:t xml:space="preserve"> 777 r4 w2 x1</w:t>
-      </w:r>
-      <w:r>
-        <w:rPr>
-          <w:rFonts w:hint="eastAsia"/>
-        </w:rPr>
-        <w:t>）</w:t>
-      </w:r>
-      <w:r>
-        <w:rPr>
-          <w:rFonts w:hint="eastAsia"/>
-        </w:rPr>
-        <w:t xml:space="preserve"> </w:t>
-      </w:r>
-      <w:proofErr w:type="spellStart"/>
-      <w:r>
-        <w:rPr>
-          <w:rFonts w:hint="eastAsia"/>
-        </w:rPr>
-        <w:t>mkdir</w:t>
-      </w:r>
-      <w:proofErr w:type="spellEnd"/>
-      <w:r>
-        <w:rPr>
-          <w:rFonts w:hint="eastAsia"/>
-        </w:rPr>
-        <w:t xml:space="preserve"> </w:t>
-      </w:r>
-      <w:r>
-        <w:rPr>
-          <w:rFonts w:hint="eastAsia"/>
-        </w:rPr>
-        <w:t>（</w:t>
-      </w:r>
-      <w:r>
-        <w:t xml:space="preserve">make direction </w:t>
-      </w:r>
-      <w:r>
-        <w:rPr>
-          <w:rFonts w:hint="eastAsia"/>
-        </w:rPr>
-        <w:t>新建文件夹）</w:t>
-      </w:r>
-      <w:r>
-        <w:rPr>
-          <w:rFonts w:hint="eastAsia"/>
-        </w:rPr>
-        <w:t xml:space="preserve"> </w:t>
-      </w:r>
-      <w:proofErr w:type="spellStart"/>
-      <w:r>
-        <w:rPr>
-          <w:rFonts w:hint="eastAsia"/>
-        </w:rPr>
-        <w:t>rmdir</w:t>
-      </w:r>
-      <w:proofErr w:type="spellEnd"/>
-      <w:r>
-        <w:rPr>
-          <w:rFonts w:hint="eastAsia"/>
-        </w:rPr>
-        <w:t xml:space="preserve">  </w:t>
-      </w:r>
-      <w:r>
-        <w:rPr>
-          <w:rFonts w:hint="eastAsia"/>
-        </w:rPr>
-        <w:t>、</w:t>
-      </w:r>
-      <w:r>
-        <w:rPr>
-          <w:rFonts w:hint="eastAsia"/>
-        </w:rPr>
-        <w:t xml:space="preserve"> </w:t>
-      </w:r>
-      <w:proofErr w:type="spellStart"/>
-      <w:r>
-        <w:rPr>
-          <w:rFonts w:hint="eastAsia"/>
-        </w:rPr>
-        <w:t>pwd</w:t>
-      </w:r>
-      <w:proofErr w:type="spellEnd"/>
-      <w:r>
-        <w:rPr>
-          <w:rFonts w:hint="eastAsia"/>
-        </w:rPr>
-        <w:t xml:space="preserve">  </w:t>
-      </w:r>
-      <w:r>
-        <w:rPr>
-          <w:rFonts w:hint="eastAsia"/>
-        </w:rPr>
-        <w:t>（打印当前的路径）、</w:t>
-      </w:r>
-      <w:proofErr w:type="spellStart"/>
-      <w:r>
-        <w:rPr>
-          <w:rFonts w:hint="eastAsia"/>
-        </w:rPr>
-        <w:t>ip</w:t>
-      </w:r>
-      <w:proofErr w:type="spellEnd"/>
-      <w:r>
-        <w:rPr>
-          <w:rFonts w:hint="eastAsia"/>
-        </w:rPr>
-        <w:t xml:space="preserve"> </w:t>
-      </w:r>
-      <w:proofErr w:type="spellStart"/>
-      <w:r>
-        <w:rPr>
-          <w:rFonts w:hint="eastAsia"/>
-        </w:rPr>
-        <w:t>addr</w:t>
-      </w:r>
-      <w:proofErr w:type="spellEnd"/>
-      <w:r>
-        <w:rPr>
-          <w:rFonts w:hint="eastAsia"/>
-        </w:rPr>
-        <w:t xml:space="preserve"> </w:t>
-      </w:r>
-      <w:r>
-        <w:rPr>
-          <w:rFonts w:hint="eastAsia"/>
-        </w:rPr>
-        <w:t>（查看</w:t>
-      </w:r>
-      <w:r>
-        <w:rPr>
-          <w:rFonts w:hint="eastAsia"/>
-        </w:rPr>
-        <w:t>IP</w:t>
-      </w:r>
-      <w:r>
-        <w:rPr>
-          <w:rFonts w:hint="eastAsia"/>
-        </w:rPr>
-        <w:t>地址）、</w:t>
-      </w:r>
-      <w:r>
-        <w:rPr>
-          <w:rFonts w:hint="eastAsia"/>
-        </w:rPr>
-        <w:t>dh</w:t>
-      </w:r>
-      <w:r>
-        <w:t xml:space="preserve"> –f (</w:t>
-      </w:r>
-      <w:r>
-        <w:rPr>
-          <w:rFonts w:hint="eastAsia"/>
-        </w:rPr>
-        <w:t>查看存储使用率</w:t>
-      </w:r>
-      <w:r>
-        <w:t>)</w:t>
-      </w:r>
-      <w:r>
-        <w:rPr>
-          <w:rFonts w:hint="eastAsia"/>
-        </w:rPr>
-        <w:t>、</w:t>
-      </w:r>
-      <w:r>
-        <w:rPr>
-          <w:rFonts w:hint="eastAsia"/>
-        </w:rPr>
-        <w:t xml:space="preserve">cd </w:t>
-      </w:r>
-      <w:r>
-        <w:rPr>
-          <w:rFonts w:hint="eastAsia"/>
-        </w:rPr>
-        <w:t>（</w:t>
-      </w:r>
-      <w:r>
-        <w:rPr>
-          <w:rFonts w:hint="eastAsia"/>
-        </w:rPr>
-        <w:t xml:space="preserve">change </w:t>
-      </w:r>
-      <w:proofErr w:type="spellStart"/>
-      <w:r>
-        <w:rPr>
-          <w:rFonts w:hint="eastAsia"/>
-        </w:rPr>
-        <w:t>direactory</w:t>
-      </w:r>
-      <w:proofErr w:type="spellEnd"/>
-      <w:r>
-        <w:rPr>
-          <w:rFonts w:hint="eastAsia"/>
-        </w:rPr>
-        <w:t xml:space="preserve"> </w:t>
-      </w:r>
-      <w:r>
-        <w:rPr>
-          <w:rFonts w:hint="eastAsia"/>
-        </w:rPr>
-        <w:t>相对路径、绝对路由</w:t>
-      </w:r>
-      <w:r>
-        <w:rPr>
-          <w:rFonts w:hint="eastAsia"/>
-        </w:rPr>
-        <w:t xml:space="preserve"> /</w:t>
-      </w:r>
-      <w:r>
-        <w:rPr>
-          <w:rFonts w:hint="eastAsia"/>
-        </w:rPr>
-        <w:t xml:space="preserve">  </w:t>
-      </w:r>
-      <w:r>
-        <w:t xml:space="preserve">.. </w:t>
-      </w:r>
-      <w:r>
-        <w:rPr>
-          <w:rFonts w:hint="eastAsia"/>
-        </w:rPr>
-        <w:t>回到上一级目录</w:t>
-      </w:r>
-      <w:r>
-        <w:rPr>
-          <w:rFonts w:hint="eastAsia"/>
-        </w:rPr>
-        <w:t xml:space="preserve"> </w:t>
-      </w:r>
-      <w:r>
-        <w:t xml:space="preserve">. </w:t>
-      </w:r>
-      <w:r>
-        <w:rPr>
-          <w:rFonts w:hint="eastAsia"/>
-        </w:rPr>
-        <w:t>表示当前目录</w:t>
-      </w:r>
-      <w:r>
-        <w:rPr>
-          <w:rFonts w:hint="eastAsia"/>
-        </w:rPr>
-        <w:t>）</w:t>
-      </w:r>
-      <w:r>
-        <w:rPr>
-          <w:rFonts w:hint="eastAsia"/>
-        </w:rPr>
-        <w:t xml:space="preserve"> </w:t>
-      </w:r>
-      <w:r>
-        <w:rPr>
-          <w:rFonts w:hint="eastAsia"/>
-        </w:rPr>
-        <w:t>、</w:t>
-      </w:r>
-      <w:r>
-        <w:rPr>
-          <w:rFonts w:hint="eastAsia"/>
-        </w:rPr>
-        <w:t xml:space="preserve">vi </w:t>
-      </w:r>
-      <w:r>
-        <w:rPr>
-          <w:rFonts w:hint="eastAsia"/>
-        </w:rPr>
-        <w:t>（文件编辑</w:t>
-      </w:r>
-      <w:r>
-        <w:rPr>
-          <w:rFonts w:hint="eastAsia"/>
-        </w:rPr>
-        <w:t xml:space="preserve">  </w:t>
-      </w:r>
-      <w:proofErr w:type="spellStart"/>
-      <w:r>
-        <w:rPr>
-          <w:rFonts w:hint="eastAsia"/>
-        </w:rPr>
-        <w:t>i</w:t>
-      </w:r>
-      <w:proofErr w:type="spellEnd"/>
-      <w:r>
-        <w:t xml:space="preserve"> </w:t>
-      </w:r>
-      <w:r>
-        <w:rPr>
-          <w:rFonts w:hint="eastAsia"/>
-        </w:rPr>
-        <w:t>在当前位置之前插入</w:t>
-      </w:r>
-      <w:r>
-        <w:rPr>
-          <w:rFonts w:hint="eastAsia"/>
-        </w:rPr>
-        <w:t xml:space="preserve"> o </w:t>
-      </w:r>
-      <w:r>
-        <w:rPr>
-          <w:rFonts w:hint="eastAsia"/>
-        </w:rPr>
-        <w:t>表示在当前位置下一行开始插入</w:t>
-      </w:r>
-      <w:r>
-        <w:rPr>
-          <w:rFonts w:hint="eastAsia"/>
-        </w:rPr>
-        <w:t xml:space="preserve">  </w:t>
-      </w:r>
-      <w:r>
-        <w:t>:</w:t>
-      </w:r>
-      <w:proofErr w:type="spellStart"/>
-      <w:r>
-        <w:t>wq</w:t>
-      </w:r>
-      <w:proofErr w:type="spellEnd"/>
-      <w:r>
-        <w:rPr>
-          <w:rFonts w:hint="eastAsia"/>
-        </w:rPr>
-        <w:t xml:space="preserve"> </w:t>
-      </w:r>
-      <w:r>
-        <w:rPr>
-          <w:rFonts w:hint="eastAsia"/>
-        </w:rPr>
-        <w:t>保存退出</w:t>
-      </w:r>
-      <w:r>
-        <w:rPr>
-          <w:rFonts w:hint="eastAsia"/>
-        </w:rPr>
-        <w:t xml:space="preserve"> </w:t>
-      </w:r>
-      <w:r>
-        <w:t xml:space="preserve">:q! </w:t>
-      </w:r>
-      <w:r>
-        <w:rPr>
-          <w:rFonts w:hint="eastAsia"/>
-        </w:rPr>
-        <w:t>不存盘退出）、</w:t>
-      </w:r>
-      <w:r>
-        <w:rPr>
-          <w:rFonts w:hint="eastAsia"/>
-        </w:rPr>
-        <w:t xml:space="preserve">SSH </w:t>
-      </w:r>
-      <w:r>
-        <w:rPr>
-          <w:rFonts w:hint="eastAsia"/>
-        </w:rPr>
-        <w:t>（</w:t>
-      </w:r>
-      <w:proofErr w:type="spellStart"/>
-      <w:r>
-        <w:rPr>
-          <w:rFonts w:hint="eastAsia"/>
-        </w:rPr>
         <w:t>ssh</w:t>
       </w:r>
-      <w:proofErr w:type="spellEnd"/>
-      <w:r>
-        <w:t xml:space="preserve"> </w:t>
-      </w:r>
-      <w:proofErr w:type="spellStart"/>
-      <w:r>
-        <w:t>root@IP</w:t>
-      </w:r>
-      <w:proofErr w:type="spellEnd"/>
-      <w:r>
-        <w:t xml:space="preserve">  </w:t>
+      <w:r>
+        <w:t xml:space="preserve"> root@IP  </w:t>
       </w:r>
       <w:r>
         <w:rPr>
@@ -984,14 +817,12 @@
         </w:rPr>
         <w:t>搭建</w:t>
       </w:r>
-      <w:proofErr w:type="spellStart"/>
       <w:r>
         <w:rPr>
           <w:rFonts w:hint="eastAsia"/>
         </w:rPr>
         <w:t>mysql</w:t>
       </w:r>
-      <w:proofErr w:type="spellEnd"/>
       <w:r>
         <w:rPr>
           <w:rFonts w:hint="eastAsia"/>
@@ -1053,14 +884,18 @@
         </w:rPr>
         <w:t>操作</w:t>
       </w:r>
-      <w:proofErr w:type="spellStart"/>
-      <w:r>
-        <w:rPr>
-          <w:rFonts w:hint="eastAsia"/>
-        </w:rPr>
-        <w:t>mysql</w:t>
-      </w:r>
-      <w:proofErr w:type="spellEnd"/>
+      <w:r>
+        <w:rPr>
+          <w:rFonts w:hint="eastAsia"/>
+        </w:rPr>
+        <w:t>mysql  Shell</w:t>
+      </w:r>
+      <w:r>
+        <w:rPr>
+          <w:rFonts w:hint="eastAsia"/>
+        </w:rPr>
+        <w:t>读取文件</w:t>
+      </w:r>
       <w:r>
         <w:rPr>
           <w:rFonts w:hint="eastAsia"/>
@@ -1071,18 +906,6 @@
         <w:rPr>
           <w:rFonts w:hint="eastAsia"/>
         </w:rPr>
-        <w:t>读取文件</w:t>
-      </w:r>
-      <w:r>
-        <w:rPr>
-          <w:rFonts w:hint="eastAsia"/>
-        </w:rPr>
-        <w:t xml:space="preserve">  Shell</w:t>
-      </w:r>
-      <w:r>
-        <w:rPr>
-          <w:rFonts w:hint="eastAsia"/>
-        </w:rPr>
         <w:t>数组遍历</w:t>
       </w:r>
       <w:r>
@@ -1113,16 +936,41 @@
         <w:rPr>
           <w:rFonts w:hint="eastAsia"/>
         </w:rPr>
+        <w:t xml:space="preserve"> chmod </w:t>
+      </w:r>
+      <w:r>
+        <w:t xml:space="preserve">755  SCP </w:t>
+      </w:r>
+      <w:r>
+        <w:rPr>
+          <w:rFonts w:hint="eastAsia"/>
+        </w:rPr>
+        <w:t>远程拷贝</w:t>
+      </w:r>
+      <w:r>
+        <w:rPr>
+          <w:rFonts w:hint="eastAsia"/>
+        </w:rPr>
+        <w:t xml:space="preserve"> Shell</w:t>
+      </w:r>
+      <w:r>
+        <w:rPr>
+          <w:rFonts w:hint="eastAsia"/>
+        </w:rPr>
+        <w:t>参数设置</w:t>
+      </w:r>
+      <w:r>
+        <w:rPr>
+          <w:rFonts w:hint="eastAsia"/>
+        </w:rPr>
         <w:t xml:space="preserve"> </w:t>
       </w:r>
-      <w:proofErr w:type="spellStart"/>
-      <w:r>
-        <w:rPr>
-          <w:rFonts w:hint="eastAsia"/>
-        </w:rPr>
-        <w:t>chmod</w:t>
-      </w:r>
-      <w:proofErr w:type="spellEnd"/>
+      <w:r>
+        <w:rPr>
+          <w:rFonts w:hint="eastAsia"/>
+        </w:rPr>
+        <w:t>（练手：语法、变量定义、</w:t>
+      </w:r>
       <w:r>
         <w:rPr>
           <w:rFonts w:hint="eastAsia"/>
@@ -1130,25 +978,43 @@
         <w:t xml:space="preserve"> </w:t>
       </w:r>
       <w:r>
-        <w:t xml:space="preserve">755  SCP </w:t>
-      </w:r>
-      <w:r>
-        <w:rPr>
-          <w:rFonts w:hint="eastAsia"/>
-        </w:rPr>
-        <w:t>远程拷贝</w:t>
-      </w:r>
-      <w:r>
-        <w:rPr>
-          <w:rFonts w:hint="eastAsia"/>
-        </w:rPr>
-        <w:t xml:space="preserve"> Shell</w:t>
-      </w:r>
-      <w:r>
-        <w:rPr>
-          <w:rFonts w:hint="eastAsia"/>
-        </w:rPr>
-        <w:t>参数设置</w:t>
+        <w:rPr>
+          <w:rFonts w:hint="eastAsia"/>
+        </w:rPr>
+        <w:t>表达式、数组、控制选择循环、函数、参数化）</w:t>
+      </w:r>
+    </w:p>
+    <w:p/>
+    <w:p>
+      <w:r>
+        <w:rPr>
+          <w:rFonts w:hint="eastAsia"/>
+        </w:rPr>
+        <w:t>相对路径：</w:t>
+      </w:r>
+      <w:r>
+        <w:rPr>
+          <w:rFonts w:hint="eastAsia"/>
+        </w:rPr>
+        <w:tab/>
+      </w:r>
+      <w:r>
+        <w:t xml:space="preserve">. </w:t>
+      </w:r>
+      <w:r>
+        <w:rPr>
+          <w:rFonts w:hint="eastAsia"/>
+        </w:rPr>
+        <w:t>当前</w:t>
+      </w:r>
+      <w:r>
+        <w:rPr>
+          <w:rFonts w:hint="eastAsia"/>
+        </w:rPr>
+        <w:t xml:space="preserve">  </w:t>
+      </w:r>
+      <w:r>
+        <w:t>..</w:t>
       </w:r>
       <w:r>
         <w:rPr>
@@ -1160,7 +1026,7 @@
         <w:rPr>
           <w:rFonts w:hint="eastAsia"/>
         </w:rPr>
-        <w:t>（练手：语法、变量定义、</w:t>
+        <w:t>上一级</w:t>
       </w:r>
       <w:r>
         <w:rPr>
@@ -1169,34 +1035,258 @@
         <w:t xml:space="preserve"> </w:t>
       </w:r>
       <w:r>
-        <w:rPr>
-          <w:rFonts w:hint="eastAsia"/>
-        </w:rPr>
-        <w:t>表达式、数组、控制选择循环、函数、参数化）</w:t>
+        <w:t xml:space="preserve">../..  </w:t>
+      </w:r>
+      <w:r>
+        <w:rPr>
+          <w:rFonts w:hint="eastAsia"/>
+        </w:rPr>
+        <w:t>上一级的上一级</w:t>
+      </w:r>
+    </w:p>
+    <w:p>
+      <w:r>
+        <w:rPr>
+          <w:rFonts w:hint="eastAsia"/>
+        </w:rPr>
+        <w:t>绝对路径：</w:t>
+      </w:r>
+      <w:r>
+        <w:rPr>
+          <w:rFonts w:hint="eastAsia"/>
+        </w:rPr>
+        <w:t xml:space="preserve"> </w:t>
+      </w:r>
+      <w:r>
+        <w:t xml:space="preserve">/ </w:t>
+      </w:r>
+      <w:r>
+        <w:rPr>
+          <w:rFonts w:hint="eastAsia"/>
+        </w:rPr>
+        <w:t>从根开始起</w:t>
+      </w:r>
+      <w:r>
+        <w:rPr>
+          <w:rFonts w:hint="eastAsia"/>
+        </w:rPr>
+        <w:t>的完整的路径</w:t>
+      </w:r>
+    </w:p>
+    <w:p>
+      <w:r>
+        <w:rPr>
+          <w:rFonts w:hint="eastAsia"/>
+        </w:rPr>
+        <w:t>常用命令：</w:t>
+      </w:r>
+    </w:p>
+    <w:p>
+      <w:r>
+        <w:rPr>
+          <w:rFonts w:hint="eastAsia"/>
+        </w:rPr>
+        <w:t xml:space="preserve">ls: </w:t>
+      </w:r>
+      <w:r>
+        <w:rPr>
+          <w:rFonts w:hint="eastAsia"/>
+        </w:rPr>
+        <w:t>列出目录</w:t>
+      </w:r>
+    </w:p>
+    <w:p>
+      <w:r>
+        <w:rPr>
+          <w:rFonts w:hint="eastAsia"/>
+        </w:rPr>
+        <w:t>cd</w:t>
+      </w:r>
+      <w:r>
+        <w:rPr>
+          <w:rFonts w:hint="eastAsia"/>
+        </w:rPr>
+        <w:t>：切换目录</w:t>
+      </w:r>
+    </w:p>
+    <w:p>
+      <w:r>
+        <w:rPr>
+          <w:rFonts w:hint="eastAsia"/>
+        </w:rPr>
+        <w:t>pwd</w:t>
+      </w:r>
+      <w:r>
+        <w:rPr>
+          <w:rFonts w:hint="eastAsia"/>
+        </w:rPr>
+        <w:t>：显示目前的目录</w:t>
+      </w:r>
+    </w:p>
+    <w:p>
+      <w:r>
+        <w:rPr>
+          <w:rFonts w:hint="eastAsia"/>
+        </w:rPr>
+        <w:t>mkdir</w:t>
+      </w:r>
+      <w:r>
+        <w:rPr>
+          <w:rFonts w:hint="eastAsia"/>
+        </w:rPr>
+        <w:t>：创建一个新的目录</w:t>
+      </w:r>
+    </w:p>
+    <w:p>
+      <w:r>
+        <w:rPr>
+          <w:rFonts w:hint="eastAsia"/>
+        </w:rPr>
+        <w:t>rmdir</w:t>
+      </w:r>
+      <w:r>
+        <w:rPr>
+          <w:rFonts w:hint="eastAsia"/>
+        </w:rPr>
+        <w:t>：删除一个空的目录</w:t>
+      </w:r>
+    </w:p>
+    <w:p>
+      <w:r>
+        <w:rPr>
+          <w:rFonts w:hint="eastAsia"/>
+        </w:rPr>
+        <w:t xml:space="preserve">cp: </w:t>
+      </w:r>
+      <w:r>
+        <w:rPr>
+          <w:rFonts w:hint="eastAsia"/>
+        </w:rPr>
+        <w:t>复制文件或目录</w:t>
+      </w:r>
+    </w:p>
+    <w:p>
+      <w:r>
+        <w:rPr>
+          <w:rFonts w:hint="eastAsia"/>
+        </w:rPr>
+        <w:t xml:space="preserve">rm: </w:t>
+      </w:r>
+      <w:r>
+        <w:rPr>
+          <w:rFonts w:hint="eastAsia"/>
+        </w:rPr>
+        <w:t>移除文件或目录</w:t>
+      </w:r>
+    </w:p>
+    <w:p>
+      <w:r>
+        <w:rPr>
+          <w:rFonts w:hint="eastAsia"/>
+        </w:rPr>
+        <w:t xml:space="preserve">mv: </w:t>
+      </w:r>
+      <w:r>
+        <w:rPr>
+          <w:rFonts w:hint="eastAsia"/>
+        </w:rPr>
+        <w:t>移动文件与目录，或修改文件与目录的名称</w:t>
       </w:r>
     </w:p>
     <w:p/>
     <w:p>
       <w:r>
-        <w:rPr>
-          <w:rFonts w:hint="eastAsia"/>
-        </w:rPr>
-        <w:t>相对路径：</w:t>
-      </w:r>
-      <w:r>
-        <w:rPr>
-          <w:rFonts w:hint="eastAsia"/>
-        </w:rPr>
-        <w:tab/>
-      </w:r>
-      <w:r>
-        <w:t xml:space="preserve">. </w:t>
-      </w:r>
-      <w:r>
-        <w:rPr>
-          <w:rFonts w:hint="eastAsia"/>
-        </w:rPr>
-        <w:t>当前</w:t>
+        <w:t>C</w:t>
+      </w:r>
+      <w:r>
+        <w:rPr>
+          <w:rFonts w:hint="eastAsia"/>
+        </w:rPr>
+        <w:t xml:space="preserve">homd  </w:t>
+      </w:r>
+    </w:p>
+    <w:p>
+      <w:r>
+        <w:t>u+x    user</w:t>
+      </w:r>
+      <w:r>
+        <w:rPr>
+          <w:rFonts w:hint="eastAsia"/>
+        </w:rPr>
+        <w:t>添加可执行的权限</w:t>
+      </w:r>
+    </w:p>
+    <w:p>
+      <w:r>
+        <w:rPr>
+          <w:rFonts w:hint="eastAsia"/>
+        </w:rPr>
+        <w:t>g-w    group</w:t>
+      </w:r>
+      <w:r>
+        <w:rPr>
+          <w:rFonts w:hint="eastAsia"/>
+        </w:rPr>
+        <w:t>与该用户在用一个组的组员不能写</w:t>
+      </w:r>
+    </w:p>
+    <w:p>
+      <w:r>
+        <w:rPr>
+          <w:rFonts w:hint="eastAsia"/>
+        </w:rPr>
+        <w:t>o+w   other</w:t>
+      </w:r>
+      <w:r>
+        <w:rPr>
+          <w:rFonts w:hint="eastAsia"/>
+        </w:rPr>
+        <w:t>其他用户添加可写的权限</w:t>
+      </w:r>
+    </w:p>
+    <w:p>
+      <w:r>
+        <w:rPr>
+          <w:rFonts w:hint="eastAsia"/>
+        </w:rPr>
+        <w:t>按权值划分：</w:t>
+      </w:r>
+      <w:r>
+        <w:rPr>
+          <w:rFonts w:hint="eastAsia"/>
+        </w:rPr>
+        <w:t>r-4  w-2  x-1</w:t>
+      </w:r>
+    </w:p>
+    <w:p>
+      <w:r>
+        <w:rPr>
+          <w:rFonts w:hint="eastAsia"/>
+        </w:rPr>
+        <w:t>d</w:t>
+      </w:r>
+      <w:r>
+        <w:t>rwxrwxrwx :</w:t>
+      </w:r>
+    </w:p>
+    <w:p>
+      <w:r>
+        <w:rPr>
+          <w:rFonts w:hint="eastAsia"/>
+        </w:rPr>
+        <w:t>第一组</w:t>
+      </w:r>
+      <w:r>
+        <w:rPr>
+          <w:rFonts w:hint="eastAsia"/>
+        </w:rPr>
+        <w:t>rwx</w:t>
+      </w:r>
+      <w:r>
+        <w:rPr>
+          <w:rFonts w:hint="eastAsia"/>
+        </w:rPr>
+        <w:t>对文件拥有者的操作权限</w:t>
       </w:r>
       <w:r>
         <w:rPr>
@@ -1204,372 +1294,20 @@
         </w:rPr>
         <w:t xml:space="preserve">  </w:t>
       </w:r>
-      <w:r>
-        <w:t>..</w:t>
-      </w:r>
-      <w:r>
-        <w:rPr>
-          <w:rFonts w:hint="eastAsia"/>
-        </w:rPr>
-        <w:t xml:space="preserve"> </w:t>
-      </w:r>
-      <w:r>
-        <w:rPr>
-          <w:rFonts w:hint="eastAsia"/>
-        </w:rPr>
-        <w:t>上一级</w:t>
-      </w:r>
-      <w:r>
-        <w:rPr>
-          <w:rFonts w:hint="eastAsia"/>
-        </w:rPr>
-        <w:t xml:space="preserve"> </w:t>
-      </w:r>
-      <w:r>
-        <w:t>../</w:t>
-      </w:r>
-      <w:proofErr w:type="gramStart"/>
-      <w:r>
-        <w:t>..</w:t>
-      </w:r>
-      <w:proofErr w:type="gramEnd"/>
-      <w:r>
-        <w:t xml:space="preserve">  </w:t>
-      </w:r>
-      <w:r>
-        <w:rPr>
-          <w:rFonts w:hint="eastAsia"/>
-        </w:rPr>
-        <w:t>上一级的上一级</w:t>
-      </w:r>
-    </w:p>
-    <w:p>
-      <w:r>
-        <w:rPr>
-          <w:rFonts w:hint="eastAsia"/>
-        </w:rPr>
-        <w:t>绝对路径：</w:t>
-      </w:r>
-      <w:r>
-        <w:rPr>
-          <w:rFonts w:hint="eastAsia"/>
-        </w:rPr>
-        <w:t xml:space="preserve"> </w:t>
-      </w:r>
-      <w:r>
-        <w:t xml:space="preserve">/ </w:t>
-      </w:r>
-      <w:r>
-        <w:rPr>
-          <w:rFonts w:hint="eastAsia"/>
-        </w:rPr>
-        <w:t>从根开始起</w:t>
-      </w:r>
-      <w:r>
-        <w:rPr>
-          <w:rFonts w:hint="eastAsia"/>
-        </w:rPr>
-        <w:t>的完整的路径</w:t>
-      </w:r>
-    </w:p>
-    <w:p>
-      <w:r>
-        <w:rPr>
-          <w:rFonts w:hint="eastAsia"/>
-        </w:rPr>
-        <w:t>常用命令：</w:t>
-      </w:r>
-    </w:p>
-    <w:p>
-      <w:proofErr w:type="spellStart"/>
-      <w:r>
-        <w:rPr>
-          <w:rFonts w:hint="eastAsia"/>
-        </w:rPr>
-        <w:t>ls</w:t>
-      </w:r>
-      <w:proofErr w:type="spellEnd"/>
-      <w:r>
-        <w:rPr>
-          <w:rFonts w:hint="eastAsia"/>
-        </w:rPr>
-        <w:t xml:space="preserve">: </w:t>
-      </w:r>
-      <w:r>
-        <w:rPr>
-          <w:rFonts w:hint="eastAsia"/>
-        </w:rPr>
-        <w:t>列出目录</w:t>
-      </w:r>
-    </w:p>
-    <w:p>
-      <w:r>
-        <w:rPr>
-          <w:rFonts w:hint="eastAsia"/>
-        </w:rPr>
-        <w:t>cd</w:t>
-      </w:r>
-      <w:r>
-        <w:rPr>
-          <w:rFonts w:hint="eastAsia"/>
-        </w:rPr>
-        <w:t>：切换目录</w:t>
-      </w:r>
-    </w:p>
-    <w:p>
-      <w:proofErr w:type="spellStart"/>
-      <w:r>
-        <w:rPr>
-          <w:rFonts w:hint="eastAsia"/>
-        </w:rPr>
-        <w:lastRenderedPageBreak/>
-        <w:t>pwd</w:t>
-      </w:r>
-      <w:proofErr w:type="spellEnd"/>
-      <w:r>
-        <w:rPr>
-          <w:rFonts w:hint="eastAsia"/>
-        </w:rPr>
-        <w:t>：显示目前的目录</w:t>
-      </w:r>
-    </w:p>
-    <w:p>
-      <w:proofErr w:type="spellStart"/>
-      <w:r>
-        <w:rPr>
-          <w:rFonts w:hint="eastAsia"/>
-        </w:rPr>
-        <w:t>mkdir</w:t>
-      </w:r>
-      <w:proofErr w:type="spellEnd"/>
-      <w:r>
-        <w:rPr>
-          <w:rFonts w:hint="eastAsia"/>
-        </w:rPr>
-        <w:t>：创建一个新的目录</w:t>
-      </w:r>
-    </w:p>
-    <w:p>
-      <w:proofErr w:type="spellStart"/>
-      <w:r>
-        <w:rPr>
-          <w:rFonts w:hint="eastAsia"/>
-        </w:rPr>
-        <w:t>rmdir</w:t>
-      </w:r>
-      <w:proofErr w:type="spellEnd"/>
-      <w:r>
-        <w:rPr>
-          <w:rFonts w:hint="eastAsia"/>
-        </w:rPr>
-        <w:t>：删除一个空的目录</w:t>
-      </w:r>
-    </w:p>
-    <w:p>
-      <w:proofErr w:type="spellStart"/>
-      <w:r>
-        <w:rPr>
-          <w:rFonts w:hint="eastAsia"/>
-        </w:rPr>
-        <w:t>cp</w:t>
-      </w:r>
-      <w:proofErr w:type="spellEnd"/>
-      <w:r>
-        <w:rPr>
-          <w:rFonts w:hint="eastAsia"/>
-        </w:rPr>
-        <w:t xml:space="preserve">: </w:t>
-      </w:r>
-      <w:r>
-        <w:rPr>
-          <w:rFonts w:hint="eastAsia"/>
-        </w:rPr>
-        <w:t>复制文件或目录</w:t>
-      </w:r>
-    </w:p>
-    <w:p>
-      <w:proofErr w:type="spellStart"/>
-      <w:r>
-        <w:rPr>
-          <w:rFonts w:hint="eastAsia"/>
-        </w:rPr>
-        <w:t>rm</w:t>
-      </w:r>
-      <w:proofErr w:type="spellEnd"/>
-      <w:r>
-        <w:rPr>
-          <w:rFonts w:hint="eastAsia"/>
-        </w:rPr>
-        <w:t xml:space="preserve">: </w:t>
-      </w:r>
-      <w:r>
-        <w:rPr>
-          <w:rFonts w:hint="eastAsia"/>
-        </w:rPr>
-        <w:t>移除文件或目录</w:t>
-      </w:r>
-    </w:p>
-    <w:p>
-      <w:r>
-        <w:rPr>
-          <w:rFonts w:hint="eastAsia"/>
-        </w:rPr>
-        <w:t xml:space="preserve">mv: </w:t>
-      </w:r>
-      <w:r>
-        <w:rPr>
-          <w:rFonts w:hint="eastAsia"/>
-        </w:rPr>
-        <w:t>移动文件与目录，或修改文件与目录的名称</w:t>
-      </w:r>
-    </w:p>
-    <w:p/>
-    <w:p>
-      <w:proofErr w:type="spellStart"/>
-      <w:r>
-        <w:t>C</w:t>
-      </w:r>
-      <w:r>
-        <w:rPr>
-          <w:rFonts w:hint="eastAsia"/>
-        </w:rPr>
-        <w:t>homd</w:t>
-      </w:r>
-      <w:proofErr w:type="spellEnd"/>
-      <w:r>
-        <w:rPr>
-          <w:rFonts w:hint="eastAsia"/>
-        </w:rPr>
-        <w:t xml:space="preserve">  </w:t>
-      </w:r>
-    </w:p>
-    <w:p>
-      <w:proofErr w:type="spellStart"/>
-      <w:r>
-        <w:t>u+x</w:t>
-      </w:r>
-      <w:proofErr w:type="spellEnd"/>
-      <w:r>
-        <w:t xml:space="preserve">    user</w:t>
-      </w:r>
-      <w:r>
-        <w:rPr>
-          <w:rFonts w:hint="eastAsia"/>
-        </w:rPr>
-        <w:t>添加可执行的权限</w:t>
-      </w:r>
-    </w:p>
-    <w:p>
-      <w:r>
-        <w:rPr>
-          <w:rFonts w:hint="eastAsia"/>
-        </w:rPr>
-        <w:t>g-w    group</w:t>
-      </w:r>
-      <w:r>
-        <w:rPr>
-          <w:rFonts w:hint="eastAsia"/>
-        </w:rPr>
-        <w:t>与该用户在用一个组的组员不能写</w:t>
-      </w:r>
-    </w:p>
-    <w:p>
-      <w:proofErr w:type="spellStart"/>
-      <w:r>
-        <w:rPr>
-          <w:rFonts w:hint="eastAsia"/>
-        </w:rPr>
-        <w:t>o+w</w:t>
-      </w:r>
-      <w:proofErr w:type="spellEnd"/>
-      <w:r>
-        <w:rPr>
-          <w:rFonts w:hint="eastAsia"/>
-        </w:rPr>
-        <w:t xml:space="preserve">   other</w:t>
-      </w:r>
-      <w:r>
-        <w:rPr>
-          <w:rFonts w:hint="eastAsia"/>
-        </w:rPr>
-        <w:t>其他用户添加可写的权限</w:t>
-      </w:r>
-    </w:p>
-    <w:p>
-      <w:r>
-        <w:rPr>
-          <w:rFonts w:hint="eastAsia"/>
-        </w:rPr>
-        <w:t>按权值划分：</w:t>
-      </w:r>
-      <w:r>
-        <w:rPr>
-          <w:rFonts w:hint="eastAsia"/>
-        </w:rPr>
-        <w:t>r-4  w-2  x-1</w:t>
-      </w:r>
-    </w:p>
-    <w:p>
-      <w:proofErr w:type="spellStart"/>
-      <w:proofErr w:type="gramStart"/>
-      <w:r>
-        <w:rPr>
-          <w:rFonts w:hint="eastAsia"/>
-        </w:rPr>
-        <w:t>d</w:t>
-      </w:r>
-      <w:r>
-        <w:t>rwxrwxrwx</w:t>
-      </w:r>
-      <w:proofErr w:type="spellEnd"/>
-      <w:proofErr w:type="gramEnd"/>
-      <w:r>
-        <w:t xml:space="preserve"> :</w:t>
-      </w:r>
-    </w:p>
-    <w:p>
-      <w:r>
-        <w:rPr>
-          <w:rFonts w:hint="eastAsia"/>
-        </w:rPr>
-        <w:t>第一组</w:t>
-      </w:r>
-      <w:proofErr w:type="spellStart"/>
+    </w:p>
+    <w:p>
+      <w:r>
+        <w:rPr>
+          <w:rFonts w:hint="eastAsia"/>
+        </w:rPr>
+        <w:t>第二组</w:t>
+      </w:r>
       <w:r>
         <w:rPr>
           <w:rFonts w:hint="eastAsia"/>
         </w:rPr>
         <w:t>rwx</w:t>
       </w:r>
-      <w:proofErr w:type="spellEnd"/>
-      <w:r>
-        <w:rPr>
-          <w:rFonts w:hint="eastAsia"/>
-        </w:rPr>
-        <w:t>对文件拥有者的操作权限</w:t>
-      </w:r>
-      <w:r>
-        <w:rPr>
-          <w:rFonts w:hint="eastAsia"/>
-        </w:rPr>
-        <w:t xml:space="preserve">  </w:t>
-      </w:r>
-    </w:p>
-    <w:p>
-      <w:r>
-        <w:rPr>
-          <w:rFonts w:hint="eastAsia"/>
-        </w:rPr>
-        <w:t>第二组</w:t>
-      </w:r>
-      <w:proofErr w:type="spellStart"/>
-      <w:r>
-        <w:rPr>
-          <w:rFonts w:hint="eastAsia"/>
-        </w:rPr>
-        <w:t>rwx</w:t>
-      </w:r>
-      <w:proofErr w:type="spellEnd"/>
       <w:r>
         <w:rPr>
           <w:rFonts w:hint="eastAsia"/>
@@ -1584,19 +1322,11 @@
         </w:rPr>
         <w:t>第三组</w:t>
       </w:r>
-      <w:proofErr w:type="spellStart"/>
-      <w:r>
-        <w:rPr>
-          <w:rFonts w:hint="eastAsia"/>
-        </w:rPr>
-        <w:t>rwx</w:t>
-      </w:r>
-      <w:proofErr w:type="spellEnd"/>
-      <w:r>
-        <w:rPr>
-          <w:rFonts w:hint="eastAsia"/>
-        </w:rPr>
-        <w:t xml:space="preserve"> </w:t>
+      <w:r>
+        <w:rPr>
+          <w:rFonts w:hint="eastAsia"/>
+        </w:rPr>
+        <w:t xml:space="preserve">rwx </w:t>
       </w:r>
       <w:r>
         <w:rPr>
@@ -1640,100 +1370,16 @@
           <w:szCs w:val="20"/>
           <w:shd w:val="clear" w:color="auto" w:fill="FEFEF2"/>
         </w:rPr>
-        <w:t>在shell脚本中经常会需要获取当前日期的地方，</w:t>
-      </w:r>
-      <w:proofErr w:type="spellStart"/>
-      <w:r>
-        <w:rPr>
-          <w:rFonts w:ascii="微软雅黑" w:eastAsia="微软雅黑" w:hAnsi="微软雅黑" w:cs="Times New Roman" w:hint="eastAsia"/>
-          <w:color w:val="000000"/>
-          <w:kern w:val="0"/>
-          <w:sz w:val="20"/>
-          <w:szCs w:val="20"/>
-          <w:shd w:val="clear" w:color="auto" w:fill="FEFEF2"/>
-        </w:rPr>
-        <w:t>linux</w:t>
-      </w:r>
-      <w:proofErr w:type="spellEnd"/>
-      <w:r>
-        <w:rPr>
-          <w:rFonts w:ascii="微软雅黑" w:eastAsia="微软雅黑" w:hAnsi="微软雅黑" w:cs="Times New Roman" w:hint="eastAsia"/>
-          <w:color w:val="000000"/>
-          <w:kern w:val="0"/>
-          <w:sz w:val="20"/>
-          <w:szCs w:val="20"/>
-          <w:shd w:val="clear" w:color="auto" w:fill="FEFEF2"/>
-        </w:rPr>
-        <w:t>的系统时间在shell里是可以直接调用系统变量： 获取今天时期---`date +%</w:t>
-      </w:r>
-      <w:proofErr w:type="spellStart"/>
-      <w:r>
-        <w:rPr>
-          <w:rFonts w:ascii="微软雅黑" w:eastAsia="微软雅黑" w:hAnsi="微软雅黑" w:cs="Times New Roman" w:hint="eastAsia"/>
-          <w:color w:val="000000"/>
-          <w:kern w:val="0"/>
-          <w:sz w:val="20"/>
-          <w:szCs w:val="20"/>
-          <w:shd w:val="clear" w:color="auto" w:fill="FEFEF2"/>
-        </w:rPr>
-        <w:t>Y%m%d</w:t>
-      </w:r>
-      <w:proofErr w:type="spellEnd"/>
-      <w:r>
-        <w:rPr>
-          <w:rFonts w:ascii="微软雅黑" w:eastAsia="微软雅黑" w:hAnsi="微软雅黑" w:cs="Times New Roman" w:hint="eastAsia"/>
-          <w:color w:val="000000"/>
-          <w:kern w:val="0"/>
-          <w:sz w:val="20"/>
-          <w:szCs w:val="20"/>
-          <w:shd w:val="clear" w:color="auto" w:fill="FEFEF2"/>
-        </w:rPr>
-        <w:t>` 或 `date +%F` 或 $(date +%</w:t>
-      </w:r>
-      <w:proofErr w:type="spellStart"/>
-      <w:r>
-        <w:rPr>
-          <w:rFonts w:ascii="微软雅黑" w:eastAsia="微软雅黑" w:hAnsi="微软雅黑" w:cs="Times New Roman" w:hint="eastAsia"/>
-          <w:color w:val="000000"/>
-          <w:kern w:val="0"/>
-          <w:sz w:val="20"/>
-          <w:szCs w:val="20"/>
-          <w:shd w:val="clear" w:color="auto" w:fill="FEFEF2"/>
-        </w:rPr>
-        <w:t>y%m%d</w:t>
-      </w:r>
-      <w:proofErr w:type="spellEnd"/>
-      <w:r>
-        <w:rPr>
-          <w:rFonts w:ascii="微软雅黑" w:eastAsia="微软雅黑" w:hAnsi="微软雅黑" w:cs="Times New Roman" w:hint="eastAsia"/>
-          <w:color w:val="000000"/>
-          <w:kern w:val="0"/>
-          <w:sz w:val="20"/>
-          <w:szCs w:val="20"/>
-          <w:shd w:val="clear" w:color="auto" w:fill="FEFEF2"/>
-        </w:rPr>
-        <w:t>)</w:t>
-      </w:r>
-    </w:p>
-    <w:p>
-      <w:proofErr w:type="spellStart"/>
-      <w:proofErr w:type="gramStart"/>
-      <w:r>
-        <w:t>eg</w:t>
-      </w:r>
-      <w:proofErr w:type="spellEnd"/>
-      <w:proofErr w:type="gramEnd"/>
-      <w:r>
-        <w:t>:</w:t>
-      </w:r>
-      <w:r>
-        <w:t xml:space="preserve"> date +%</w:t>
-      </w:r>
-      <w:proofErr w:type="spellStart"/>
-      <w:r>
-        <w:t>Y%m%d</w:t>
-      </w:r>
-      <w:proofErr w:type="spellEnd"/>
+        <w:t>在shell脚本中经常会需要获取当前日期的地方，linux的系统时间在shell里是可以直接调用系统变量： 获取今天时期---`date +%Y%m%d` 或 `date +%F` 或 $(date +%y%m%d)</w:t>
+      </w:r>
+    </w:p>
+    <w:p>
+      <w:r>
+        <w:t>eg:</w:t>
+      </w:r>
+      <w:r>
+        <w:t xml:space="preserve"> date +%Y%m%d</w:t>
+      </w:r>
     </w:p>
     <w:p/>
     <w:p>
@@ -1955,14 +1601,12 @@
         </w:rPr>
         <w:t>时间（</w:t>
       </w:r>
-      <w:proofErr w:type="spellStart"/>
       <w:r>
         <w:rPr>
           <w:rFonts w:hint="eastAsia"/>
         </w:rPr>
         <w:t>hh</w:t>
       </w:r>
-      <w:proofErr w:type="spellEnd"/>
       <w:r>
         <w:rPr>
           <w:rFonts w:hint="eastAsia"/>
@@ -1981,19 +1625,11 @@
         </w:rPr>
         <w:t>：</w:t>
       </w:r>
-      <w:proofErr w:type="spellStart"/>
-      <w:r>
-        <w:rPr>
-          <w:rFonts w:hint="eastAsia"/>
-        </w:rPr>
-        <w:t>ss</w:t>
-      </w:r>
-      <w:proofErr w:type="spellEnd"/>
-      <w:r>
-        <w:rPr>
-          <w:rFonts w:hint="eastAsia"/>
-        </w:rPr>
-        <w:t xml:space="preserve"> AM</w:t>
+      <w:r>
+        <w:rPr>
+          <w:rFonts w:hint="eastAsia"/>
+        </w:rPr>
+        <w:t>ss AM</w:t>
       </w:r>
       <w:r>
         <w:rPr>
@@ -2181,14 +1817,12 @@
         </w:rPr>
         <w:t>小时制）（</w:t>
       </w:r>
-      <w:proofErr w:type="spellStart"/>
       <w:r>
         <w:rPr>
           <w:rFonts w:hint="eastAsia"/>
         </w:rPr>
         <w:t>hh:mm:ss</w:t>
       </w:r>
-      <w:proofErr w:type="spellEnd"/>
       <w:r>
         <w:rPr>
           <w:rFonts w:hint="eastAsia"/>
@@ -2307,16 +1941,40 @@
         <w:rPr>
           <w:rFonts w:hint="eastAsia"/>
         </w:rPr>
+        <w:t xml:space="preserve"> Sun..Sat</w:t>
+      </w:r>
+      <w:r>
+        <w:rPr>
+          <w:rFonts w:hint="eastAsia"/>
+        </w:rPr>
+        <w:t>）</w:t>
+      </w:r>
+      <w:r>
+        <w:rPr>
+          <w:rFonts w:hint="eastAsia"/>
+        </w:rPr>
         <w:t xml:space="preserve"> </w:t>
       </w:r>
-      <w:proofErr w:type="spellStart"/>
-      <w:r>
-        <w:rPr>
-          <w:rFonts w:hint="eastAsia"/>
-        </w:rPr>
-        <w:t>Sun..Sat</w:t>
-      </w:r>
-      <w:proofErr w:type="spellEnd"/>
+    </w:p>
+    <w:p>
+      <w:r>
+        <w:rPr>
+          <w:rFonts w:hint="eastAsia"/>
+        </w:rPr>
+        <w:t xml:space="preserve">% A </w:t>
+      </w:r>
+      <w:r>
+        <w:rPr>
+          <w:rFonts w:hint="eastAsia"/>
+        </w:rPr>
+        <w:t>星期几的全称（</w:t>
+      </w:r>
+      <w:r>
+        <w:rPr>
+          <w:rFonts w:hint="eastAsia"/>
+        </w:rPr>
+        <w:t xml:space="preserve"> Sunday..Saturday</w:t>
+      </w:r>
       <w:r>
         <w:rPr>
           <w:rFonts w:hint="eastAsia"/>
@@ -2335,13 +1993,25 @@
         <w:rPr>
           <w:rFonts w:hint="eastAsia"/>
         </w:rPr>
-        <w:t xml:space="preserve">% A </w:t>
-      </w:r>
-      <w:r>
-        <w:rPr>
-          <w:rFonts w:hint="eastAsia"/>
-        </w:rPr>
-        <w:t>星期几的全称（</w:t>
+        <w:t xml:space="preserve">% b </w:t>
+      </w:r>
+      <w:r>
+        <w:rPr>
+          <w:rFonts w:hint="eastAsia"/>
+        </w:rPr>
+        <w:t>月的简称（</w:t>
+      </w:r>
+      <w:r>
+        <w:rPr>
+          <w:rFonts w:hint="eastAsia"/>
+        </w:rPr>
+        <w:t>Jan..Dec</w:t>
+      </w:r>
+      <w:r>
+        <w:rPr>
+          <w:rFonts w:hint="eastAsia"/>
+        </w:rPr>
+        <w:t>）</w:t>
       </w:r>
       <w:r>
         <w:rPr>
@@ -2349,14 +2019,26 @@
         </w:rPr>
         <w:t xml:space="preserve"> </w:t>
       </w:r>
-      <w:proofErr w:type="spellStart"/>
-      <w:r>
-        <w:rPr>
-          <w:rFonts w:hint="eastAsia"/>
-        </w:rPr>
-        <w:t>Sunday..Saturday</w:t>
-      </w:r>
-      <w:proofErr w:type="spellEnd"/>
+    </w:p>
+    <w:p>
+      <w:r>
+        <w:rPr>
+          <w:rFonts w:hint="eastAsia"/>
+        </w:rPr>
+        <w:t xml:space="preserve">% B </w:t>
+      </w:r>
+      <w:r>
+        <w:rPr>
+          <w:rFonts w:hint="eastAsia"/>
+        </w:rPr>
+        <w:t>月的全称（</w:t>
+      </w:r>
+      <w:r>
+        <w:rPr>
+          <w:rFonts w:hint="eastAsia"/>
+        </w:rPr>
+        <w:t>January..December</w:t>
+      </w:r>
       <w:r>
         <w:rPr>
           <w:rFonts w:hint="eastAsia"/>
@@ -2375,22 +2057,44 @@
         <w:rPr>
           <w:rFonts w:hint="eastAsia"/>
         </w:rPr>
-        <w:t xml:space="preserve">% b </w:t>
-      </w:r>
-      <w:r>
-        <w:rPr>
-          <w:rFonts w:hint="eastAsia"/>
-        </w:rPr>
-        <w:t>月的简称（</w:t>
-      </w:r>
-      <w:proofErr w:type="spellStart"/>
-      <w:r>
-        <w:rPr>
-          <w:rFonts w:hint="eastAsia"/>
-        </w:rPr>
-        <w:t>Jan..Dec</w:t>
-      </w:r>
-      <w:proofErr w:type="spellEnd"/>
+        <w:t xml:space="preserve">% c </w:t>
+      </w:r>
+      <w:r>
+        <w:rPr>
+          <w:rFonts w:hint="eastAsia"/>
+        </w:rPr>
+        <w:t>日期和时间（</w:t>
+      </w:r>
+      <w:r>
+        <w:rPr>
+          <w:rFonts w:hint="eastAsia"/>
+        </w:rPr>
+        <w:t xml:space="preserve"> Mon Nov 8 14</w:t>
+      </w:r>
+      <w:r>
+        <w:rPr>
+          <w:rFonts w:hint="eastAsia"/>
+        </w:rPr>
+        <w:t>：</w:t>
+      </w:r>
+      <w:r>
+        <w:rPr>
+          <w:rFonts w:hint="eastAsia"/>
+        </w:rPr>
+        <w:t>12</w:t>
+      </w:r>
+      <w:r>
+        <w:rPr>
+          <w:rFonts w:hint="eastAsia"/>
+        </w:rPr>
+        <w:t>：</w:t>
+      </w:r>
+      <w:r>
+        <w:rPr>
+          <w:rFonts w:hint="eastAsia"/>
+        </w:rPr>
+        <w:t>46 CST 1999</w:t>
+      </w:r>
       <w:r>
         <w:rPr>
           <w:rFonts w:hint="eastAsia"/>
@@ -2409,22 +2113,20 @@
         <w:rPr>
           <w:rFonts w:hint="eastAsia"/>
         </w:rPr>
-        <w:t xml:space="preserve">% B </w:t>
-      </w:r>
-      <w:r>
-        <w:rPr>
-          <w:rFonts w:hint="eastAsia"/>
-        </w:rPr>
-        <w:t>月的全称（</w:t>
-      </w:r>
-      <w:proofErr w:type="spellStart"/>
-      <w:r>
-        <w:rPr>
-          <w:rFonts w:hint="eastAsia"/>
-        </w:rPr>
-        <w:t>January..December</w:t>
-      </w:r>
-      <w:proofErr w:type="spellEnd"/>
+        <w:t xml:space="preserve">% d </w:t>
+      </w:r>
+      <w:r>
+        <w:rPr>
+          <w:rFonts w:hint="eastAsia"/>
+        </w:rPr>
+        <w:t>一个月的第几天（</w:t>
+      </w:r>
+      <w:r>
+        <w:rPr>
+          <w:rFonts w:hint="eastAsia"/>
+        </w:rPr>
+        <w:t>01..31</w:t>
+      </w:r>
       <w:r>
         <w:rPr>
           <w:rFonts w:hint="eastAsia"/>
@@ -2443,43 +2145,43 @@
         <w:rPr>
           <w:rFonts w:hint="eastAsia"/>
         </w:rPr>
-        <w:t xml:space="preserve">% c </w:t>
-      </w:r>
-      <w:r>
-        <w:rPr>
-          <w:rFonts w:hint="eastAsia"/>
-        </w:rPr>
-        <w:t>日期和时间（</w:t>
-      </w:r>
-      <w:r>
-        <w:rPr>
-          <w:rFonts w:hint="eastAsia"/>
-        </w:rPr>
-        <w:t xml:space="preserve"> Mon Nov 8 14</w:t>
-      </w:r>
-      <w:r>
-        <w:rPr>
-          <w:rFonts w:hint="eastAsia"/>
-        </w:rPr>
-        <w:t>：</w:t>
-      </w:r>
-      <w:r>
-        <w:rPr>
-          <w:rFonts w:hint="eastAsia"/>
-        </w:rPr>
-        <w:t>12</w:t>
-      </w:r>
-      <w:r>
-        <w:rPr>
-          <w:rFonts w:hint="eastAsia"/>
-        </w:rPr>
-        <w:t>：</w:t>
-      </w:r>
-      <w:r>
-        <w:rPr>
-          <w:rFonts w:hint="eastAsia"/>
-        </w:rPr>
-        <w:t>46 CST 1999</w:t>
+        <w:t xml:space="preserve">% D </w:t>
+      </w:r>
+      <w:r>
+        <w:rPr>
+          <w:rFonts w:hint="eastAsia"/>
+        </w:rPr>
+        <w:t>日期（</w:t>
+      </w:r>
+      <w:r>
+        <w:rPr>
+          <w:rFonts w:hint="eastAsia"/>
+        </w:rPr>
+        <w:t>mm</w:t>
+      </w:r>
+      <w:r>
+        <w:rPr>
+          <w:rFonts w:hint="eastAsia"/>
+        </w:rPr>
+        <w:t>／</w:t>
+      </w:r>
+      <w:r>
+        <w:rPr>
+          <w:rFonts w:hint="eastAsia"/>
+        </w:rPr>
+        <w:t>dd</w:t>
+      </w:r>
+      <w:r>
+        <w:rPr>
+          <w:rFonts w:hint="eastAsia"/>
+        </w:rPr>
+        <w:t>／</w:t>
+      </w:r>
+      <w:r>
+        <w:rPr>
+          <w:rFonts w:hint="eastAsia"/>
+        </w:rPr>
+        <w:t>yy</w:t>
       </w:r>
       <w:r>
         <w:rPr>
@@ -2499,19 +2201,51 @@
         <w:rPr>
           <w:rFonts w:hint="eastAsia"/>
         </w:rPr>
-        <w:t xml:space="preserve">% d </w:t>
-      </w:r>
-      <w:r>
-        <w:rPr>
-          <w:rFonts w:hint="eastAsia"/>
-        </w:rPr>
-        <w:t>一个月的第几天（</w:t>
-      </w:r>
-      <w:r>
-        <w:rPr>
-          <w:rFonts w:hint="eastAsia"/>
-        </w:rPr>
-        <w:t>01..31</w:t>
+        <w:t xml:space="preserve">% h </w:t>
+      </w:r>
+      <w:r>
+        <w:rPr>
+          <w:rFonts w:hint="eastAsia"/>
+        </w:rPr>
+        <w:t>和</w:t>
+      </w:r>
+      <w:r>
+        <w:rPr>
+          <w:rFonts w:hint="eastAsia"/>
+        </w:rPr>
+        <w:t>%b</w:t>
+      </w:r>
+      <w:r>
+        <w:rPr>
+          <w:rFonts w:hint="eastAsia"/>
+        </w:rPr>
+        <w:t>选项相同</w:t>
+      </w:r>
+      <w:r>
+        <w:rPr>
+          <w:rFonts w:hint="eastAsia"/>
+        </w:rPr>
+        <w:t xml:space="preserve"> </w:t>
+      </w:r>
+    </w:p>
+    <w:p>
+      <w:r>
+        <w:rPr>
+          <w:rFonts w:hint="eastAsia"/>
+        </w:rPr>
+        <w:t xml:space="preserve">% j </w:t>
+      </w:r>
+      <w:r>
+        <w:rPr>
+          <w:rFonts w:hint="eastAsia"/>
+        </w:rPr>
+        <w:t>一年的第几天（</w:t>
+      </w:r>
+      <w:r>
+        <w:rPr>
+          <w:rFonts w:hint="eastAsia"/>
+        </w:rPr>
+        <w:t>001..366</w:t>
       </w:r>
       <w:r>
         <w:rPr>
@@ -2531,48 +2265,20 @@
         <w:rPr>
           <w:rFonts w:hint="eastAsia"/>
         </w:rPr>
-        <w:t xml:space="preserve">% D </w:t>
-      </w:r>
-      <w:r>
-        <w:rPr>
-          <w:rFonts w:hint="eastAsia"/>
-        </w:rPr>
-        <w:t>日期（</w:t>
-      </w:r>
-      <w:r>
-        <w:rPr>
-          <w:rFonts w:hint="eastAsia"/>
-        </w:rPr>
-        <w:t>mm</w:t>
-      </w:r>
-      <w:r>
-        <w:rPr>
-          <w:rFonts w:hint="eastAsia"/>
-        </w:rPr>
-        <w:t>／</w:t>
-      </w:r>
-      <w:proofErr w:type="spellStart"/>
-      <w:r>
-        <w:rPr>
-          <w:rFonts w:hint="eastAsia"/>
-        </w:rPr>
-        <w:t>dd</w:t>
-      </w:r>
-      <w:proofErr w:type="spellEnd"/>
-      <w:r>
-        <w:rPr>
-          <w:rFonts w:hint="eastAsia"/>
-        </w:rPr>
-        <w:t>／</w:t>
-      </w:r>
-      <w:proofErr w:type="spellStart"/>
-      <w:r>
-        <w:rPr>
-          <w:rFonts w:hint="eastAsia"/>
-        </w:rPr>
-        <w:t>yy</w:t>
-      </w:r>
-      <w:proofErr w:type="spellEnd"/>
+        <w:t xml:space="preserve">% m </w:t>
+      </w:r>
+      <w:r>
+        <w:rPr>
+          <w:rFonts w:hint="eastAsia"/>
+        </w:rPr>
+        <w:t>月（</w:t>
+      </w:r>
+      <w:r>
+        <w:rPr>
+          <w:rFonts w:hint="eastAsia"/>
+        </w:rPr>
+        <w:t>01..12</w:t>
+      </w:r>
       <w:r>
         <w:rPr>
           <w:rFonts w:hint="eastAsia"/>
@@ -2591,25 +2297,25 @@
         <w:rPr>
           <w:rFonts w:hint="eastAsia"/>
         </w:rPr>
-        <w:t xml:space="preserve">% h </w:t>
-      </w:r>
-      <w:r>
-        <w:rPr>
-          <w:rFonts w:hint="eastAsia"/>
-        </w:rPr>
-        <w:t>和</w:t>
-      </w:r>
-      <w:r>
-        <w:rPr>
-          <w:rFonts w:hint="eastAsia"/>
-        </w:rPr>
-        <w:t>%b</w:t>
-      </w:r>
-      <w:r>
-        <w:rPr>
-          <w:rFonts w:hint="eastAsia"/>
-        </w:rPr>
-        <w:t>选项相同</w:t>
+        <w:t xml:space="preserve">% w </w:t>
+      </w:r>
+      <w:r>
+        <w:rPr>
+          <w:rFonts w:hint="eastAsia"/>
+        </w:rPr>
+        <w:t>一个星期的第几天（</w:t>
+      </w:r>
+      <w:r>
+        <w:rPr>
+          <w:rFonts w:hint="eastAsia"/>
+        </w:rPr>
+        <w:t>0</w:t>
+      </w:r>
+      <w:r>
+        <w:rPr>
+          <w:rFonts w:hint="eastAsia"/>
+        </w:rPr>
+        <w:t>代表星期天）</w:t>
       </w:r>
       <w:r>
         <w:rPr>
@@ -2623,25 +2329,25 @@
         <w:rPr>
           <w:rFonts w:hint="eastAsia"/>
         </w:rPr>
-        <w:t xml:space="preserve">% j </w:t>
-      </w:r>
-      <w:r>
-        <w:rPr>
-          <w:rFonts w:hint="eastAsia"/>
-        </w:rPr>
-        <w:t>一年的第几天（</w:t>
-      </w:r>
-      <w:r>
-        <w:rPr>
-          <w:rFonts w:hint="eastAsia"/>
-        </w:rPr>
-        <w:t>001..366</w:t>
-      </w:r>
-      <w:r>
-        <w:rPr>
-          <w:rFonts w:hint="eastAsia"/>
-        </w:rPr>
-        <w:t>）</w:t>
+        <w:t xml:space="preserve">% W </w:t>
+      </w:r>
+      <w:r>
+        <w:rPr>
+          <w:rFonts w:hint="eastAsia"/>
+        </w:rPr>
+        <w:t>一年的第几个星期（</w:t>
+      </w:r>
+      <w:r>
+        <w:rPr>
+          <w:rFonts w:hint="eastAsia"/>
+        </w:rPr>
+        <w:t>00..53</w:t>
+      </w:r>
+      <w:r>
+        <w:rPr>
+          <w:rFonts w:hint="eastAsia"/>
+        </w:rPr>
+        <w:t>，星期一为第一天）</w:t>
       </w:r>
       <w:r>
         <w:rPr>
@@ -2655,102 +2361,6 @@
         <w:rPr>
           <w:rFonts w:hint="eastAsia"/>
         </w:rPr>
-        <w:t xml:space="preserve">% m </w:t>
-      </w:r>
-      <w:r>
-        <w:rPr>
-          <w:rFonts w:hint="eastAsia"/>
-        </w:rPr>
-        <w:t>月（</w:t>
-      </w:r>
-      <w:r>
-        <w:rPr>
-          <w:rFonts w:hint="eastAsia"/>
-        </w:rPr>
-        <w:t>01..12</w:t>
-      </w:r>
-      <w:r>
-        <w:rPr>
-          <w:rFonts w:hint="eastAsia"/>
-        </w:rPr>
-        <w:t>）</w:t>
-      </w:r>
-      <w:r>
-        <w:rPr>
-          <w:rFonts w:hint="eastAsia"/>
-        </w:rPr>
-        <w:t xml:space="preserve"> </w:t>
-      </w:r>
-    </w:p>
-    <w:p>
-      <w:r>
-        <w:rPr>
-          <w:rFonts w:hint="eastAsia"/>
-        </w:rPr>
-        <w:t xml:space="preserve">% w </w:t>
-      </w:r>
-      <w:r>
-        <w:rPr>
-          <w:rFonts w:hint="eastAsia"/>
-        </w:rPr>
-        <w:t>一个星期的第几天（</w:t>
-      </w:r>
-      <w:r>
-        <w:rPr>
-          <w:rFonts w:hint="eastAsia"/>
-        </w:rPr>
-        <w:t>0</w:t>
-      </w:r>
-      <w:r>
-        <w:rPr>
-          <w:rFonts w:hint="eastAsia"/>
-        </w:rPr>
-        <w:t>代表星期天）</w:t>
-      </w:r>
-      <w:r>
-        <w:rPr>
-          <w:rFonts w:hint="eastAsia"/>
-        </w:rPr>
-        <w:t xml:space="preserve"> </w:t>
-      </w:r>
-    </w:p>
-    <w:p>
-      <w:r>
-        <w:rPr>
-          <w:rFonts w:hint="eastAsia"/>
-        </w:rPr>
-        <w:t xml:space="preserve">% W </w:t>
-      </w:r>
-      <w:r>
-        <w:rPr>
-          <w:rFonts w:hint="eastAsia"/>
-        </w:rPr>
-        <w:t>一年的第几个星期（</w:t>
-      </w:r>
-      <w:r>
-        <w:rPr>
-          <w:rFonts w:hint="eastAsia"/>
-        </w:rPr>
-        <w:t>00..53</w:t>
-      </w:r>
-      <w:r>
-        <w:rPr>
-          <w:rFonts w:hint="eastAsia"/>
-        </w:rPr>
-        <w:t>，星期一为第一天）</w:t>
-      </w:r>
-      <w:r>
-        <w:rPr>
-          <w:rFonts w:hint="eastAsia"/>
-        </w:rPr>
-        <w:t xml:space="preserve"> </w:t>
-      </w:r>
-    </w:p>
-    <w:p>
-      <w:r>
-        <w:rPr>
-          <w:rFonts w:hint="eastAsia"/>
-        </w:rPr>
         <w:t xml:space="preserve">% x </w:t>
       </w:r>
       <w:r>
@@ -2763,30 +2373,8 @@
         <w:rPr>
           <w:rFonts w:hint="eastAsia"/>
         </w:rPr>
-        <w:t>mm/</w:t>
-      </w:r>
-      <w:proofErr w:type="spellStart"/>
-      <w:r>
-        <w:rPr>
-          <w:rFonts w:hint="eastAsia"/>
-        </w:rPr>
-        <w:t>dd</w:t>
-      </w:r>
-      <w:proofErr w:type="spellEnd"/>
-      <w:r>
-        <w:rPr>
-          <w:rFonts w:hint="eastAsia"/>
-        </w:rPr>
-        <w:t>/</w:t>
-      </w:r>
-      <w:proofErr w:type="spellStart"/>
-      <w:r>
-        <w:rPr>
-          <w:rFonts w:hint="eastAsia"/>
-        </w:rPr>
-        <w:t>yy</w:t>
-      </w:r>
-      <w:proofErr w:type="spellEnd"/>
+        <w:t>mm/dd/yy</w:t>
+      </w:r>
       <w:r>
         <w:rPr>
           <w:rFonts w:hint="eastAsia"/>
@@ -2897,14 +2485,12 @@
         </w:rPr>
         <w:t>定时调度命令：</w:t>
       </w:r>
-      <w:proofErr w:type="spellStart"/>
       <w:r>
         <w:rPr>
           <w:rFonts w:hint="eastAsia"/>
         </w:rPr>
         <w:t>crontab</w:t>
       </w:r>
-      <w:proofErr w:type="spellEnd"/>
     </w:p>
     <w:p>
       <w:r>
@@ -2934,14 +2520,12 @@
         </w:rPr>
         <w:t>：用来设定某个用户的</w:t>
       </w:r>
-      <w:proofErr w:type="spellStart"/>
       <w:r>
         <w:rPr>
           <w:rFonts w:hint="eastAsia"/>
         </w:rPr>
         <w:t>crontab</w:t>
       </w:r>
-      <w:proofErr w:type="spellEnd"/>
       <w:r>
         <w:rPr>
           <w:rFonts w:hint="eastAsia"/>
@@ -2952,44 +2536,32 @@
         <w:rPr>
           <w:rFonts w:hint="eastAsia"/>
         </w:rPr>
-        <w:t xml:space="preserve">-u </w:t>
-      </w:r>
-      <w:proofErr w:type="spellStart"/>
+        <w:t>-u ixdba</w:t>
+      </w:r>
+      <w:r>
+        <w:rPr>
+          <w:rFonts w:hint="eastAsia"/>
+        </w:rPr>
+        <w:t>”表示设定</w:t>
+      </w:r>
       <w:r>
         <w:rPr>
           <w:rFonts w:hint="eastAsia"/>
         </w:rPr>
         <w:t>ixdba</w:t>
       </w:r>
-      <w:proofErr w:type="spellEnd"/>
-      <w:r>
-        <w:rPr>
-          <w:rFonts w:hint="eastAsia"/>
-        </w:rPr>
-        <w:t>”表示设定</w:t>
-      </w:r>
-      <w:proofErr w:type="spellStart"/>
-      <w:r>
-        <w:rPr>
-          <w:rFonts w:hint="eastAsia"/>
-        </w:rPr>
-        <w:t>ixdba</w:t>
-      </w:r>
-      <w:proofErr w:type="spellEnd"/>
       <w:r>
         <w:rPr>
           <w:rFonts w:hint="eastAsia"/>
         </w:rPr>
         <w:t>用户的</w:t>
       </w:r>
-      <w:proofErr w:type="spellStart"/>
       <w:r>
         <w:rPr>
           <w:rFonts w:hint="eastAsia"/>
         </w:rPr>
         <w:t>crontab</w:t>
       </w:r>
-      <w:proofErr w:type="spellEnd"/>
       <w:r>
         <w:rPr>
           <w:rFonts w:hint="eastAsia"/>
@@ -3058,56 +2630,48 @@
         </w:rPr>
         <w:t>做为</w:t>
       </w:r>
-      <w:proofErr w:type="spellStart"/>
       <w:r>
         <w:rPr>
           <w:rFonts w:hint="eastAsia"/>
         </w:rPr>
         <w:t>crontab</w:t>
       </w:r>
-      <w:proofErr w:type="spellEnd"/>
       <w:r>
         <w:rPr>
           <w:rFonts w:hint="eastAsia"/>
         </w:rPr>
         <w:t>的任务列表文件并载入</w:t>
       </w:r>
-      <w:proofErr w:type="spellStart"/>
       <w:r>
         <w:rPr>
           <w:rFonts w:hint="eastAsia"/>
         </w:rPr>
         <w:t>crontab</w:t>
       </w:r>
-      <w:proofErr w:type="spellEnd"/>
       <w:r>
         <w:rPr>
           <w:rFonts w:hint="eastAsia"/>
         </w:rPr>
         <w:t>。如果在命令行中没有指定这个文件，</w:t>
       </w:r>
-      <w:proofErr w:type="spellStart"/>
       <w:r>
         <w:rPr>
           <w:rFonts w:hint="eastAsia"/>
         </w:rPr>
         <w:t>crontab</w:t>
       </w:r>
-      <w:proofErr w:type="spellEnd"/>
       <w:r>
         <w:rPr>
           <w:rFonts w:hint="eastAsia"/>
         </w:rPr>
         <w:t>命令将接受标准输入（键盘）上键入的命令，并将它们载入</w:t>
       </w:r>
-      <w:proofErr w:type="spellStart"/>
       <w:r>
         <w:rPr>
           <w:rFonts w:hint="eastAsia"/>
         </w:rPr>
         <w:t>crontab</w:t>
       </w:r>
-      <w:proofErr w:type="spellEnd"/>
       <w:r>
         <w:rPr>
           <w:rFonts w:hint="eastAsia"/>
@@ -3128,28 +2692,24 @@
         </w:rPr>
         <w:t>：编辑某个用户的</w:t>
       </w:r>
-      <w:proofErr w:type="spellStart"/>
       <w:r>
         <w:rPr>
           <w:rFonts w:hint="eastAsia"/>
         </w:rPr>
         <w:t>crontab</w:t>
       </w:r>
-      <w:proofErr w:type="spellEnd"/>
       <w:r>
         <w:rPr>
           <w:rFonts w:hint="eastAsia"/>
         </w:rPr>
         <w:t>文件内容。如果不指定用户，则表示编辑当前用户的</w:t>
       </w:r>
-      <w:proofErr w:type="spellStart"/>
       <w:r>
         <w:rPr>
           <w:rFonts w:hint="eastAsia"/>
         </w:rPr>
         <w:t>crontab</w:t>
       </w:r>
-      <w:proofErr w:type="spellEnd"/>
       <w:r>
         <w:rPr>
           <w:rFonts w:hint="eastAsia"/>
@@ -3170,28 +2730,24 @@
         </w:rPr>
         <w:t>：显示某个用户的</w:t>
       </w:r>
-      <w:proofErr w:type="spellStart"/>
       <w:r>
         <w:rPr>
           <w:rFonts w:hint="eastAsia"/>
         </w:rPr>
         <w:t>crontab</w:t>
       </w:r>
-      <w:proofErr w:type="spellEnd"/>
       <w:r>
         <w:rPr>
           <w:rFonts w:hint="eastAsia"/>
         </w:rPr>
         <w:t>文件内容，如果不指定用户，则表示显示当前用户的</w:t>
       </w:r>
-      <w:proofErr w:type="spellStart"/>
       <w:r>
         <w:rPr>
           <w:rFonts w:hint="eastAsia"/>
         </w:rPr>
         <w:t>crontab</w:t>
       </w:r>
-      <w:proofErr w:type="spellEnd"/>
       <w:r>
         <w:rPr>
           <w:rFonts w:hint="eastAsia"/>
@@ -3216,58 +2772,32 @@
         <w:rPr>
           <w:rFonts w:hint="eastAsia"/>
         </w:rPr>
-        <w:t>/</w:t>
-      </w:r>
-      <w:proofErr w:type="spellStart"/>
-      <w:r>
-        <w:rPr>
-          <w:rFonts w:hint="eastAsia"/>
-        </w:rPr>
-        <w:t>var</w:t>
-      </w:r>
-      <w:proofErr w:type="spellEnd"/>
-      <w:r>
-        <w:rPr>
-          <w:rFonts w:hint="eastAsia"/>
-        </w:rPr>
-        <w:t>/spool/</w:t>
-      </w:r>
-      <w:proofErr w:type="spellStart"/>
-      <w:r>
-        <w:rPr>
-          <w:rFonts w:hint="eastAsia"/>
-        </w:rPr>
-        <w:t>cron</w:t>
-      </w:r>
-      <w:proofErr w:type="spellEnd"/>
+        <w:t>/var/spool/cron</w:t>
+      </w:r>
       <w:r>
         <w:rPr>
           <w:rFonts w:hint="eastAsia"/>
         </w:rPr>
         <w:t>目录中删除某个用户的</w:t>
       </w:r>
-      <w:proofErr w:type="spellStart"/>
       <w:r>
         <w:rPr>
           <w:rFonts w:hint="eastAsia"/>
         </w:rPr>
         <w:t>crontab</w:t>
       </w:r>
-      <w:proofErr w:type="spellEnd"/>
       <w:r>
         <w:rPr>
           <w:rFonts w:hint="eastAsia"/>
         </w:rPr>
         <w:t>文件，如果不指定用户，则默认删除当前用户的</w:t>
       </w:r>
-      <w:proofErr w:type="spellStart"/>
       <w:r>
         <w:rPr>
           <w:rFonts w:hint="eastAsia"/>
         </w:rPr>
         <w:t>crontab</w:t>
       </w:r>
-      <w:proofErr w:type="spellEnd"/>
       <w:r>
         <w:rPr>
           <w:rFonts w:hint="eastAsia"/>
@@ -3280,30 +2810,20 @@
         <w:rPr>
           <w:rFonts w:hint="eastAsia"/>
         </w:rPr>
-        <w:t>-</w:t>
-      </w:r>
-      <w:proofErr w:type="spellStart"/>
-      <w:r>
-        <w:rPr>
-          <w:rFonts w:hint="eastAsia"/>
-        </w:rPr>
-        <w:t>i</w:t>
-      </w:r>
-      <w:proofErr w:type="spellEnd"/>
+        <w:t>-i</w:t>
+      </w:r>
       <w:r>
         <w:rPr>
           <w:rFonts w:hint="eastAsia"/>
         </w:rPr>
         <w:t>：在删除用户的</w:t>
       </w:r>
-      <w:proofErr w:type="spellStart"/>
       <w:r>
         <w:rPr>
           <w:rFonts w:hint="eastAsia"/>
         </w:rPr>
         <w:t>crontab</w:t>
       </w:r>
-      <w:proofErr w:type="spellEnd"/>
       <w:r>
         <w:rPr>
           <w:rFonts w:hint="eastAsia"/>
@@ -3313,24 +2833,14 @@
     </w:p>
     <w:p/>
     <w:p>
-      <w:proofErr w:type="gramStart"/>
-      <w:r>
-        <w:t>minute</w:t>
-      </w:r>
-      <w:proofErr w:type="gramEnd"/>
-      <w:r>
-        <w:t xml:space="preserve">   hour   day   month   week   command</w:t>
-      </w:r>
-    </w:p>
-    <w:p>
-      <w:r>
-        <w:t xml:space="preserve"># For details see man 4 </w:t>
-      </w:r>
-      <w:proofErr w:type="spellStart"/>
-      <w:r>
-        <w:t>crontabs</w:t>
-      </w:r>
-      <w:proofErr w:type="spellEnd"/>
+      <w:r>
+        <w:t>minute   hour   day   month   week   command</w:t>
+      </w:r>
+    </w:p>
+    <w:p>
+      <w:r>
+        <w:t># For details see man 4 crontabs</w:t>
+      </w:r>
     </w:p>
     <w:p>
       <w:r>
@@ -3338,19 +2848,11 @@
       </w:r>
     </w:p>
     <w:p>
-      <w:proofErr w:type="gramStart"/>
-      <w:r>
-        <w:rPr>
-          <w:rFonts w:hint="eastAsia"/>
-        </w:rPr>
-        <w:t>.-</w:t>
-      </w:r>
-      <w:proofErr w:type="gramEnd"/>
-      <w:r>
-        <w:rPr>
-          <w:rFonts w:hint="eastAsia"/>
-        </w:rPr>
-        <w:t xml:space="preserve">--------------------------------- minute (0 - 59) </w:t>
+      <w:r>
+        <w:rPr>
+          <w:rFonts w:hint="eastAsia"/>
+        </w:rPr>
+        <w:t xml:space="preserve">.---------------------------------- minute (0 - 59) </w:t>
       </w:r>
       <w:r>
         <w:rPr>
@@ -3360,19 +2862,11 @@
       </w:r>
     </w:p>
     <w:p>
-      <w:proofErr w:type="gramStart"/>
-      <w:r>
-        <w:rPr>
-          <w:rFonts w:hint="eastAsia"/>
-        </w:rPr>
-        <w:t>|  .-</w:t>
-      </w:r>
-      <w:proofErr w:type="gramEnd"/>
-      <w:r>
-        <w:rPr>
-          <w:rFonts w:hint="eastAsia"/>
-        </w:rPr>
-        <w:t xml:space="preserve">------------------------------ hour (0 - 23)   </w:t>
+      <w:r>
+        <w:rPr>
+          <w:rFonts w:hint="eastAsia"/>
+        </w:rPr>
+        <w:t xml:space="preserve">|  .------------------------------- hour (0 - 23)   </w:t>
       </w:r>
       <w:r>
         <w:rPr>
@@ -3386,21 +2880,7 @@
         <w:rPr>
           <w:rFonts w:hint="eastAsia"/>
         </w:rPr>
-        <w:t xml:space="preserve">|  </w:t>
-      </w:r>
-      <w:proofErr w:type="gramStart"/>
-      <w:r>
-        <w:rPr>
-          <w:rFonts w:hint="eastAsia"/>
-        </w:rPr>
-        <w:t>|  .-</w:t>
-      </w:r>
-      <w:proofErr w:type="gramEnd"/>
-      <w:r>
-        <w:rPr>
-          <w:rFonts w:hint="eastAsia"/>
-        </w:rPr>
-        <w:t xml:space="preserve">--------------------------- day of month (1 - 31)   </w:t>
+        <w:t xml:space="preserve">|  |  .---------------------------- day of month (1 - 31)   </w:t>
       </w:r>
       <w:r>
         <w:rPr>
@@ -3414,35 +2894,7 @@
         <w:rPr>
           <w:rFonts w:hint="eastAsia"/>
         </w:rPr>
-        <w:t xml:space="preserve">|  |  </w:t>
-      </w:r>
-      <w:proofErr w:type="gramStart"/>
-      <w:r>
-        <w:rPr>
-          <w:rFonts w:hint="eastAsia"/>
-        </w:rPr>
-        <w:t>|  .-</w:t>
-      </w:r>
-      <w:proofErr w:type="gramEnd"/>
-      <w:r>
-        <w:rPr>
-          <w:rFonts w:hint="eastAsia"/>
-        </w:rPr>
-        <w:t xml:space="preserve">------------------------ month (1 - 12) OR </w:t>
-      </w:r>
-      <w:proofErr w:type="spellStart"/>
-      <w:r>
-        <w:rPr>
-          <w:rFonts w:hint="eastAsia"/>
-        </w:rPr>
-        <w:t>jan,feb,mar,apr</w:t>
-      </w:r>
-      <w:proofErr w:type="spellEnd"/>
-      <w:r>
-        <w:rPr>
-          <w:rFonts w:hint="eastAsia"/>
-        </w:rPr>
-        <w:t xml:space="preserve"> ... </w:t>
+        <w:t xml:space="preserve">|  |  |  .------------------------- month (1 - 12) OR jan,feb,mar,apr ... </w:t>
       </w:r>
       <w:r>
         <w:rPr>
@@ -3456,35 +2908,7 @@
         <w:rPr>
           <w:rFonts w:hint="eastAsia"/>
         </w:rPr>
-        <w:t xml:space="preserve">|  |  |  </w:t>
-      </w:r>
-      <w:proofErr w:type="gramStart"/>
-      <w:r>
-        <w:rPr>
-          <w:rFonts w:hint="eastAsia"/>
-        </w:rPr>
-        <w:t>|  .-</w:t>
-      </w:r>
-      <w:proofErr w:type="gramEnd"/>
-      <w:r>
-        <w:rPr>
-          <w:rFonts w:hint="eastAsia"/>
-        </w:rPr>
-        <w:t xml:space="preserve">--------------------- day of week (0 - 6) (Sunday=0 or 7) OR </w:t>
-      </w:r>
-      <w:proofErr w:type="spellStart"/>
-      <w:r>
-        <w:rPr>
-          <w:rFonts w:hint="eastAsia"/>
-        </w:rPr>
-        <w:t>sun,mon,tue,wed,thu,fri,sat</w:t>
-      </w:r>
-      <w:proofErr w:type="spellEnd"/>
-      <w:r>
-        <w:rPr>
-          <w:rFonts w:hint="eastAsia"/>
-        </w:rPr>
-        <w:t xml:space="preserve">  </w:t>
+        <w:t xml:space="preserve">|  |  |  |  .---------------------- day of week (0 - 6) (Sunday=0 or 7) OR sun,mon,tue,wed,thu,fri,sat  </w:t>
       </w:r>
       <w:r>
         <w:rPr>
@@ -3522,21 +2946,7 @@
         <w:rPr>
           <w:rFonts w:hint="eastAsia"/>
         </w:rPr>
-        <w:t xml:space="preserve">|  |  |  |  </w:t>
-      </w:r>
-      <w:proofErr w:type="gramStart"/>
-      <w:r>
-        <w:rPr>
-          <w:rFonts w:hint="eastAsia"/>
-        </w:rPr>
-        <w:t>|  .-</w:t>
-      </w:r>
-      <w:proofErr w:type="gramEnd"/>
-      <w:r>
-        <w:rPr>
-          <w:rFonts w:hint="eastAsia"/>
-        </w:rPr>
-        <w:t xml:space="preserve">------------------ username  </w:t>
+        <w:t xml:space="preserve">|  |  |  |  |  .------------------- username  </w:t>
       </w:r>
       <w:r>
         <w:rPr>
@@ -3556,21 +2966,7 @@
         <w:rPr>
           <w:rFonts w:hint="eastAsia"/>
         </w:rPr>
-        <w:t xml:space="preserve">|  |  |  |  |  </w:t>
-      </w:r>
-      <w:proofErr w:type="gramStart"/>
-      <w:r>
-        <w:rPr>
-          <w:rFonts w:hint="eastAsia"/>
-        </w:rPr>
-        <w:t>|            .-</w:t>
-      </w:r>
-      <w:proofErr w:type="gramEnd"/>
-      <w:r>
-        <w:rPr>
-          <w:rFonts w:hint="eastAsia"/>
-        </w:rPr>
-        <w:t xml:space="preserve">----- command  </w:t>
+        <w:t xml:space="preserve">|  |  |  |  |  |            .------ command  </w:t>
       </w:r>
       <w:r>
         <w:rPr>
@@ -3586,15 +2982,7 @@
     </w:p>
     <w:p>
       <w:r>
-        <w:t xml:space="preserve">*  *  *  *  * </w:t>
-      </w:r>
-      <w:proofErr w:type="gramStart"/>
-      <w:r>
-        <w:t>user</w:t>
-      </w:r>
-      <w:proofErr w:type="gramEnd"/>
-      <w:r>
-        <w:t>-name  command to be executed</w:t>
+        <w:t>*  *  *  *  * user-name  command to be executed</w:t>
       </w:r>
     </w:p>
     <w:p>
@@ -3631,21 +3019,51 @@
         <w:rPr>
           <w:rFonts w:hint="eastAsia"/>
         </w:rPr>
-        <w:t xml:space="preserve">*/1 * * * * service </w:t>
-      </w:r>
-      <w:proofErr w:type="spellStart"/>
+        <w:t>*/1 * * * * service httpd restart</w:t>
+      </w:r>
+      <w:r>
+        <w:rPr>
+          <w:rFonts w:hint="eastAsia"/>
+        </w:rPr>
+        <w:tab/>
+      </w:r>
+      <w:r>
+        <w:rPr>
+          <w:rFonts w:hint="eastAsia"/>
+        </w:rPr>
+        <w:t>每一分钟</w:t>
+      </w:r>
+      <w:r>
+        <w:rPr>
+          <w:rFonts w:hint="eastAsia"/>
+        </w:rPr>
+        <w:t xml:space="preserve"> </w:t>
+      </w:r>
+      <w:r>
+        <w:rPr>
+          <w:rFonts w:hint="eastAsia"/>
+        </w:rPr>
+        <w:t>重启</w:t>
+      </w:r>
       <w:r>
         <w:rPr>
           <w:rFonts w:hint="eastAsia"/>
         </w:rPr>
         <w:t>httpd</w:t>
       </w:r>
-      <w:proofErr w:type="spellEnd"/>
-      <w:r>
-        <w:rPr>
-          <w:rFonts w:hint="eastAsia"/>
-        </w:rPr>
-        <w:t xml:space="preserve"> restart</w:t>
+      <w:r>
+        <w:rPr>
+          <w:rFonts w:hint="eastAsia"/>
+        </w:rPr>
+        <w:t>服务</w:t>
+      </w:r>
+    </w:p>
+    <w:p>
+      <w:r>
+        <w:rPr>
+          <w:rFonts w:hint="eastAsia"/>
+        </w:rPr>
+        <w:t>0 */1 * * * service httpd restart</w:t>
       </w:r>
       <w:r>
         <w:rPr>
@@ -3657,7 +3075,7 @@
         <w:rPr>
           <w:rFonts w:hint="eastAsia"/>
         </w:rPr>
-        <w:t>每一分钟</w:t>
+        <w:t>每一小时</w:t>
       </w:r>
       <w:r>
         <w:rPr>
@@ -3671,14 +3089,12 @@
         </w:rPr>
         <w:t>重启</w:t>
       </w:r>
-      <w:proofErr w:type="spellStart"/>
       <w:r>
         <w:rPr>
           <w:rFonts w:hint="eastAsia"/>
         </w:rPr>
         <w:t>httpd</w:t>
       </w:r>
-      <w:proofErr w:type="spellEnd"/>
       <w:r>
         <w:rPr>
           <w:rFonts w:hint="eastAsia"/>
@@ -3691,21 +3107,75 @@
         <w:rPr>
           <w:rFonts w:hint="eastAsia"/>
         </w:rPr>
-        <w:t xml:space="preserve">0 */1 * * * service </w:t>
-      </w:r>
-      <w:proofErr w:type="spellStart"/>
+        <w:t>30 21 * * * service httpd restart</w:t>
+      </w:r>
+      <w:r>
+        <w:rPr>
+          <w:rFonts w:hint="eastAsia"/>
+        </w:rPr>
+        <w:tab/>
+      </w:r>
+      <w:r>
+        <w:rPr>
+          <w:rFonts w:hint="eastAsia"/>
+        </w:rPr>
+        <w:t>每天</w:t>
+      </w:r>
+      <w:r>
+        <w:rPr>
+          <w:rFonts w:hint="eastAsia"/>
+        </w:rPr>
+        <w:t xml:space="preserve"> 21</w:t>
+      </w:r>
+      <w:r>
+        <w:rPr>
+          <w:rFonts w:hint="eastAsia"/>
+        </w:rPr>
+        <w:t>：</w:t>
+      </w:r>
+      <w:r>
+        <w:rPr>
+          <w:rFonts w:hint="eastAsia"/>
+        </w:rPr>
+        <w:t xml:space="preserve">30 </w:t>
+      </w:r>
+      <w:r>
+        <w:rPr>
+          <w:rFonts w:hint="eastAsia"/>
+        </w:rPr>
+        <w:t>分</w:t>
+      </w:r>
+      <w:r>
+        <w:rPr>
+          <w:rFonts w:hint="eastAsia"/>
+        </w:rPr>
+        <w:t xml:space="preserve"> </w:t>
+      </w:r>
+      <w:r>
+        <w:rPr>
+          <w:rFonts w:hint="eastAsia"/>
+        </w:rPr>
+        <w:t>重启</w:t>
+      </w:r>
       <w:r>
         <w:rPr>
           <w:rFonts w:hint="eastAsia"/>
         </w:rPr>
         <w:t>httpd</w:t>
       </w:r>
-      <w:proofErr w:type="spellEnd"/>
-      <w:r>
-        <w:rPr>
-          <w:rFonts w:hint="eastAsia"/>
-        </w:rPr>
-        <w:t xml:space="preserve"> restart</w:t>
+      <w:r>
+        <w:rPr>
+          <w:rFonts w:hint="eastAsia"/>
+        </w:rPr>
+        <w:t>服务</w:t>
+      </w:r>
+    </w:p>
+    <w:p>
+      <w:r>
+        <w:rPr>
+          <w:rFonts w:hint="eastAsia"/>
+        </w:rPr>
+        <w:t>26 4 1,5,23,28 * * service httpd restart</w:t>
       </w:r>
       <w:r>
         <w:rPr>
@@ -3717,7 +3187,55 @@
         <w:rPr>
           <w:rFonts w:hint="eastAsia"/>
         </w:rPr>
-        <w:t>每一小时</w:t>
+        <w:t>每月的</w:t>
+      </w:r>
+      <w:r>
+        <w:rPr>
+          <w:rFonts w:hint="eastAsia"/>
+        </w:rPr>
+        <w:t>1</w:t>
+      </w:r>
+      <w:r>
+        <w:rPr>
+          <w:rFonts w:hint="eastAsia"/>
+        </w:rPr>
+        <w:t>号，</w:t>
+      </w:r>
+      <w:r>
+        <w:rPr>
+          <w:rFonts w:hint="eastAsia"/>
+        </w:rPr>
+        <w:t>5</w:t>
+      </w:r>
+      <w:r>
+        <w:rPr>
+          <w:rFonts w:hint="eastAsia"/>
+        </w:rPr>
+        <w:t>号</w:t>
+      </w:r>
+      <w:r>
+        <w:rPr>
+          <w:rFonts w:hint="eastAsia"/>
+        </w:rPr>
+        <w:t xml:space="preserve"> 23 </w:t>
+      </w:r>
+      <w:r>
+        <w:rPr>
+          <w:rFonts w:hint="eastAsia"/>
+        </w:rPr>
+        <w:t>号</w:t>
+      </w:r>
+      <w:r>
+        <w:rPr>
+          <w:rFonts w:hint="eastAsia"/>
+        </w:rPr>
+        <w:t xml:space="preserve"> 28 </w:t>
+      </w:r>
+      <w:r>
+        <w:rPr>
+          <w:rFonts w:hint="eastAsia"/>
+        </w:rPr>
+        <w:t>号</w:t>
       </w:r>
       <w:r>
         <w:rPr>
@@ -3729,16 +3247,186 @@
         <w:rPr>
           <w:rFonts w:hint="eastAsia"/>
         </w:rPr>
+        <w:t>的</w:t>
+      </w:r>
+      <w:r>
+        <w:rPr>
+          <w:rFonts w:hint="eastAsia"/>
+        </w:rPr>
+        <w:t>4</w:t>
+      </w:r>
+      <w:r>
+        <w:rPr>
+          <w:rFonts w:hint="eastAsia"/>
+        </w:rPr>
+        <w:t>点</w:t>
+      </w:r>
+      <w:r>
+        <w:rPr>
+          <w:rFonts w:hint="eastAsia"/>
+        </w:rPr>
+        <w:t>26</w:t>
+      </w:r>
+      <w:r>
+        <w:rPr>
+          <w:rFonts w:hint="eastAsia"/>
+        </w:rPr>
+        <w:t>分，重启</w:t>
+      </w:r>
+      <w:r>
+        <w:rPr>
+          <w:rFonts w:hint="eastAsia"/>
+        </w:rPr>
+        <w:t>httpd</w:t>
+      </w:r>
+      <w:r>
+        <w:rPr>
+          <w:rFonts w:hint="eastAsia"/>
+        </w:rPr>
+        <w:t>服务</w:t>
+      </w:r>
+    </w:p>
+    <w:p>
+      <w:r>
+        <w:rPr>
+          <w:rFonts w:hint="eastAsia"/>
+        </w:rPr>
+        <w:t>26 4 1-21 * * service httpd restart</w:t>
+      </w:r>
+      <w:r>
+        <w:rPr>
+          <w:rFonts w:hint="eastAsia"/>
+        </w:rPr>
+        <w:tab/>
+      </w:r>
+      <w:r>
+        <w:rPr>
+          <w:rFonts w:hint="eastAsia"/>
+        </w:rPr>
+        <w:t>每月的</w:t>
+      </w:r>
+      <w:r>
+        <w:rPr>
+          <w:rFonts w:hint="eastAsia"/>
+        </w:rPr>
+        <w:t>1</w:t>
+      </w:r>
+      <w:r>
+        <w:rPr>
+          <w:rFonts w:hint="eastAsia"/>
+        </w:rPr>
+        <w:t>号到</w:t>
+      </w:r>
+      <w:r>
+        <w:rPr>
+          <w:rFonts w:hint="eastAsia"/>
+        </w:rPr>
+        <w:t>21</w:t>
+      </w:r>
+      <w:r>
+        <w:rPr>
+          <w:rFonts w:hint="eastAsia"/>
+        </w:rPr>
+        <w:t>号</w:t>
+      </w:r>
+      <w:r>
+        <w:rPr>
+          <w:rFonts w:hint="eastAsia"/>
+        </w:rPr>
+        <w:t xml:space="preserve"> </w:t>
+      </w:r>
+      <w:r>
+        <w:rPr>
+          <w:rFonts w:hint="eastAsia"/>
+        </w:rPr>
+        <w:t>的</w:t>
+      </w:r>
+      <w:r>
+        <w:rPr>
+          <w:rFonts w:hint="eastAsia"/>
+        </w:rPr>
+        <w:t>4</w:t>
+      </w:r>
+      <w:r>
+        <w:rPr>
+          <w:rFonts w:hint="eastAsia"/>
+        </w:rPr>
+        <w:t>点</w:t>
+      </w:r>
+      <w:r>
+        <w:rPr>
+          <w:rFonts w:hint="eastAsia"/>
+        </w:rPr>
+        <w:t>26</w:t>
+      </w:r>
+      <w:r>
+        <w:rPr>
+          <w:rFonts w:hint="eastAsia"/>
+        </w:rPr>
+        <w:t>分，重启</w:t>
+      </w:r>
+      <w:r>
+        <w:rPr>
+          <w:rFonts w:hint="eastAsia"/>
+        </w:rPr>
+        <w:t>httpd</w:t>
+      </w:r>
+      <w:r>
+        <w:rPr>
+          <w:rFonts w:hint="eastAsia"/>
+        </w:rPr>
+        <w:t>服务</w:t>
+      </w:r>
+    </w:p>
+    <w:p>
+      <w:r>
+        <w:rPr>
+          <w:rFonts w:hint="eastAsia"/>
+        </w:rPr>
+        <w:t>*/2 * * * * service httpd restart</w:t>
+      </w:r>
+      <w:r>
+        <w:rPr>
+          <w:rFonts w:hint="eastAsia"/>
+        </w:rPr>
+        <w:tab/>
+      </w:r>
+      <w:r>
+        <w:rPr>
+          <w:rFonts w:hint="eastAsia"/>
+        </w:rPr>
+        <w:t>每隔两分钟</w:t>
+      </w:r>
+      <w:r>
+        <w:rPr>
+          <w:rFonts w:hint="eastAsia"/>
+        </w:rPr>
+        <w:t xml:space="preserve"> </w:t>
+      </w:r>
+      <w:r>
+        <w:rPr>
+          <w:rFonts w:hint="eastAsia"/>
+        </w:rPr>
+        <w:t>执行，偶数分钟</w:t>
+      </w:r>
+      <w:r>
+        <w:rPr>
+          <w:rFonts w:hint="eastAsia"/>
+        </w:rPr>
+        <w:t xml:space="preserve"> </w:t>
+      </w:r>
+      <w:r>
+        <w:rPr>
+          <w:rFonts w:hint="eastAsia"/>
+        </w:rPr>
         <w:t>重启</w:t>
       </w:r>
-      <w:proofErr w:type="spellStart"/>
       <w:r>
         <w:rPr>
           <w:rFonts w:hint="eastAsia"/>
         </w:rPr>
         <w:t>httpd</w:t>
       </w:r>
-      <w:proofErr w:type="spellEnd"/>
       <w:r>
         <w:rPr>
           <w:rFonts w:hint="eastAsia"/>
@@ -3751,21 +3439,63 @@
         <w:rPr>
           <w:rFonts w:hint="eastAsia"/>
         </w:rPr>
-        <w:t xml:space="preserve">30 21 * * * service </w:t>
-      </w:r>
-      <w:proofErr w:type="spellStart"/>
+        <w:t>1-59/2 * * * * service httpd restart</w:t>
+      </w:r>
+      <w:r>
+        <w:rPr>
+          <w:rFonts w:hint="eastAsia"/>
+        </w:rPr>
+        <w:tab/>
+      </w:r>
+      <w:r>
+        <w:rPr>
+          <w:rFonts w:hint="eastAsia"/>
+        </w:rPr>
+        <w:t>每隔两分钟</w:t>
+      </w:r>
+      <w:r>
+        <w:rPr>
+          <w:rFonts w:hint="eastAsia"/>
+        </w:rPr>
+        <w:t xml:space="preserve"> </w:t>
+      </w:r>
+      <w:r>
+        <w:rPr>
+          <w:rFonts w:hint="eastAsia"/>
+        </w:rPr>
+        <w:t>执行，奇数</w:t>
+      </w:r>
+      <w:r>
+        <w:rPr>
+          <w:rFonts w:hint="eastAsia"/>
+        </w:rPr>
+        <w:t xml:space="preserve"> </w:t>
+      </w:r>
+      <w:r>
+        <w:rPr>
+          <w:rFonts w:hint="eastAsia"/>
+        </w:rPr>
+        <w:t>重启</w:t>
+      </w:r>
       <w:r>
         <w:rPr>
           <w:rFonts w:hint="eastAsia"/>
         </w:rPr>
         <w:t>httpd</w:t>
       </w:r>
-      <w:proofErr w:type="spellEnd"/>
-      <w:r>
-        <w:rPr>
-          <w:rFonts w:hint="eastAsia"/>
-        </w:rPr>
-        <w:t xml:space="preserve"> restart</w:t>
+      <w:r>
+        <w:rPr>
+          <w:rFonts w:hint="eastAsia"/>
+        </w:rPr>
+        <w:t>服务</w:t>
+      </w:r>
+    </w:p>
+    <w:p>
+      <w:r>
+        <w:rPr>
+          <w:rFonts w:hint="eastAsia"/>
+        </w:rPr>
+        <w:t>0 23-7/1 * * * service httpd restart</w:t>
       </w:r>
       <w:r>
         <w:rPr>
@@ -3777,31 +3507,111 @@
         <w:rPr>
           <w:rFonts w:hint="eastAsia"/>
         </w:rPr>
+        <w:t>每天的晚上</w:t>
+      </w:r>
+      <w:r>
+        <w:rPr>
+          <w:rFonts w:hint="eastAsia"/>
+        </w:rPr>
+        <w:t>11</w:t>
+      </w:r>
+      <w:r>
+        <w:rPr>
+          <w:rFonts w:hint="eastAsia"/>
+        </w:rPr>
+        <w:t>点到早上</w:t>
+      </w:r>
+      <w:r>
+        <w:rPr>
+          <w:rFonts w:hint="eastAsia"/>
+        </w:rPr>
+        <w:t>7</w:t>
+      </w:r>
+      <w:r>
+        <w:rPr>
+          <w:rFonts w:hint="eastAsia"/>
+        </w:rPr>
+        <w:t>点</w:t>
+      </w:r>
+      <w:r>
+        <w:rPr>
+          <w:rFonts w:hint="eastAsia"/>
+        </w:rPr>
+        <w:t xml:space="preserve"> </w:t>
+      </w:r>
+      <w:r>
+        <w:rPr>
+          <w:rFonts w:hint="eastAsia"/>
+        </w:rPr>
+        <w:t>每隔一个小时</w:t>
+      </w:r>
+      <w:r>
+        <w:rPr>
+          <w:rFonts w:hint="eastAsia"/>
+        </w:rPr>
+        <w:t xml:space="preserve"> </w:t>
+      </w:r>
+      <w:r>
+        <w:rPr>
+          <w:rFonts w:hint="eastAsia"/>
+        </w:rPr>
+        <w:t>重启</w:t>
+      </w:r>
+      <w:r>
+        <w:rPr>
+          <w:rFonts w:hint="eastAsia"/>
+        </w:rPr>
+        <w:t>httpd</w:t>
+      </w:r>
+      <w:r>
+        <w:rPr>
+          <w:rFonts w:hint="eastAsia"/>
+        </w:rPr>
+        <w:t>服务</w:t>
+      </w:r>
+    </w:p>
+    <w:p>
+      <w:r>
+        <w:rPr>
+          <w:rFonts w:hint="eastAsia"/>
+        </w:rPr>
+        <w:t>0,30 18-23 * * * service httpd restart</w:t>
+      </w:r>
+      <w:r>
+        <w:rPr>
+          <w:rFonts w:hint="eastAsia"/>
+        </w:rPr>
+        <w:tab/>
+      </w:r>
+      <w:r>
+        <w:rPr>
+          <w:rFonts w:hint="eastAsia"/>
+        </w:rPr>
         <w:t>每天</w:t>
       </w:r>
       <w:r>
         <w:rPr>
           <w:rFonts w:hint="eastAsia"/>
         </w:rPr>
-        <w:t xml:space="preserve"> 21</w:t>
-      </w:r>
-      <w:r>
-        <w:rPr>
-          <w:rFonts w:hint="eastAsia"/>
-        </w:rPr>
-        <w:t>：</w:t>
-      </w:r>
-      <w:r>
-        <w:rPr>
-          <w:rFonts w:hint="eastAsia"/>
-        </w:rPr>
-        <w:t xml:space="preserve">30 </w:t>
-      </w:r>
-      <w:r>
-        <w:rPr>
-          <w:rFonts w:hint="eastAsia"/>
-        </w:rPr>
-        <w:t>分</w:t>
+        <w:t>18</w:t>
+      </w:r>
+      <w:r>
+        <w:rPr>
+          <w:rFonts w:hint="eastAsia"/>
+        </w:rPr>
+        <w:t>点到</w:t>
+      </w:r>
+      <w:r>
+        <w:rPr>
+          <w:rFonts w:hint="eastAsia"/>
+        </w:rPr>
+        <w:t>23</w:t>
+      </w:r>
+      <w:r>
+        <w:rPr>
+          <w:rFonts w:hint="eastAsia"/>
+        </w:rPr>
+        <w:t>点</w:t>
       </w:r>
       <w:r>
         <w:rPr>
@@ -3813,16 +3623,38 @@
         <w:rPr>
           <w:rFonts w:hint="eastAsia"/>
         </w:rPr>
+        <w:t>每隔</w:t>
+      </w:r>
+      <w:r>
+        <w:rPr>
+          <w:rFonts w:hint="eastAsia"/>
+        </w:rPr>
+        <w:t>30</w:t>
+      </w:r>
+      <w:r>
+        <w:rPr>
+          <w:rFonts w:hint="eastAsia"/>
+        </w:rPr>
+        <w:t>分钟</w:t>
+      </w:r>
+      <w:r>
+        <w:rPr>
+          <w:rFonts w:hint="eastAsia"/>
+        </w:rPr>
+        <w:t xml:space="preserve"> </w:t>
+      </w:r>
+      <w:r>
+        <w:rPr>
+          <w:rFonts w:hint="eastAsia"/>
+        </w:rPr>
         <w:t>重启</w:t>
       </w:r>
-      <w:proofErr w:type="spellStart"/>
       <w:r>
         <w:rPr>
           <w:rFonts w:hint="eastAsia"/>
         </w:rPr>
         <w:t>httpd</w:t>
       </w:r>
-      <w:proofErr w:type="spellEnd"/>
       <w:r>
         <w:rPr>
           <w:rFonts w:hint="eastAsia"/>
@@ -3835,21 +3667,99 @@
         <w:rPr>
           <w:rFonts w:hint="eastAsia"/>
         </w:rPr>
-        <w:t xml:space="preserve">26 4 1,5,23,28 * * service </w:t>
-      </w:r>
-      <w:proofErr w:type="spellStart"/>
+        <w:t>0-59/30 18-23 * * * service httpd restart</w:t>
+      </w:r>
+      <w:r>
+        <w:rPr>
+          <w:rFonts w:hint="eastAsia"/>
+        </w:rPr>
+        <w:tab/>
+      </w:r>
+      <w:r>
+        <w:rPr>
+          <w:rFonts w:hint="eastAsia"/>
+        </w:rPr>
+        <w:t>每天</w:t>
+      </w:r>
+      <w:r>
+        <w:rPr>
+          <w:rFonts w:hint="eastAsia"/>
+        </w:rPr>
+        <w:t>18</w:t>
+      </w:r>
+      <w:r>
+        <w:rPr>
+          <w:rFonts w:hint="eastAsia"/>
+        </w:rPr>
+        <w:t>点到</w:t>
+      </w:r>
+      <w:r>
+        <w:rPr>
+          <w:rFonts w:hint="eastAsia"/>
+        </w:rPr>
+        <w:t>23</w:t>
+      </w:r>
+      <w:r>
+        <w:rPr>
+          <w:rFonts w:hint="eastAsia"/>
+        </w:rPr>
+        <w:t>点</w:t>
+      </w:r>
+      <w:r>
+        <w:rPr>
+          <w:rFonts w:hint="eastAsia"/>
+        </w:rPr>
+        <w:t xml:space="preserve"> </w:t>
+      </w:r>
+      <w:r>
+        <w:rPr>
+          <w:rFonts w:hint="eastAsia"/>
+        </w:rPr>
+        <w:t>每隔</w:t>
+      </w:r>
+      <w:r>
+        <w:rPr>
+          <w:rFonts w:hint="eastAsia"/>
+        </w:rPr>
+        <w:t>30</w:t>
+      </w:r>
+      <w:r>
+        <w:rPr>
+          <w:rFonts w:hint="eastAsia"/>
+        </w:rPr>
+        <w:t>分钟</w:t>
+      </w:r>
+      <w:r>
+        <w:rPr>
+          <w:rFonts w:hint="eastAsia"/>
+        </w:rPr>
+        <w:t xml:space="preserve"> </w:t>
+      </w:r>
+      <w:r>
+        <w:rPr>
+          <w:rFonts w:hint="eastAsia"/>
+        </w:rPr>
+        <w:t>重启</w:t>
+      </w:r>
       <w:r>
         <w:rPr>
           <w:rFonts w:hint="eastAsia"/>
         </w:rPr>
         <w:t>httpd</w:t>
       </w:r>
-      <w:proofErr w:type="spellEnd"/>
-      <w:r>
-        <w:rPr>
-          <w:rFonts w:hint="eastAsia"/>
-        </w:rPr>
-        <w:t xml:space="preserve"> restart</w:t>
+      <w:r>
+        <w:rPr>
+          <w:rFonts w:hint="eastAsia"/>
+        </w:rPr>
+        <w:t>服务</w:t>
+      </w:r>
+    </w:p>
+    <w:p>
+      <w:r>
+        <w:rPr>
+          <w:rFonts w:hint="eastAsia"/>
+        </w:rPr>
+        <w:t>59 1 1-7 4 * test 'date +\%w' -eq 0 &amp;&amp; /root/a.sh</w:t>
       </w:r>
       <w:r>
         <w:rPr>
@@ -3861,55 +3771,158 @@
         <w:rPr>
           <w:rFonts w:hint="eastAsia"/>
         </w:rPr>
-        <w:t>每月的</w:t>
-      </w:r>
-      <w:r>
-        <w:rPr>
-          <w:rFonts w:hint="eastAsia"/>
-        </w:rPr>
-        <w:t>1</w:t>
-      </w:r>
-      <w:r>
-        <w:rPr>
-          <w:rFonts w:hint="eastAsia"/>
-        </w:rPr>
-        <w:t>号，</w:t>
-      </w:r>
-      <w:r>
-        <w:rPr>
-          <w:rFonts w:hint="eastAsia"/>
-        </w:rPr>
-        <w:t>5</w:t>
-      </w:r>
-      <w:r>
-        <w:rPr>
-          <w:rFonts w:hint="eastAsia"/>
-        </w:rPr>
-        <w:t>号</w:t>
-      </w:r>
-      <w:r>
-        <w:rPr>
-          <w:rFonts w:hint="eastAsia"/>
-        </w:rPr>
-        <w:t xml:space="preserve"> 23 </w:t>
-      </w:r>
-      <w:r>
-        <w:rPr>
-          <w:rFonts w:hint="eastAsia"/>
-        </w:rPr>
-        <w:t>号</w:t>
-      </w:r>
-      <w:r>
-        <w:rPr>
-          <w:rFonts w:hint="eastAsia"/>
-        </w:rPr>
-        <w:t xml:space="preserve"> 28 </w:t>
-      </w:r>
-      <w:r>
-        <w:rPr>
-          <w:rFonts w:hint="eastAsia"/>
-        </w:rPr>
-        <w:t>号</w:t>
+        <w:t>四月的第一个星期日</w:t>
+      </w:r>
+      <w:r>
+        <w:rPr>
+          <w:rFonts w:hint="eastAsia"/>
+        </w:rPr>
+        <w:t xml:space="preserve"> 01:59 </w:t>
+      </w:r>
+      <w:r>
+        <w:rPr>
+          <w:rFonts w:hint="eastAsia"/>
+        </w:rPr>
+        <w:t>分运行脚本</w:t>
+      </w:r>
+      <w:r>
+        <w:rPr>
+          <w:rFonts w:hint="eastAsia"/>
+        </w:rPr>
+        <w:t xml:space="preserve"> /root/a.sh </w:t>
+      </w:r>
+      <w:r>
+        <w:rPr>
+          <w:rFonts w:hint="eastAsia"/>
+        </w:rPr>
+        <w:t>，命令中的</w:t>
+      </w:r>
+      <w:r>
+        <w:rPr>
+          <w:rFonts w:hint="eastAsia"/>
+        </w:rPr>
+        <w:t xml:space="preserve"> test</w:t>
+      </w:r>
+      <w:r>
+        <w:rPr>
+          <w:rFonts w:hint="eastAsia"/>
+        </w:rPr>
+        <w:t>是判断，</w:t>
+      </w:r>
+      <w:r>
+        <w:rPr>
+          <w:rFonts w:hint="eastAsia"/>
+        </w:rPr>
+        <w:t>%w</w:t>
+      </w:r>
+      <w:r>
+        <w:rPr>
+          <w:rFonts w:hint="eastAsia"/>
+        </w:rPr>
+        <w:t>是数字的星期几</w:t>
+      </w:r>
+    </w:p>
+    <w:p/>
+    <w:p>
+      <w:r>
+        <w:rPr>
+          <w:rFonts w:hint="eastAsia"/>
+        </w:rPr>
+        <w:t>*</w:t>
+      </w:r>
+      <w:r>
+        <w:rPr>
+          <w:rFonts w:hint="eastAsia"/>
+        </w:rPr>
+        <w:t>表示任何时候都匹配</w:t>
+      </w:r>
+    </w:p>
+    <w:p>
+      <w:r>
+        <w:rPr>
+          <w:rFonts w:hint="eastAsia"/>
+        </w:rPr>
+        <w:t xml:space="preserve">"a,b,c" </w:t>
+      </w:r>
+      <w:r>
+        <w:rPr>
+          <w:rFonts w:hint="eastAsia"/>
+        </w:rPr>
+        <w:t>表示</w:t>
+      </w:r>
+      <w:r>
+        <w:rPr>
+          <w:rFonts w:hint="eastAsia"/>
+        </w:rPr>
+        <w:t xml:space="preserve">a </w:t>
+      </w:r>
+      <w:r>
+        <w:rPr>
+          <w:rFonts w:hint="eastAsia"/>
+        </w:rPr>
+        <w:t>或者</w:t>
+      </w:r>
+      <w:r>
+        <w:rPr>
+          <w:rFonts w:hint="eastAsia"/>
+        </w:rPr>
+        <w:t xml:space="preserve"> b </w:t>
+      </w:r>
+      <w:r>
+        <w:rPr>
+          <w:rFonts w:hint="eastAsia"/>
+        </w:rPr>
+        <w:t>或者</w:t>
+      </w:r>
+      <w:r>
+        <w:rPr>
+          <w:rFonts w:hint="eastAsia"/>
+        </w:rPr>
+        <w:t xml:space="preserve">c </w:t>
+      </w:r>
+      <w:r>
+        <w:rPr>
+          <w:rFonts w:hint="eastAsia"/>
+        </w:rPr>
+        <w:t>执行命令</w:t>
+      </w:r>
+    </w:p>
+    <w:p>
+      <w:r>
+        <w:rPr>
+          <w:rFonts w:hint="eastAsia"/>
+        </w:rPr>
+        <w:t xml:space="preserve">"a-b" </w:t>
+      </w:r>
+      <w:r>
+        <w:rPr>
+          <w:rFonts w:hint="eastAsia"/>
+        </w:rPr>
+        <w:t>表示</w:t>
+      </w:r>
+      <w:r>
+        <w:rPr>
+          <w:rFonts w:hint="eastAsia"/>
+        </w:rPr>
+        <w:t>a</w:t>
+      </w:r>
+      <w:r>
+        <w:rPr>
+          <w:rFonts w:hint="eastAsia"/>
+        </w:rPr>
+        <w:t>到</w:t>
+      </w:r>
+      <w:r>
+        <w:rPr>
+          <w:rFonts w:hint="eastAsia"/>
+        </w:rPr>
+        <w:t xml:space="preserve">b </w:t>
+      </w:r>
+      <w:r>
+        <w:rPr>
+          <w:rFonts w:hint="eastAsia"/>
+        </w:rPr>
+        <w:t>之间</w:t>
       </w:r>
       <w:r>
         <w:rPr>
@@ -3921,103 +3934,71 @@
         <w:rPr>
           <w:rFonts w:hint="eastAsia"/>
         </w:rPr>
-        <w:t>的</w:t>
-      </w:r>
-      <w:r>
-        <w:rPr>
-          <w:rFonts w:hint="eastAsia"/>
-        </w:rPr>
-        <w:t>4</w:t>
-      </w:r>
-      <w:r>
-        <w:rPr>
-          <w:rFonts w:hint="eastAsia"/>
-        </w:rPr>
-        <w:t>点</w:t>
-      </w:r>
-      <w:r>
-        <w:rPr>
-          <w:rFonts w:hint="eastAsia"/>
-        </w:rPr>
-        <w:t>26</w:t>
-      </w:r>
-      <w:r>
-        <w:rPr>
-          <w:rFonts w:hint="eastAsia"/>
-        </w:rPr>
-        <w:t>分，重启</w:t>
-      </w:r>
-      <w:proofErr w:type="spellStart"/>
-      <w:r>
-        <w:rPr>
-          <w:rFonts w:hint="eastAsia"/>
-        </w:rPr>
-        <w:t>httpd</w:t>
-      </w:r>
-      <w:proofErr w:type="spellEnd"/>
-      <w:r>
-        <w:rPr>
-          <w:rFonts w:hint="eastAsia"/>
-        </w:rPr>
-        <w:t>服务</w:t>
-      </w:r>
-    </w:p>
-    <w:p>
-      <w:r>
-        <w:rPr>
-          <w:rFonts w:hint="eastAsia"/>
-        </w:rPr>
-        <w:t xml:space="preserve">26 4 1-21 * * service </w:t>
-      </w:r>
-      <w:proofErr w:type="spellStart"/>
-      <w:r>
-        <w:rPr>
-          <w:rFonts w:hint="eastAsia"/>
-        </w:rPr>
-        <w:t>httpd</w:t>
-      </w:r>
-      <w:proofErr w:type="spellEnd"/>
-      <w:r>
-        <w:rPr>
-          <w:rFonts w:hint="eastAsia"/>
-        </w:rPr>
-        <w:t xml:space="preserve"> restart</w:t>
-      </w:r>
-      <w:r>
-        <w:rPr>
-          <w:rFonts w:hint="eastAsia"/>
-        </w:rPr>
-        <w:tab/>
-      </w:r>
-      <w:r>
-        <w:rPr>
-          <w:rFonts w:hint="eastAsia"/>
-        </w:rPr>
-        <w:t>每月的</w:t>
-      </w:r>
-      <w:r>
-        <w:rPr>
-          <w:rFonts w:hint="eastAsia"/>
-        </w:rPr>
-        <w:t>1</w:t>
-      </w:r>
-      <w:r>
-        <w:rPr>
-          <w:rFonts w:hint="eastAsia"/>
-        </w:rPr>
-        <w:t>号到</w:t>
-      </w:r>
-      <w:r>
-        <w:rPr>
-          <w:rFonts w:hint="eastAsia"/>
-        </w:rPr>
-        <w:t>21</w:t>
-      </w:r>
-      <w:r>
-        <w:rPr>
-          <w:rFonts w:hint="eastAsia"/>
-        </w:rPr>
-        <w:t>号</w:t>
+        <w:t>执行命令</w:t>
+      </w:r>
+    </w:p>
+    <w:p>
+      <w:r>
+        <w:rPr>
+          <w:rFonts w:hint="eastAsia"/>
+        </w:rPr>
+        <w:t xml:space="preserve">"*/a" </w:t>
+      </w:r>
+      <w:r>
+        <w:rPr>
+          <w:rFonts w:hint="eastAsia"/>
+        </w:rPr>
+        <w:t>表示每</w:t>
+      </w:r>
+      <w:r>
+        <w:rPr>
+          <w:rFonts w:hint="eastAsia"/>
+        </w:rPr>
+        <w:t xml:space="preserve"> a</w:t>
+      </w:r>
+      <w:r>
+        <w:rPr>
+          <w:rFonts w:hint="eastAsia"/>
+        </w:rPr>
+        <w:t>分钟</w:t>
+      </w:r>
+      <w:r>
+        <w:rPr>
+          <w:rFonts w:hint="eastAsia"/>
+        </w:rPr>
+        <w:t>(</w:t>
+      </w:r>
+      <w:r>
+        <w:rPr>
+          <w:rFonts w:hint="eastAsia"/>
+        </w:rPr>
+        <w:t>小时等</w:t>
+      </w:r>
+      <w:r>
+        <w:rPr>
+          <w:rFonts w:hint="eastAsia"/>
+        </w:rPr>
+        <w:t xml:space="preserve">) </w:t>
+      </w:r>
+      <w:r>
+        <w:rPr>
+          <w:rFonts w:hint="eastAsia"/>
+        </w:rPr>
+        <w:t>执行一次</w:t>
+      </w:r>
+    </w:p>
+    <w:p>
+      <w:r>
+        <w:rPr>
+          <w:rFonts w:hint="eastAsia"/>
+        </w:rPr>
+        <w:t xml:space="preserve">crontab </w:t>
+      </w:r>
+      <w:r>
+        <w:rPr>
+          <w:rFonts w:hint="eastAsia"/>
+        </w:rPr>
+        <w:t>不能编辑系统级的</w:t>
       </w:r>
       <w:r>
         <w:rPr>
@@ -4029,583 +4010,7 @@
         <w:rPr>
           <w:rFonts w:hint="eastAsia"/>
         </w:rPr>
-        <w:t>的</w:t>
-      </w:r>
-      <w:r>
-        <w:rPr>
-          <w:rFonts w:hint="eastAsia"/>
-        </w:rPr>
-        <w:t>4</w:t>
-      </w:r>
-      <w:r>
-        <w:rPr>
-          <w:rFonts w:hint="eastAsia"/>
-        </w:rPr>
-        <w:t>点</w:t>
-      </w:r>
-      <w:r>
-        <w:rPr>
-          <w:rFonts w:hint="eastAsia"/>
-        </w:rPr>
-        <w:t>26</w:t>
-      </w:r>
-      <w:r>
-        <w:rPr>
-          <w:rFonts w:hint="eastAsia"/>
-        </w:rPr>
-        <w:t>分，重启</w:t>
-      </w:r>
-      <w:proofErr w:type="spellStart"/>
-      <w:r>
-        <w:rPr>
-          <w:rFonts w:hint="eastAsia"/>
-        </w:rPr>
-        <w:t>httpd</w:t>
-      </w:r>
-      <w:proofErr w:type="spellEnd"/>
-      <w:r>
-        <w:rPr>
-          <w:rFonts w:hint="eastAsia"/>
-        </w:rPr>
-        <w:t>服务</w:t>
-      </w:r>
-    </w:p>
-    <w:p>
-      <w:r>
-        <w:rPr>
-          <w:rFonts w:hint="eastAsia"/>
-        </w:rPr>
-        <w:t xml:space="preserve">*/2 * * * * service </w:t>
-      </w:r>
-      <w:proofErr w:type="spellStart"/>
-      <w:r>
-        <w:rPr>
-          <w:rFonts w:hint="eastAsia"/>
-        </w:rPr>
-        <w:t>httpd</w:t>
-      </w:r>
-      <w:proofErr w:type="spellEnd"/>
-      <w:r>
-        <w:rPr>
-          <w:rFonts w:hint="eastAsia"/>
-        </w:rPr>
-        <w:t xml:space="preserve"> restart</w:t>
-      </w:r>
-      <w:r>
-        <w:rPr>
-          <w:rFonts w:hint="eastAsia"/>
-        </w:rPr>
-        <w:tab/>
-      </w:r>
-      <w:r>
-        <w:rPr>
-          <w:rFonts w:hint="eastAsia"/>
-        </w:rPr>
-        <w:t>每隔两分钟</w:t>
-      </w:r>
-      <w:r>
-        <w:rPr>
-          <w:rFonts w:hint="eastAsia"/>
-        </w:rPr>
-        <w:t xml:space="preserve"> </w:t>
-      </w:r>
-      <w:r>
-        <w:rPr>
-          <w:rFonts w:hint="eastAsia"/>
-        </w:rPr>
-        <w:t>执行，偶数分钟</w:t>
-      </w:r>
-      <w:r>
-        <w:rPr>
-          <w:rFonts w:hint="eastAsia"/>
-        </w:rPr>
-        <w:t xml:space="preserve"> </w:t>
-      </w:r>
-      <w:r>
-        <w:rPr>
-          <w:rFonts w:hint="eastAsia"/>
-        </w:rPr>
-        <w:t>重启</w:t>
-      </w:r>
-      <w:proofErr w:type="spellStart"/>
-      <w:r>
-        <w:rPr>
-          <w:rFonts w:hint="eastAsia"/>
-        </w:rPr>
-        <w:t>httpd</w:t>
-      </w:r>
-      <w:proofErr w:type="spellEnd"/>
-      <w:r>
-        <w:rPr>
-          <w:rFonts w:hint="eastAsia"/>
-        </w:rPr>
-        <w:t>服务</w:t>
-      </w:r>
-    </w:p>
-    <w:p>
-      <w:r>
-        <w:rPr>
-          <w:rFonts w:hint="eastAsia"/>
-        </w:rPr>
-        <w:t xml:space="preserve">1-59/2 * * * * service </w:t>
-      </w:r>
-      <w:proofErr w:type="spellStart"/>
-      <w:r>
-        <w:rPr>
-          <w:rFonts w:hint="eastAsia"/>
-        </w:rPr>
-        <w:t>httpd</w:t>
-      </w:r>
-      <w:proofErr w:type="spellEnd"/>
-      <w:r>
-        <w:rPr>
-          <w:rFonts w:hint="eastAsia"/>
-        </w:rPr>
-        <w:t xml:space="preserve"> restart</w:t>
-      </w:r>
-      <w:r>
-        <w:rPr>
-          <w:rFonts w:hint="eastAsia"/>
-        </w:rPr>
-        <w:tab/>
-      </w:r>
-      <w:r>
-        <w:rPr>
-          <w:rFonts w:hint="eastAsia"/>
-        </w:rPr>
-        <w:t>每隔两分钟</w:t>
-      </w:r>
-      <w:r>
-        <w:rPr>
-          <w:rFonts w:hint="eastAsia"/>
-        </w:rPr>
-        <w:t xml:space="preserve"> </w:t>
-      </w:r>
-      <w:r>
-        <w:rPr>
-          <w:rFonts w:hint="eastAsia"/>
-        </w:rPr>
-        <w:t>执行，奇数</w:t>
-      </w:r>
-      <w:r>
-        <w:rPr>
-          <w:rFonts w:hint="eastAsia"/>
-        </w:rPr>
-        <w:t xml:space="preserve"> </w:t>
-      </w:r>
-      <w:r>
-        <w:rPr>
-          <w:rFonts w:hint="eastAsia"/>
-        </w:rPr>
-        <w:t>重启</w:t>
-      </w:r>
-      <w:proofErr w:type="spellStart"/>
-      <w:r>
-        <w:rPr>
-          <w:rFonts w:hint="eastAsia"/>
-        </w:rPr>
-        <w:t>httpd</w:t>
-      </w:r>
-      <w:proofErr w:type="spellEnd"/>
-      <w:r>
-        <w:rPr>
-          <w:rFonts w:hint="eastAsia"/>
-        </w:rPr>
-        <w:t>服务</w:t>
-      </w:r>
-    </w:p>
-    <w:p>
-      <w:r>
-        <w:rPr>
-          <w:rFonts w:hint="eastAsia"/>
-        </w:rPr>
-        <w:t xml:space="preserve">0 23-7/1 * * * service </w:t>
-      </w:r>
-      <w:proofErr w:type="spellStart"/>
-      <w:r>
-        <w:rPr>
-          <w:rFonts w:hint="eastAsia"/>
-        </w:rPr>
-        <w:t>httpd</w:t>
-      </w:r>
-      <w:proofErr w:type="spellEnd"/>
-      <w:r>
-        <w:rPr>
-          <w:rFonts w:hint="eastAsia"/>
-        </w:rPr>
-        <w:t xml:space="preserve"> restart</w:t>
-      </w:r>
-      <w:r>
-        <w:rPr>
-          <w:rFonts w:hint="eastAsia"/>
-        </w:rPr>
-        <w:tab/>
-      </w:r>
-      <w:r>
-        <w:rPr>
-          <w:rFonts w:hint="eastAsia"/>
-        </w:rPr>
-        <w:t>每天的晚上</w:t>
-      </w:r>
-      <w:r>
-        <w:rPr>
-          <w:rFonts w:hint="eastAsia"/>
-        </w:rPr>
-        <w:t>11</w:t>
-      </w:r>
-      <w:r>
-        <w:rPr>
-          <w:rFonts w:hint="eastAsia"/>
-        </w:rPr>
-        <w:t>点到早上</w:t>
-      </w:r>
-      <w:r>
-        <w:rPr>
-          <w:rFonts w:hint="eastAsia"/>
-        </w:rPr>
-        <w:t>7</w:t>
-      </w:r>
-      <w:r>
-        <w:rPr>
-          <w:rFonts w:hint="eastAsia"/>
-        </w:rPr>
-        <w:t>点</w:t>
-      </w:r>
-      <w:r>
-        <w:rPr>
-          <w:rFonts w:hint="eastAsia"/>
-        </w:rPr>
-        <w:t xml:space="preserve"> </w:t>
-      </w:r>
-      <w:r>
-        <w:rPr>
-          <w:rFonts w:hint="eastAsia"/>
-        </w:rPr>
-        <w:t>每隔一个小时</w:t>
-      </w:r>
-      <w:r>
-        <w:rPr>
-          <w:rFonts w:hint="eastAsia"/>
-        </w:rPr>
-        <w:t xml:space="preserve"> </w:t>
-      </w:r>
-      <w:r>
-        <w:rPr>
-          <w:rFonts w:hint="eastAsia"/>
-        </w:rPr>
-        <w:t>重启</w:t>
-      </w:r>
-      <w:proofErr w:type="spellStart"/>
-      <w:r>
-        <w:rPr>
-          <w:rFonts w:hint="eastAsia"/>
-        </w:rPr>
-        <w:t>httpd</w:t>
-      </w:r>
-      <w:proofErr w:type="spellEnd"/>
-      <w:r>
-        <w:rPr>
-          <w:rFonts w:hint="eastAsia"/>
-        </w:rPr>
-        <w:t>服务</w:t>
-      </w:r>
-    </w:p>
-    <w:p>
-      <w:r>
-        <w:rPr>
-          <w:rFonts w:hint="eastAsia"/>
-        </w:rPr>
-        <w:t xml:space="preserve">0,30 18-23 * * * service </w:t>
-      </w:r>
-      <w:proofErr w:type="spellStart"/>
-      <w:r>
-        <w:rPr>
-          <w:rFonts w:hint="eastAsia"/>
-        </w:rPr>
-        <w:t>httpd</w:t>
-      </w:r>
-      <w:proofErr w:type="spellEnd"/>
-      <w:r>
-        <w:rPr>
-          <w:rFonts w:hint="eastAsia"/>
-        </w:rPr>
-        <w:t xml:space="preserve"> restart</w:t>
-      </w:r>
-      <w:r>
-        <w:rPr>
-          <w:rFonts w:hint="eastAsia"/>
-        </w:rPr>
-        <w:tab/>
-      </w:r>
-      <w:r>
-        <w:rPr>
-          <w:rFonts w:hint="eastAsia"/>
-        </w:rPr>
-        <w:t>每天</w:t>
-      </w:r>
-      <w:r>
-        <w:rPr>
-          <w:rFonts w:hint="eastAsia"/>
-        </w:rPr>
-        <w:t>18</w:t>
-      </w:r>
-      <w:r>
-        <w:rPr>
-          <w:rFonts w:hint="eastAsia"/>
-        </w:rPr>
-        <w:t>点到</w:t>
-      </w:r>
-      <w:r>
-        <w:rPr>
-          <w:rFonts w:hint="eastAsia"/>
-        </w:rPr>
-        <w:t>23</w:t>
-      </w:r>
-      <w:r>
-        <w:rPr>
-          <w:rFonts w:hint="eastAsia"/>
-        </w:rPr>
-        <w:t>点</w:t>
-      </w:r>
-      <w:r>
-        <w:rPr>
-          <w:rFonts w:hint="eastAsia"/>
-        </w:rPr>
-        <w:t xml:space="preserve"> </w:t>
-      </w:r>
-      <w:r>
-        <w:rPr>
-          <w:rFonts w:hint="eastAsia"/>
-        </w:rPr>
-        <w:t>每隔</w:t>
-      </w:r>
-      <w:r>
-        <w:rPr>
-          <w:rFonts w:hint="eastAsia"/>
-        </w:rPr>
-        <w:t>30</w:t>
-      </w:r>
-      <w:r>
-        <w:rPr>
-          <w:rFonts w:hint="eastAsia"/>
-        </w:rPr>
-        <w:t>分钟</w:t>
-      </w:r>
-      <w:r>
-        <w:rPr>
-          <w:rFonts w:hint="eastAsia"/>
-        </w:rPr>
-        <w:t xml:space="preserve"> </w:t>
-      </w:r>
-      <w:r>
-        <w:rPr>
-          <w:rFonts w:hint="eastAsia"/>
-        </w:rPr>
-        <w:t>重启</w:t>
-      </w:r>
-      <w:proofErr w:type="spellStart"/>
-      <w:r>
-        <w:rPr>
-          <w:rFonts w:hint="eastAsia"/>
-        </w:rPr>
-        <w:t>httpd</w:t>
-      </w:r>
-      <w:proofErr w:type="spellEnd"/>
-      <w:r>
-        <w:rPr>
-          <w:rFonts w:hint="eastAsia"/>
-        </w:rPr>
-        <w:t>服务</w:t>
-      </w:r>
-    </w:p>
-    <w:p>
-      <w:r>
-        <w:rPr>
-          <w:rFonts w:hint="eastAsia"/>
-        </w:rPr>
-        <w:t xml:space="preserve">0-59/30 18-23 * * * service </w:t>
-      </w:r>
-      <w:proofErr w:type="spellStart"/>
-      <w:r>
-        <w:rPr>
-          <w:rFonts w:hint="eastAsia"/>
-        </w:rPr>
-        <w:t>httpd</w:t>
-      </w:r>
-      <w:proofErr w:type="spellEnd"/>
-      <w:r>
-        <w:rPr>
-          <w:rFonts w:hint="eastAsia"/>
-        </w:rPr>
-        <w:t xml:space="preserve"> restart</w:t>
-      </w:r>
-      <w:r>
-        <w:rPr>
-          <w:rFonts w:hint="eastAsia"/>
-        </w:rPr>
-        <w:tab/>
-      </w:r>
-      <w:r>
-        <w:rPr>
-          <w:rFonts w:hint="eastAsia"/>
-        </w:rPr>
-        <w:t>每天</w:t>
-      </w:r>
-      <w:r>
-        <w:rPr>
-          <w:rFonts w:hint="eastAsia"/>
-        </w:rPr>
-        <w:t>18</w:t>
-      </w:r>
-      <w:r>
-        <w:rPr>
-          <w:rFonts w:hint="eastAsia"/>
-        </w:rPr>
-        <w:t>点到</w:t>
-      </w:r>
-      <w:r>
-        <w:rPr>
-          <w:rFonts w:hint="eastAsia"/>
-        </w:rPr>
-        <w:t>23</w:t>
-      </w:r>
-      <w:r>
-        <w:rPr>
-          <w:rFonts w:hint="eastAsia"/>
-        </w:rPr>
-        <w:t>点</w:t>
-      </w:r>
-      <w:r>
-        <w:rPr>
-          <w:rFonts w:hint="eastAsia"/>
-        </w:rPr>
-        <w:t xml:space="preserve"> </w:t>
-      </w:r>
-      <w:r>
-        <w:rPr>
-          <w:rFonts w:hint="eastAsia"/>
-        </w:rPr>
-        <w:t>每隔</w:t>
-      </w:r>
-      <w:r>
-        <w:rPr>
-          <w:rFonts w:hint="eastAsia"/>
-        </w:rPr>
-        <w:t>30</w:t>
-      </w:r>
-      <w:r>
-        <w:rPr>
-          <w:rFonts w:hint="eastAsia"/>
-        </w:rPr>
-        <w:t>分钟</w:t>
-      </w:r>
-      <w:r>
-        <w:rPr>
-          <w:rFonts w:hint="eastAsia"/>
-        </w:rPr>
-        <w:t xml:space="preserve"> </w:t>
-      </w:r>
-      <w:r>
-        <w:rPr>
-          <w:rFonts w:hint="eastAsia"/>
-        </w:rPr>
-        <w:t>重启</w:t>
-      </w:r>
-      <w:proofErr w:type="spellStart"/>
-      <w:r>
-        <w:rPr>
-          <w:rFonts w:hint="eastAsia"/>
-        </w:rPr>
-        <w:t>httpd</w:t>
-      </w:r>
-      <w:proofErr w:type="spellEnd"/>
-      <w:r>
-        <w:rPr>
-          <w:rFonts w:hint="eastAsia"/>
-        </w:rPr>
-        <w:t>服务</w:t>
-      </w:r>
-    </w:p>
-    <w:p>
-      <w:r>
-        <w:rPr>
-          <w:rFonts w:hint="eastAsia"/>
-        </w:rPr>
-        <w:t>59 1 1-7 4 * test 'date +\%w' -</w:t>
-      </w:r>
-      <w:proofErr w:type="spellStart"/>
-      <w:r>
-        <w:rPr>
-          <w:rFonts w:hint="eastAsia"/>
-        </w:rPr>
-        <w:t>eq</w:t>
-      </w:r>
-      <w:proofErr w:type="spellEnd"/>
-      <w:r>
-        <w:rPr>
-          <w:rFonts w:hint="eastAsia"/>
-        </w:rPr>
-        <w:t xml:space="preserve"> 0 &amp;&amp; /root/a.sh</w:t>
-      </w:r>
-      <w:r>
-        <w:rPr>
-          <w:rFonts w:hint="eastAsia"/>
-        </w:rPr>
-        <w:tab/>
-      </w:r>
-      <w:r>
-        <w:rPr>
-          <w:rFonts w:hint="eastAsia"/>
-        </w:rPr>
-        <w:t>四月的第一个星期日</w:t>
-      </w:r>
-      <w:r>
-        <w:rPr>
-          <w:rFonts w:hint="eastAsia"/>
-        </w:rPr>
-        <w:t xml:space="preserve"> 01:59 </w:t>
-      </w:r>
-      <w:r>
-        <w:rPr>
-          <w:rFonts w:hint="eastAsia"/>
-        </w:rPr>
-        <w:t>分运行脚本</w:t>
-      </w:r>
-      <w:r>
-        <w:rPr>
-          <w:rFonts w:hint="eastAsia"/>
-        </w:rPr>
-        <w:t xml:space="preserve"> /root/a.sh </w:t>
-      </w:r>
-      <w:r>
-        <w:rPr>
-          <w:rFonts w:hint="eastAsia"/>
-        </w:rPr>
-        <w:t>，命令中的</w:t>
-      </w:r>
-      <w:r>
-        <w:rPr>
-          <w:rFonts w:hint="eastAsia"/>
-        </w:rPr>
-        <w:t xml:space="preserve"> test</w:t>
-      </w:r>
-      <w:r>
-        <w:rPr>
-          <w:rFonts w:hint="eastAsia"/>
-        </w:rPr>
-        <w:t>是判断，</w:t>
-      </w:r>
-      <w:r>
-        <w:rPr>
-          <w:rFonts w:hint="eastAsia"/>
-        </w:rPr>
-        <w:t>%w</w:t>
-      </w:r>
-      <w:r>
-        <w:rPr>
-          <w:rFonts w:hint="eastAsia"/>
-        </w:rPr>
-        <w:t>是数字的星期几</w:t>
+        <w:t>任务</w:t>
       </w:r>
     </w:p>
     <w:p/>
@@ -4614,228 +4019,13 @@
         <w:rPr>
           <w:rFonts w:hint="eastAsia"/>
         </w:rPr>
-        <w:t>*</w:t>
-      </w:r>
-      <w:r>
-        <w:rPr>
-          <w:rFonts w:hint="eastAsia"/>
-        </w:rPr>
-        <w:t>表示任何时候都匹配</w:t>
-      </w:r>
-    </w:p>
-    <w:p>
-      <w:r>
-        <w:rPr>
-          <w:rFonts w:hint="eastAsia"/>
-        </w:rPr>
-        <w:t>"</w:t>
-      </w:r>
-      <w:proofErr w:type="spellStart"/>
-      <w:r>
-        <w:rPr>
-          <w:rFonts w:hint="eastAsia"/>
-        </w:rPr>
-        <w:t>a,b,c</w:t>
-      </w:r>
-      <w:proofErr w:type="spellEnd"/>
-      <w:r>
-        <w:rPr>
-          <w:rFonts w:hint="eastAsia"/>
-        </w:rPr>
-        <w:t xml:space="preserve">" </w:t>
-      </w:r>
-      <w:r>
-        <w:rPr>
-          <w:rFonts w:hint="eastAsia"/>
-        </w:rPr>
-        <w:t>表示</w:t>
-      </w:r>
-      <w:r>
-        <w:rPr>
-          <w:rFonts w:hint="eastAsia"/>
-        </w:rPr>
-        <w:t xml:space="preserve">a </w:t>
-      </w:r>
-      <w:r>
-        <w:rPr>
-          <w:rFonts w:hint="eastAsia"/>
-        </w:rPr>
-        <w:t>或者</w:t>
-      </w:r>
-      <w:r>
-        <w:rPr>
-          <w:rFonts w:hint="eastAsia"/>
-        </w:rPr>
-        <w:t xml:space="preserve"> b </w:t>
-      </w:r>
-      <w:r>
-        <w:rPr>
-          <w:rFonts w:hint="eastAsia"/>
-        </w:rPr>
-        <w:t>或者</w:t>
-      </w:r>
-      <w:r>
-        <w:rPr>
-          <w:rFonts w:hint="eastAsia"/>
-        </w:rPr>
-        <w:t xml:space="preserve">c </w:t>
-      </w:r>
-      <w:r>
-        <w:rPr>
-          <w:rFonts w:hint="eastAsia"/>
-        </w:rPr>
-        <w:t>执行命令</w:t>
-      </w:r>
-    </w:p>
-    <w:p>
-      <w:r>
-        <w:rPr>
-          <w:rFonts w:hint="eastAsia"/>
-        </w:rPr>
-        <w:t xml:space="preserve">"a-b" </w:t>
-      </w:r>
-      <w:r>
-        <w:rPr>
-          <w:rFonts w:hint="eastAsia"/>
-        </w:rPr>
-        <w:t>表示</w:t>
-      </w:r>
-      <w:r>
-        <w:rPr>
-          <w:rFonts w:hint="eastAsia"/>
-        </w:rPr>
-        <w:t>a</w:t>
-      </w:r>
-      <w:r>
-        <w:rPr>
-          <w:rFonts w:hint="eastAsia"/>
-        </w:rPr>
-        <w:t>到</w:t>
-      </w:r>
-      <w:r>
-        <w:rPr>
-          <w:rFonts w:hint="eastAsia"/>
-        </w:rPr>
-        <w:t xml:space="preserve">b </w:t>
-      </w:r>
-      <w:r>
-        <w:rPr>
-          <w:rFonts w:hint="eastAsia"/>
-        </w:rPr>
-        <w:t>之间</w:t>
-      </w:r>
-      <w:r>
-        <w:rPr>
-          <w:rFonts w:hint="eastAsia"/>
-        </w:rPr>
-        <w:t xml:space="preserve"> </w:t>
-      </w:r>
-      <w:r>
-        <w:rPr>
-          <w:rFonts w:hint="eastAsia"/>
-        </w:rPr>
-        <w:t>执行命令</w:t>
-      </w:r>
-    </w:p>
-    <w:p>
-      <w:r>
-        <w:rPr>
-          <w:rFonts w:hint="eastAsia"/>
-        </w:rPr>
-        <w:t xml:space="preserve">"*/a" </w:t>
-      </w:r>
-      <w:r>
-        <w:rPr>
-          <w:rFonts w:hint="eastAsia"/>
-        </w:rPr>
-        <w:t>表示每</w:t>
-      </w:r>
-      <w:r>
-        <w:rPr>
-          <w:rFonts w:hint="eastAsia"/>
-        </w:rPr>
-        <w:t xml:space="preserve"> a</w:t>
-      </w:r>
-      <w:r>
-        <w:rPr>
-          <w:rFonts w:hint="eastAsia"/>
-        </w:rPr>
-        <w:t>分钟</w:t>
-      </w:r>
-      <w:r>
-        <w:rPr>
-          <w:rFonts w:hint="eastAsia"/>
-        </w:rPr>
-        <w:t>(</w:t>
-      </w:r>
-      <w:r>
-        <w:rPr>
-          <w:rFonts w:hint="eastAsia"/>
-        </w:rPr>
-        <w:t>小时等</w:t>
-      </w:r>
-      <w:r>
-        <w:rPr>
-          <w:rFonts w:hint="eastAsia"/>
-        </w:rPr>
-        <w:t xml:space="preserve">) </w:t>
-      </w:r>
-      <w:r>
-        <w:rPr>
-          <w:rFonts w:hint="eastAsia"/>
-        </w:rPr>
-        <w:t>执行一次</w:t>
-      </w:r>
-    </w:p>
-    <w:p>
-      <w:proofErr w:type="spellStart"/>
-      <w:r>
-        <w:rPr>
-          <w:rFonts w:hint="eastAsia"/>
-        </w:rPr>
-        <w:t>crontab</w:t>
-      </w:r>
-      <w:proofErr w:type="spellEnd"/>
-      <w:r>
-        <w:rPr>
-          <w:rFonts w:hint="eastAsia"/>
-        </w:rPr>
-        <w:t xml:space="preserve"> </w:t>
-      </w:r>
-      <w:r>
-        <w:rPr>
-          <w:rFonts w:hint="eastAsia"/>
-        </w:rPr>
-        <w:t>不能编辑系统级的</w:t>
-      </w:r>
-      <w:r>
-        <w:rPr>
-          <w:rFonts w:hint="eastAsia"/>
-        </w:rPr>
-        <w:t xml:space="preserve"> </w:t>
-      </w:r>
-      <w:r>
-        <w:rPr>
-          <w:rFonts w:hint="eastAsia"/>
-        </w:rPr>
-        <w:t>任务</w:t>
-      </w:r>
-    </w:p>
-    <w:p/>
-    <w:p>
-      <w:r>
-        <w:rPr>
-          <w:rFonts w:hint="eastAsia"/>
-        </w:rPr>
         <w:t>示例代码程序：</w:t>
       </w:r>
     </w:p>
     <w:p>
-      <w:proofErr w:type="gramStart"/>
       <w:r>
         <w:t>exportFromMysql.sh</w:t>
       </w:r>
-      <w:proofErr w:type="gramEnd"/>
     </w:p>
     <w:p/>
     <w:p>
@@ -4875,29 +4065,7 @@
           <w:sz w:val="22"/>
           <w:szCs w:val="22"/>
         </w:rPr>
-        <w:t>#</w:t>
-      </w:r>
-      <w:proofErr w:type="gramStart"/>
-      <w:r>
-        <w:rPr>
-          <w:rFonts w:ascii="Menlo Regular" w:hAnsi="Menlo Regular" w:cs="Menlo Regular"/>
-          <w:color w:val="000000"/>
-          <w:kern w:val="0"/>
-          <w:sz w:val="22"/>
-          <w:szCs w:val="22"/>
-        </w:rPr>
-        <w:t>!/</w:t>
-      </w:r>
-      <w:proofErr w:type="gramEnd"/>
-      <w:r>
-        <w:rPr>
-          <w:rFonts w:ascii="Menlo Regular" w:hAnsi="Menlo Regular" w:cs="Menlo Regular"/>
-          <w:color w:val="000000"/>
-          <w:kern w:val="0"/>
-          <w:sz w:val="22"/>
-          <w:szCs w:val="22"/>
-        </w:rPr>
-        <w:t>bin/bash</w:t>
+        <w:t>#!/bin/bash</w:t>
       </w:r>
     </w:p>
     <w:p>
@@ -5127,29 +4295,7 @@
           <w:sz w:val="22"/>
           <w:szCs w:val="22"/>
         </w:rPr>
-        <w:t>DBNAME="</w:t>
-      </w:r>
-      <w:proofErr w:type="spellStart"/>
-      <w:r>
-        <w:rPr>
-          <w:rFonts w:ascii="Menlo Regular" w:hAnsi="Menlo Regular" w:cs="Menlo Regular"/>
-          <w:color w:val="000000"/>
-          <w:kern w:val="0"/>
-          <w:sz w:val="22"/>
-          <w:szCs w:val="22"/>
-        </w:rPr>
-        <w:t>whdgy</w:t>
-      </w:r>
-      <w:proofErr w:type="spellEnd"/>
-      <w:r>
-        <w:rPr>
-          <w:rFonts w:ascii="Menlo Regular" w:hAnsi="Menlo Regular" w:cs="Menlo Regular"/>
-          <w:color w:val="000000"/>
-          <w:kern w:val="0"/>
-          <w:sz w:val="22"/>
-          <w:szCs w:val="22"/>
-        </w:rPr>
-        <w:t>"</w:t>
+        <w:t>DBNAME="whdgy"</w:t>
       </w:r>
     </w:p>
     <w:p>
@@ -5181,8 +4327,6 @@
           <w:szCs w:val="22"/>
         </w:rPr>
       </w:pPr>
-      <w:proofErr w:type="spellStart"/>
-      <w:proofErr w:type="gramStart"/>
       <w:r>
         <w:rPr>
           <w:rFonts w:ascii="Menlo Regular" w:hAnsi="Menlo Regular" w:cs="Menlo Regular"/>
@@ -5191,29 +4335,7 @@
           <w:sz w:val="22"/>
           <w:szCs w:val="22"/>
         </w:rPr>
-        <w:t>select</w:t>
-      </w:r>
-      <w:proofErr w:type="gramEnd"/>
-      <w:r>
-        <w:rPr>
-          <w:rFonts w:ascii="Menlo Regular" w:hAnsi="Menlo Regular" w:cs="Menlo Regular"/>
-          <w:color w:val="000000"/>
-          <w:kern w:val="0"/>
-          <w:sz w:val="22"/>
-          <w:szCs w:val="22"/>
-        </w:rPr>
-        <w:t>_sql</w:t>
-      </w:r>
-      <w:proofErr w:type="spellEnd"/>
-      <w:r>
-        <w:rPr>
-          <w:rFonts w:ascii="Menlo Regular" w:hAnsi="Menlo Regular" w:cs="Menlo Regular"/>
-          <w:color w:val="000000"/>
-          <w:kern w:val="0"/>
-          <w:sz w:val="22"/>
-          <w:szCs w:val="22"/>
-        </w:rPr>
-        <w:t>="select * from teacher"</w:t>
+        <w:t>select_sql="select * from teacher"</w:t>
       </w:r>
     </w:p>
     <w:p>
@@ -5245,7 +4367,6 @@
           <w:szCs w:val="22"/>
         </w:rPr>
       </w:pPr>
-      <w:proofErr w:type="gramStart"/>
       <w:r>
         <w:rPr>
           <w:rFonts w:ascii="Menlo Regular" w:hAnsi="Menlo Regular" w:cs="Menlo Regular"/>
@@ -5254,84 +4375,7 @@
           <w:sz w:val="22"/>
           <w:szCs w:val="22"/>
         </w:rPr>
-        <w:t>result</w:t>
-      </w:r>
-      <w:proofErr w:type="gramEnd"/>
-      <w:r>
-        <w:rPr>
-          <w:rFonts w:ascii="Menlo Regular" w:hAnsi="Menlo Regular" w:cs="Menlo Regular"/>
-          <w:color w:val="000000"/>
-          <w:kern w:val="0"/>
-          <w:sz w:val="22"/>
-          <w:szCs w:val="22"/>
-        </w:rPr>
-        <w:t>=`</w:t>
-      </w:r>
-      <w:proofErr w:type="spellStart"/>
-      <w:r>
-        <w:rPr>
-          <w:rFonts w:ascii="Menlo Regular" w:hAnsi="Menlo Regular" w:cs="Menlo Regular"/>
-          <w:color w:val="000000"/>
-          <w:kern w:val="0"/>
-          <w:sz w:val="22"/>
-          <w:szCs w:val="22"/>
-        </w:rPr>
-        <w:t>mysql</w:t>
-      </w:r>
-      <w:proofErr w:type="spellEnd"/>
-      <w:r>
-        <w:rPr>
-          <w:rFonts w:ascii="Menlo Regular" w:hAnsi="Menlo Regular" w:cs="Menlo Regular"/>
-          <w:color w:val="000000"/>
-          <w:kern w:val="0"/>
-          <w:sz w:val="22"/>
-          <w:szCs w:val="22"/>
-        </w:rPr>
-        <w:t xml:space="preserve"> -h${HOSTNAME}  -P${PORT}  -u${USERNAME} -p${PASSWORD} ${DBNAME} -</w:t>
-      </w:r>
-      <w:proofErr w:type="spellStart"/>
-      <w:r>
-        <w:rPr>
-          <w:rFonts w:ascii="Menlo Regular" w:hAnsi="Menlo Regular" w:cs="Menlo Regular"/>
-          <w:color w:val="000000"/>
-          <w:kern w:val="0"/>
-          <w:sz w:val="22"/>
-          <w:szCs w:val="22"/>
-        </w:rPr>
-        <w:t>Bse</w:t>
-      </w:r>
-      <w:proofErr w:type="spellEnd"/>
-      <w:r>
-        <w:rPr>
-          <w:rFonts w:ascii="Menlo Regular" w:hAnsi="Menlo Regular" w:cs="Menlo Regular"/>
-          <w:color w:val="000000"/>
-          <w:kern w:val="0"/>
-          <w:sz w:val="22"/>
-          <w:szCs w:val="22"/>
-        </w:rPr>
-        <w:t xml:space="preserve"> "${</w:t>
-      </w:r>
-      <w:proofErr w:type="spellStart"/>
-      <w:r>
-        <w:rPr>
-          <w:rFonts w:ascii="Menlo Regular" w:hAnsi="Menlo Regular" w:cs="Menlo Regular"/>
-          <w:color w:val="000000"/>
-          <w:kern w:val="0"/>
-          <w:sz w:val="22"/>
-          <w:szCs w:val="22"/>
-        </w:rPr>
-        <w:t>select_sql</w:t>
-      </w:r>
-      <w:proofErr w:type="spellEnd"/>
-      <w:r>
-        <w:rPr>
-          <w:rFonts w:ascii="Menlo Regular" w:hAnsi="Menlo Regular" w:cs="Menlo Regular"/>
-          <w:color w:val="000000"/>
-          <w:kern w:val="0"/>
-          <w:sz w:val="22"/>
-          <w:szCs w:val="22"/>
-        </w:rPr>
-        <w:t>}"`</w:t>
+        <w:t>result=`mysql -h${HOSTNAME}  -P${PORT}  -u${USERNAME} -p${PASSWORD} ${DBNAME} -Bse "${select_sql}"`</w:t>
       </w:r>
     </w:p>
     <w:p>
@@ -5393,8 +4437,6 @@
           <w:szCs w:val="22"/>
         </w:rPr>
       </w:pPr>
-      <w:proofErr w:type="spellStart"/>
-      <w:proofErr w:type="gramStart"/>
       <w:r>
         <w:rPr>
           <w:rFonts w:ascii="Menlo Regular" w:hAnsi="Menlo Regular" w:cs="Menlo Regular"/>
@@ -5403,29 +4445,7 @@
           <w:sz w:val="22"/>
           <w:szCs w:val="22"/>
         </w:rPr>
-        <w:t>dump</w:t>
-      </w:r>
-      <w:proofErr w:type="gramEnd"/>
-      <w:r>
-        <w:rPr>
-          <w:rFonts w:ascii="Menlo Regular" w:hAnsi="Menlo Regular" w:cs="Menlo Regular"/>
-          <w:color w:val="000000"/>
-          <w:kern w:val="0"/>
-          <w:sz w:val="22"/>
-          <w:szCs w:val="22"/>
-        </w:rPr>
-        <w:t>_data</w:t>
-      </w:r>
-      <w:proofErr w:type="spellEnd"/>
-      <w:r>
-        <w:rPr>
-          <w:rFonts w:ascii="Menlo Regular" w:hAnsi="Menlo Regular" w:cs="Menlo Regular"/>
-          <w:color w:val="000000"/>
-          <w:kern w:val="0"/>
-          <w:sz w:val="22"/>
-          <w:szCs w:val="22"/>
-        </w:rPr>
-        <w:t>=./data.user.txt</w:t>
+        <w:t>dump_data=./data.user.txt</w:t>
       </w:r>
     </w:p>
     <w:p>
@@ -5465,11 +4485,11 @@
           <w:sz w:val="22"/>
           <w:szCs w:val="22"/>
         </w:rPr>
-        <w:t>&gt;$</w:t>
-      </w:r>
-      <w:proofErr w:type="spellStart"/>
-      <w:proofErr w:type="gramStart"/>
-      <w:r>
+        <w:t>&gt;$dump_data</w:t>
+      </w:r>
+    </w:p>
+    <w:p>
+      <w:pPr>
         <w:rPr>
           <w:rFonts w:ascii="Menlo Regular" w:hAnsi="Menlo Regular" w:cs="Menlo Regular"/>
           <w:color w:val="000000"/>
@@ -5477,9 +4497,7 @@
           <w:sz w:val="22"/>
           <w:szCs w:val="22"/>
         </w:rPr>
-        <w:t>dump</w:t>
-      </w:r>
-      <w:proofErr w:type="gramEnd"/>
+      </w:pPr>
       <w:r>
         <w:rPr>
           <w:rFonts w:ascii="Menlo Regular" w:hAnsi="Menlo Regular" w:cs="Menlo Regular"/>
@@ -5488,54 +4506,8 @@
           <w:sz w:val="22"/>
           <w:szCs w:val="22"/>
         </w:rPr>
-        <w:t>_data</w:t>
-      </w:r>
-      <w:proofErr w:type="spellEnd"/>
-    </w:p>
-    <w:p>
-      <w:pPr>
-        <w:rPr>
-          <w:rFonts w:ascii="Menlo Regular" w:hAnsi="Menlo Regular" w:cs="Menlo Regular"/>
-          <w:color w:val="000000"/>
-          <w:kern w:val="0"/>
-          <w:sz w:val="22"/>
-          <w:szCs w:val="22"/>
-        </w:rPr>
-      </w:pPr>
-      <w:proofErr w:type="gramStart"/>
-      <w:r>
-        <w:rPr>
-          <w:rFonts w:ascii="Menlo Regular" w:hAnsi="Menlo Regular" w:cs="Menlo Regular"/>
-          <w:color w:val="000000"/>
-          <w:kern w:val="0"/>
-          <w:sz w:val="22"/>
-          <w:szCs w:val="22"/>
-        </w:rPr>
-        <w:t>echo</w:t>
-      </w:r>
-      <w:proofErr w:type="gramEnd"/>
-      <w:r>
-        <w:rPr>
-          <w:rFonts w:ascii="Menlo Regular" w:hAnsi="Menlo Regular" w:cs="Menlo Regular"/>
-          <w:color w:val="000000"/>
-          <w:kern w:val="0"/>
-          <w:sz w:val="22"/>
-          <w:szCs w:val="22"/>
-        </w:rPr>
-        <w:t xml:space="preserve"> -e "$result" &gt; $</w:t>
-      </w:r>
-      <w:proofErr w:type="spellStart"/>
-      <w:r>
-        <w:rPr>
-          <w:rFonts w:ascii="Menlo Regular" w:hAnsi="Menlo Regular" w:cs="Menlo Regular"/>
-          <w:color w:val="000000"/>
-          <w:kern w:val="0"/>
-          <w:sz w:val="22"/>
-          <w:szCs w:val="22"/>
-        </w:rPr>
-        <w:t>dump_data</w:t>
-      </w:r>
-      <w:proofErr w:type="spellEnd"/>
+        <w:t>echo -e "$result" &gt; $dump_data</w:t>
+      </w:r>
     </w:p>
     <w:p>
       <w:pPr>
@@ -5697,29 +4669,7 @@
           <w:sz w:val="22"/>
           <w:szCs w:val="22"/>
         </w:rPr>
-        <w:t>#</w:t>
-      </w:r>
-      <w:proofErr w:type="gramStart"/>
-      <w:r>
-        <w:rPr>
-          <w:rFonts w:ascii="Menlo Regular" w:hAnsi="Menlo Regular" w:cs="Menlo Regular"/>
-          <w:color w:val="000000"/>
-          <w:kern w:val="0"/>
-          <w:sz w:val="22"/>
-          <w:szCs w:val="22"/>
-        </w:rPr>
-        <w:t>!/</w:t>
-      </w:r>
-      <w:proofErr w:type="gramEnd"/>
-      <w:r>
-        <w:rPr>
-          <w:rFonts w:ascii="Menlo Regular" w:hAnsi="Menlo Regular" w:cs="Menlo Regular"/>
-          <w:color w:val="000000"/>
-          <w:kern w:val="0"/>
-          <w:sz w:val="22"/>
-          <w:szCs w:val="22"/>
-        </w:rPr>
-        <w:t>bin/bash</w:t>
+        <w:t>#!/bin/bash</w:t>
       </w:r>
     </w:p>
     <w:p>
@@ -5919,29 +4869,7 @@
           <w:sz w:val="22"/>
           <w:szCs w:val="22"/>
         </w:rPr>
-        <w:t>DBNAME="</w:t>
-      </w:r>
-      <w:proofErr w:type="spellStart"/>
-      <w:r>
-        <w:rPr>
-          <w:rFonts w:ascii="Menlo Regular" w:hAnsi="Menlo Regular" w:cs="Menlo Regular"/>
-          <w:color w:val="000000"/>
-          <w:kern w:val="0"/>
-          <w:sz w:val="22"/>
-          <w:szCs w:val="22"/>
-        </w:rPr>
-        <w:t>whdgy</w:t>
-      </w:r>
-      <w:proofErr w:type="spellEnd"/>
-      <w:r>
-        <w:rPr>
-          <w:rFonts w:ascii="Menlo Regular" w:hAnsi="Menlo Regular" w:cs="Menlo Regular"/>
-          <w:color w:val="000000"/>
-          <w:kern w:val="0"/>
-          <w:sz w:val="22"/>
-          <w:szCs w:val="22"/>
-        </w:rPr>
-        <w:t>"</w:t>
+        <w:t>DBNAME="whdgy"</w:t>
       </w:r>
     </w:p>
     <w:p>
@@ -6083,7 +5011,6 @@
           <w:szCs w:val="22"/>
         </w:rPr>
       </w:pPr>
-      <w:proofErr w:type="gramStart"/>
       <w:r>
         <w:rPr>
           <w:rFonts w:ascii="Menlo Regular" w:hAnsi="Menlo Regular" w:cs="Menlo Regular"/>
@@ -6092,18 +5019,7 @@
           <w:sz w:val="22"/>
           <w:szCs w:val="22"/>
         </w:rPr>
-        <w:t>cat</w:t>
-      </w:r>
-      <w:proofErr w:type="gramEnd"/>
-      <w:r>
-        <w:rPr>
-          <w:rFonts w:ascii="Menlo Regular" w:hAnsi="Menlo Regular" w:cs="Menlo Regular"/>
-          <w:color w:val="000000"/>
-          <w:kern w:val="0"/>
-          <w:sz w:val="22"/>
-          <w:szCs w:val="22"/>
-        </w:rPr>
-        <w:t xml:space="preserve"> $1 | while read line</w:t>
+        <w:t>cat $1 | while read line</w:t>
       </w:r>
     </w:p>
     <w:p>
@@ -6135,7 +5051,6 @@
           <w:szCs w:val="22"/>
         </w:rPr>
       </w:pPr>
-      <w:proofErr w:type="gramStart"/>
       <w:r>
         <w:rPr>
           <w:rFonts w:ascii="Menlo Regular" w:hAnsi="Menlo Regular" w:cs="Menlo Regular"/>
@@ -6146,7 +5061,6 @@
         </w:rPr>
         <w:t>do</w:t>
       </w:r>
-      <w:proofErr w:type="gramEnd"/>
     </w:p>
     <w:p>
       <w:pPr>
@@ -6186,28 +5100,7 @@
           <w:szCs w:val="22"/>
         </w:rPr>
         <w:tab/>
-      </w:r>
-      <w:proofErr w:type="gramStart"/>
-      <w:r>
-        <w:rPr>
-          <w:rFonts w:ascii="Menlo Regular" w:hAnsi="Menlo Regular" w:cs="Menlo Regular"/>
-          <w:color w:val="000000"/>
-          <w:kern w:val="0"/>
-          <w:sz w:val="22"/>
-          <w:szCs w:val="22"/>
-        </w:rPr>
-        <w:t>echo</w:t>
-      </w:r>
-      <w:proofErr w:type="gramEnd"/>
-      <w:r>
-        <w:rPr>
-          <w:rFonts w:ascii="Menlo Regular" w:hAnsi="Menlo Regular" w:cs="Menlo Regular"/>
-          <w:color w:val="000000"/>
-          <w:kern w:val="0"/>
-          <w:sz w:val="22"/>
-          <w:szCs w:val="22"/>
-        </w:rPr>
-        <w:t xml:space="preserve"> "hello $line"</w:t>
+        <w:t>echo "hello $line"</w:t>
       </w:r>
     </w:p>
     <w:p>
@@ -6248,30 +5141,7 @@
           <w:szCs w:val="22"/>
         </w:rPr>
         <w:tab/>
-      </w:r>
-      <w:proofErr w:type="spellStart"/>
-      <w:proofErr w:type="gramStart"/>
-      <w:r>
-        <w:rPr>
-          <w:rFonts w:ascii="Menlo Regular" w:hAnsi="Menlo Regular" w:cs="Menlo Regular"/>
-          <w:color w:val="000000"/>
-          <w:kern w:val="0"/>
-          <w:sz w:val="22"/>
-          <w:szCs w:val="22"/>
-        </w:rPr>
-        <w:t>arr</w:t>
-      </w:r>
-      <w:proofErr w:type="spellEnd"/>
-      <w:proofErr w:type="gramEnd"/>
-      <w:r>
-        <w:rPr>
-          <w:rFonts w:ascii="Menlo Regular" w:hAnsi="Menlo Regular" w:cs="Menlo Regular"/>
-          <w:color w:val="000000"/>
-          <w:kern w:val="0"/>
-          <w:sz w:val="22"/>
-          <w:szCs w:val="22"/>
-        </w:rPr>
-        <w:t>=($line)</w:t>
+        <w:t>arr=($line)</w:t>
       </w:r>
     </w:p>
     <w:p>
@@ -6312,50 +5182,7 @@
           <w:szCs w:val="22"/>
         </w:rPr>
         <w:tab/>
-      </w:r>
-      <w:proofErr w:type="gramStart"/>
-      <w:r>
-        <w:rPr>
-          <w:rFonts w:ascii="Menlo Regular" w:hAnsi="Menlo Regular" w:cs="Menlo Regular"/>
-          <w:color w:val="000000"/>
-          <w:kern w:val="0"/>
-          <w:sz w:val="22"/>
-          <w:szCs w:val="22"/>
-        </w:rPr>
-        <w:t>for</w:t>
-      </w:r>
-      <w:proofErr w:type="gramEnd"/>
-      <w:r>
-        <w:rPr>
-          <w:rFonts w:ascii="Menlo Regular" w:hAnsi="Menlo Regular" w:cs="Menlo Regular"/>
-          <w:color w:val="000000"/>
-          <w:kern w:val="0"/>
-          <w:sz w:val="22"/>
-          <w:szCs w:val="22"/>
-        </w:rPr>
-        <w:t xml:space="preserve"> s in ${</w:t>
-      </w:r>
-      <w:proofErr w:type="spellStart"/>
-      <w:r>
-        <w:rPr>
-          <w:rFonts w:ascii="Menlo Regular" w:hAnsi="Menlo Regular" w:cs="Menlo Regular"/>
-          <w:color w:val="000000"/>
-          <w:kern w:val="0"/>
-          <w:sz w:val="22"/>
-          <w:szCs w:val="22"/>
-        </w:rPr>
-        <w:t>arr</w:t>
-      </w:r>
-      <w:proofErr w:type="spellEnd"/>
-      <w:r>
-        <w:rPr>
-          <w:rFonts w:ascii="Menlo Regular" w:hAnsi="Menlo Regular" w:cs="Menlo Regular"/>
-          <w:color w:val="000000"/>
-          <w:kern w:val="0"/>
-          <w:sz w:val="22"/>
-          <w:szCs w:val="22"/>
-        </w:rPr>
-        <w:t>[@]}</w:t>
+        <w:t>for s in ${arr[@]}</w:t>
       </w:r>
     </w:p>
     <w:p>
@@ -6396,19 +5223,8 @@
           <w:szCs w:val="22"/>
         </w:rPr>
         <w:tab/>
-      </w:r>
-      <w:proofErr w:type="gramStart"/>
-      <w:r>
-        <w:rPr>
-          <w:rFonts w:ascii="Menlo Regular" w:hAnsi="Menlo Regular" w:cs="Menlo Regular"/>
-          <w:color w:val="000000"/>
-          <w:kern w:val="0"/>
-          <w:sz w:val="22"/>
-          <w:szCs w:val="22"/>
-        </w:rPr>
         <w:t>do</w:t>
       </w:r>
-      <w:proofErr w:type="gramEnd"/>
     </w:p>
     <w:p>
       <w:pPr>
@@ -6458,28 +5274,7 @@
           <w:szCs w:val="22"/>
         </w:rPr>
         <w:tab/>
-      </w:r>
-      <w:proofErr w:type="gramStart"/>
-      <w:r>
-        <w:rPr>
-          <w:rFonts w:ascii="Menlo Regular" w:hAnsi="Menlo Regular" w:cs="Menlo Regular"/>
-          <w:color w:val="000000"/>
-          <w:kern w:val="0"/>
-          <w:sz w:val="22"/>
-          <w:szCs w:val="22"/>
-        </w:rPr>
-        <w:t>echo</w:t>
-      </w:r>
-      <w:proofErr w:type="gramEnd"/>
-      <w:r>
-        <w:rPr>
-          <w:rFonts w:ascii="Menlo Regular" w:hAnsi="Menlo Regular" w:cs="Menlo Regular"/>
-          <w:color w:val="000000"/>
-          <w:kern w:val="0"/>
-          <w:sz w:val="22"/>
-          <w:szCs w:val="22"/>
-        </w:rPr>
-        <w:t xml:space="preserve"> "$s"</w:t>
+        <w:t>echo "$s"</w:t>
       </w:r>
     </w:p>
     <w:p>
@@ -6520,19 +5315,8 @@
           <w:szCs w:val="22"/>
         </w:rPr>
         <w:tab/>
-      </w:r>
-      <w:proofErr w:type="gramStart"/>
-      <w:r>
-        <w:rPr>
-          <w:rFonts w:ascii="Menlo Regular" w:hAnsi="Menlo Regular" w:cs="Menlo Regular"/>
-          <w:color w:val="000000"/>
-          <w:kern w:val="0"/>
-          <w:sz w:val="22"/>
-          <w:szCs w:val="22"/>
-        </w:rPr>
         <w:t>done</w:t>
       </w:r>
-      <w:proofErr w:type="gramEnd"/>
     </w:p>
     <w:p>
       <w:pPr>
@@ -6652,84 +5436,7 @@
           <w:szCs w:val="22"/>
         </w:rPr>
         <w:tab/>
-      </w:r>
-      <w:proofErr w:type="spellStart"/>
-      <w:proofErr w:type="gramStart"/>
-      <w:r>
-        <w:rPr>
-          <w:rFonts w:ascii="Menlo Regular" w:hAnsi="Menlo Regular" w:cs="Menlo Regular"/>
-          <w:color w:val="000000"/>
-          <w:kern w:val="0"/>
-          <w:sz w:val="22"/>
-          <w:szCs w:val="22"/>
-        </w:rPr>
-        <w:t>select</w:t>
-      </w:r>
-      <w:proofErr w:type="gramEnd"/>
-      <w:r>
-        <w:rPr>
-          <w:rFonts w:ascii="Menlo Regular" w:hAnsi="Menlo Regular" w:cs="Menlo Regular"/>
-          <w:color w:val="000000"/>
-          <w:kern w:val="0"/>
-          <w:sz w:val="22"/>
-          <w:szCs w:val="22"/>
-        </w:rPr>
-        <w:t>_sql</w:t>
-      </w:r>
-      <w:proofErr w:type="spellEnd"/>
-      <w:r>
-        <w:rPr>
-          <w:rFonts w:ascii="Menlo Regular" w:hAnsi="Menlo Regular" w:cs="Menlo Regular"/>
-          <w:color w:val="000000"/>
-          <w:kern w:val="0"/>
-          <w:sz w:val="22"/>
-          <w:szCs w:val="22"/>
-        </w:rPr>
-        <w:t>="insert into teacher values ('${</w:t>
-      </w:r>
-      <w:proofErr w:type="spellStart"/>
-      <w:r>
-        <w:rPr>
-          <w:rFonts w:ascii="Menlo Regular" w:hAnsi="Menlo Regular" w:cs="Menlo Regular"/>
-          <w:color w:val="000000"/>
-          <w:kern w:val="0"/>
-          <w:sz w:val="22"/>
-          <w:szCs w:val="22"/>
-        </w:rPr>
-        <w:t>arr</w:t>
-      </w:r>
-      <w:proofErr w:type="spellEnd"/>
-      <w:r>
-        <w:rPr>
-          <w:rFonts w:ascii="Menlo Regular" w:hAnsi="Menlo Regular" w:cs="Menlo Regular"/>
-          <w:color w:val="000000"/>
-          <w:kern w:val="0"/>
-          <w:sz w:val="22"/>
-          <w:szCs w:val="22"/>
-        </w:rPr>
-        <w:t>[0]}','${</w:t>
-      </w:r>
-      <w:proofErr w:type="spellStart"/>
-      <w:r>
-        <w:rPr>
-          <w:rFonts w:ascii="Menlo Regular" w:hAnsi="Menlo Regular" w:cs="Menlo Regular"/>
-          <w:color w:val="000000"/>
-          <w:kern w:val="0"/>
-          <w:sz w:val="22"/>
-          <w:szCs w:val="22"/>
-        </w:rPr>
-        <w:t>arr</w:t>
-      </w:r>
-      <w:proofErr w:type="spellEnd"/>
-      <w:r>
-        <w:rPr>
-          <w:rFonts w:ascii="Menlo Regular" w:hAnsi="Menlo Regular" w:cs="Menlo Regular"/>
-          <w:color w:val="000000"/>
-          <w:kern w:val="0"/>
-          <w:sz w:val="22"/>
-          <w:szCs w:val="22"/>
-        </w:rPr>
-        <w:t>[1]}')"</w:t>
+        <w:t>select_sql="insert into teacher values ('${arr[0]}','${arr[1]}')"</w:t>
       </w:r>
     </w:p>
     <w:p>
@@ -6770,94 +5477,7 @@
           <w:szCs w:val="22"/>
         </w:rPr>
         <w:tab/>
-      </w:r>
-      <w:proofErr w:type="gramStart"/>
-      <w:r>
-        <w:rPr>
-          <w:rFonts w:ascii="Menlo Regular" w:hAnsi="Menlo Regular" w:cs="Menlo Regular"/>
-          <w:color w:val="000000"/>
-          <w:kern w:val="0"/>
-          <w:sz w:val="22"/>
-          <w:szCs w:val="22"/>
-        </w:rPr>
-        <w:t>result</w:t>
-      </w:r>
-      <w:proofErr w:type="gramEnd"/>
-      <w:r>
-        <w:rPr>
-          <w:rFonts w:ascii="Menlo Regular" w:hAnsi="Menlo Regular" w:cs="Menlo Regular"/>
-          <w:color w:val="000000"/>
-          <w:kern w:val="0"/>
-          <w:sz w:val="22"/>
-          <w:szCs w:val="22"/>
-        </w:rPr>
-        <w:t>=`</w:t>
-      </w:r>
-      <w:proofErr w:type="spellStart"/>
-      <w:r>
-        <w:rPr>
-          <w:rFonts w:ascii="Menlo Regular" w:hAnsi="Menlo Regular" w:cs="Menlo Regular"/>
-          <w:color w:val="000000"/>
-          <w:kern w:val="0"/>
-          <w:sz w:val="22"/>
-          <w:szCs w:val="22"/>
-        </w:rPr>
-        <w:t>mysql</w:t>
-      </w:r>
-      <w:proofErr w:type="spellEnd"/>
-      <w:r>
-        <w:rPr>
-          <w:rFonts w:ascii="Menlo Regular" w:hAnsi="Menlo Regular" w:cs="Menlo Regular"/>
-          <w:color w:val="000000"/>
-          <w:kern w:val="0"/>
-          <w:sz w:val="22"/>
-          <w:szCs w:val="22"/>
-        </w:rPr>
-        <w:t xml:space="preserve"> -h${HOSTNAME}  -P${PORT}  -u${USERNAME} -p${PASSWORD} ${DBNAME} -</w:t>
-      </w:r>
-      <w:proofErr w:type="spellStart"/>
-      <w:r>
-        <w:rPr>
-          <w:rFonts w:ascii="Menlo Regular" w:hAnsi="Menlo Regular" w:cs="Menlo Regular"/>
-          <w:color w:val="000000"/>
-          <w:kern w:val="0"/>
-          <w:sz w:val="22"/>
-          <w:szCs w:val="22"/>
-        </w:rPr>
-        <w:t>Bse</w:t>
-      </w:r>
-      <w:proofErr w:type="spellEnd"/>
-      <w:r>
-        <w:rPr>
-          <w:rFonts w:ascii="Menlo Regular" w:hAnsi="Menlo Regular" w:cs="Menlo Regular"/>
-          <w:color w:val="000000"/>
-          <w:kern w:val="0"/>
-          <w:sz w:val="22"/>
-          <w:szCs w:val="22"/>
-        </w:rPr>
-        <w:t xml:space="preserve"> "${</w:t>
-      </w:r>
-      <w:proofErr w:type="spellStart"/>
-      <w:r>
-        <w:rPr>
-          <w:rFonts w:ascii="Menlo Regular" w:hAnsi="Menlo Regular" w:cs="Menlo Regular"/>
-          <w:color w:val="000000"/>
-          <w:kern w:val="0"/>
-          <w:sz w:val="22"/>
-          <w:szCs w:val="22"/>
-        </w:rPr>
-        <w:t>select_sql</w:t>
-      </w:r>
-      <w:proofErr w:type="spellEnd"/>
-      <w:r>
-        <w:rPr>
-          <w:rFonts w:ascii="Menlo Regular" w:hAnsi="Menlo Regular" w:cs="Menlo Regular"/>
-          <w:color w:val="000000"/>
-          <w:kern w:val="0"/>
-          <w:sz w:val="22"/>
-          <w:szCs w:val="22"/>
-        </w:rPr>
-        <w:t>}"`</w:t>
+        <w:t>result=`mysql -h${HOSTNAME}  -P${PORT}  -u${USERNAME} -p${PASSWORD} ${DBNAME} -Bse "${select_sql}"`</w:t>
       </w:r>
     </w:p>
     <w:p>
@@ -6919,7 +5539,6 @@
           <w:szCs w:val="22"/>
         </w:rPr>
       </w:pPr>
-      <w:proofErr w:type="gramStart"/>
       <w:r>
         <w:rPr>
           <w:rFonts w:ascii="Menlo Regular" w:hAnsi="Menlo Regular" w:cs="Menlo Regular"/>
@@ -6930,7 +5549,6 @@
         </w:rPr>
         <w:t>done</w:t>
       </w:r>
-      <w:proofErr w:type="gramEnd"/>
     </w:p>
     <w:p>
       <w:pPr>
@@ -7123,13 +5741,8 @@
         </w:rPr>
         <w:t>用法：</w:t>
       </w:r>
-      <w:proofErr w:type="spellStart"/>
-      <w:r>
-        <w:t>awk</w:t>
-      </w:r>
-      <w:proofErr w:type="spellEnd"/>
-      <w:r>
-        <w:t xml:space="preserve"> –F </w:t>
+      <w:r>
+        <w:t xml:space="preserve">awk –F </w:t>
       </w:r>
       <w:r>
         <w:rPr>
@@ -7277,7 +5890,7 @@
           <w:left w:w="0" w:type="dxa"/>
           <w:right w:w="0" w:type="dxa"/>
         </w:tblCellMar>
-        <w:tblLook w:val="04A0" w:firstRow="1" w:lastRow="0" w:firstColumn="1" w:lastColumn="0" w:noHBand="0" w:noVBand="1"/>
+        <w:tblLook w:val="04A0"/>
       </w:tblPr>
       <w:tblGrid>
         <w:gridCol w:w="559"/>
@@ -7395,8 +6008,6 @@
                 <w:szCs w:val="20"/>
               </w:rPr>
             </w:pPr>
-            <w:proofErr w:type="spellStart"/>
-            <w:proofErr w:type="gramStart"/>
             <w:r>
               <w:rPr>
                 <w:rFonts w:ascii="Courier" w:hAnsi="Courier" w:cs="Courier"/>
@@ -7406,8 +6017,6 @@
               </w:rPr>
               <w:t>awk</w:t>
             </w:r>
-            <w:proofErr w:type="spellEnd"/>
-            <w:proofErr w:type="gramEnd"/>
             <w:r>
               <w:rPr>
                 <w:rFonts w:ascii="宋体" w:eastAsia="宋体" w:hAnsi="宋体" w:cs="Times New Roman"/>
@@ -7424,27 +6033,7 @@
                 <w:sz w:val="20"/>
                 <w:szCs w:val="20"/>
               </w:rPr>
-              <w:t>'BEGIN{info="this is a test2010test!";</w:t>
-            </w:r>
-            <w:proofErr w:type="spellStart"/>
-            <w:r>
-              <w:rPr>
-                <w:rFonts w:ascii="Courier" w:hAnsi="Courier" w:cs="Courier"/>
-                <w:kern w:val="0"/>
-                <w:sz w:val="20"/>
-                <w:szCs w:val="20"/>
-              </w:rPr>
-              <w:t>gsub</w:t>
-            </w:r>
-            <w:proofErr w:type="spellEnd"/>
-            <w:r>
-              <w:rPr>
-                <w:rFonts w:ascii="Courier" w:hAnsi="Courier" w:cs="Courier"/>
-                <w:kern w:val="0"/>
-                <w:sz w:val="20"/>
-                <w:szCs w:val="20"/>
-              </w:rPr>
-              <w:t>(/[0-9]+/,"!",info);print info}'</w:t>
+              <w:t>'BEGIN{info="this is a test2010test!";gsub(/[0-9]+/,"!",info);print info}'</w:t>
             </w:r>
             <w:r>
               <w:rPr>
@@ -7462,27 +6051,7 @@
                 <w:sz w:val="20"/>
                 <w:szCs w:val="20"/>
               </w:rPr>
-              <w:t>this is a </w:t>
-            </w:r>
-            <w:proofErr w:type="spellStart"/>
-            <w:r>
-              <w:rPr>
-                <w:rFonts w:ascii="Courier" w:hAnsi="Courier" w:cs="Courier"/>
-                <w:kern w:val="0"/>
-                <w:sz w:val="20"/>
-                <w:szCs w:val="20"/>
-              </w:rPr>
-              <w:t>test!test</w:t>
-            </w:r>
-            <w:proofErr w:type="spellEnd"/>
-            <w:r>
-              <w:rPr>
-                <w:rFonts w:ascii="Courier" w:hAnsi="Courier" w:cs="Courier"/>
-                <w:kern w:val="0"/>
-                <w:sz w:val="20"/>
-                <w:szCs w:val="20"/>
-              </w:rPr>
-              <w:t>!</w:t>
+              <w:t>this is a test!test!</w:t>
             </w:r>
           </w:p>
           <w:p>
@@ -7649,7 +6218,7 @@
           <w:left w:w="0" w:type="dxa"/>
           <w:right w:w="0" w:type="dxa"/>
         </w:tblCellMar>
-        <w:tblLook w:val="04A0" w:firstRow="1" w:lastRow="0" w:firstColumn="1" w:lastColumn="0" w:noHBand="0" w:noVBand="1"/>
+        <w:tblLook w:val="04A0"/>
       </w:tblPr>
       <w:tblGrid>
         <w:gridCol w:w="561"/>
@@ -7746,8 +6315,6 @@
                 <w:szCs w:val="20"/>
               </w:rPr>
             </w:pPr>
-            <w:proofErr w:type="spellStart"/>
-            <w:proofErr w:type="gramStart"/>
             <w:r>
               <w:rPr>
                 <w:rFonts w:ascii="Courier" w:hAnsi="Courier" w:cs="Courier"/>
@@ -7757,8 +6324,6 @@
               </w:rPr>
               <w:t>awk</w:t>
             </w:r>
-            <w:proofErr w:type="spellEnd"/>
-            <w:proofErr w:type="gramEnd"/>
             <w:r>
               <w:rPr>
                 <w:rFonts w:ascii="宋体" w:eastAsia="宋体" w:hAnsi="宋体" w:cs="Times New Roman"/>
@@ -7775,58 +6340,7 @@
                 <w:sz w:val="20"/>
                 <w:szCs w:val="20"/>
               </w:rPr>
-              <w:t>'BEGIN{info="this is a test2010test!";print index(</w:t>
-            </w:r>
-            <w:proofErr w:type="spellStart"/>
-            <w:r>
-              <w:rPr>
-                <w:rFonts w:ascii="Courier" w:hAnsi="Courier" w:cs="Courier"/>
-                <w:kern w:val="0"/>
-                <w:sz w:val="20"/>
-                <w:szCs w:val="20"/>
-              </w:rPr>
-              <w:t>info,"test</w:t>
-            </w:r>
-            <w:proofErr w:type="spellEnd"/>
-            <w:r>
-              <w:rPr>
-                <w:rFonts w:ascii="Courier" w:hAnsi="Courier" w:cs="Courier"/>
-                <w:kern w:val="0"/>
-                <w:sz w:val="20"/>
-                <w:szCs w:val="20"/>
-              </w:rPr>
-              <w:t>")?"</w:t>
-            </w:r>
-            <w:proofErr w:type="spellStart"/>
-            <w:proofErr w:type="gramStart"/>
-            <w:r>
-              <w:rPr>
-                <w:rFonts w:ascii="Courier" w:hAnsi="Courier" w:cs="Courier"/>
-                <w:kern w:val="0"/>
-                <w:sz w:val="20"/>
-                <w:szCs w:val="20"/>
-              </w:rPr>
-              <w:t>ok</w:t>
-            </w:r>
-            <w:proofErr w:type="gramEnd"/>
-            <w:r>
-              <w:rPr>
-                <w:rFonts w:ascii="Courier" w:hAnsi="Courier" w:cs="Courier"/>
-                <w:kern w:val="0"/>
-                <w:sz w:val="20"/>
-                <w:szCs w:val="20"/>
-              </w:rPr>
-              <w:t>":"no</w:t>
-            </w:r>
-            <w:proofErr w:type="spellEnd"/>
-            <w:r>
-              <w:rPr>
-                <w:rFonts w:ascii="Courier" w:hAnsi="Courier" w:cs="Courier"/>
-                <w:kern w:val="0"/>
-                <w:sz w:val="20"/>
-                <w:szCs w:val="20"/>
-              </w:rPr>
-              <w:t xml:space="preserve"> found";}'</w:t>
+              <w:t>'BEGIN{info="this is a test2010test!";print index(info,"test")?"ok":"no found";}'</w:t>
             </w:r>
           </w:p>
           <w:p>
@@ -7912,7 +6426,7 @@
           <w:left w:w="0" w:type="dxa"/>
           <w:right w:w="0" w:type="dxa"/>
         </w:tblCellMar>
-        <w:tblLook w:val="04A0" w:firstRow="1" w:lastRow="0" w:firstColumn="1" w:lastColumn="0" w:noHBand="0" w:noVBand="1"/>
+        <w:tblLook w:val="04A0"/>
       </w:tblPr>
       <w:tblGrid>
         <w:gridCol w:w="561"/>
@@ -8009,8 +6523,6 @@
                 <w:szCs w:val="20"/>
               </w:rPr>
             </w:pPr>
-            <w:proofErr w:type="spellStart"/>
-            <w:proofErr w:type="gramStart"/>
             <w:r>
               <w:rPr>
                 <w:rFonts w:ascii="Courier" w:hAnsi="Courier" w:cs="Courier"/>
@@ -8020,8 +6532,6 @@
               </w:rPr>
               <w:t>awk</w:t>
             </w:r>
-            <w:proofErr w:type="spellEnd"/>
-            <w:proofErr w:type="gramEnd"/>
             <w:r>
               <w:rPr>
                 <w:rFonts w:ascii="宋体" w:eastAsia="宋体" w:hAnsi="宋体" w:cs="Times New Roman"/>
@@ -8038,38 +6548,7 @@
                 <w:sz w:val="20"/>
                 <w:szCs w:val="20"/>
               </w:rPr>
-              <w:t>'BEGIN{info="this is a test2010test!";print match(info,/[0-9]+/)?"</w:t>
-            </w:r>
-            <w:proofErr w:type="spellStart"/>
-            <w:proofErr w:type="gramStart"/>
-            <w:r>
-              <w:rPr>
-                <w:rFonts w:ascii="Courier" w:hAnsi="Courier" w:cs="Courier"/>
-                <w:kern w:val="0"/>
-                <w:sz w:val="20"/>
-                <w:szCs w:val="20"/>
-              </w:rPr>
-              <w:t>ok</w:t>
-            </w:r>
-            <w:proofErr w:type="gramEnd"/>
-            <w:r>
-              <w:rPr>
-                <w:rFonts w:ascii="Courier" w:hAnsi="Courier" w:cs="Courier"/>
-                <w:kern w:val="0"/>
-                <w:sz w:val="20"/>
-                <w:szCs w:val="20"/>
-              </w:rPr>
-              <w:t>":"no</w:t>
-            </w:r>
-            <w:proofErr w:type="spellEnd"/>
-            <w:r>
-              <w:rPr>
-                <w:rFonts w:ascii="Courier" w:hAnsi="Courier" w:cs="Courier"/>
-                <w:kern w:val="0"/>
-                <w:sz w:val="20"/>
-                <w:szCs w:val="20"/>
-              </w:rPr>
-              <w:t xml:space="preserve"> found";}'</w:t>
+              <w:t>'BEGIN{info="this is a test2010test!";print match(info,/[0-9]+/)?"ok":"no found";}'</w:t>
             </w:r>
           </w:p>
           <w:p>
@@ -8164,7 +6643,7 @@
           <w:left w:w="0" w:type="dxa"/>
           <w:right w:w="0" w:type="dxa"/>
         </w:tblCellMar>
-        <w:tblLook w:val="04A0" w:firstRow="1" w:lastRow="0" w:firstColumn="1" w:lastColumn="0" w:noHBand="0" w:noVBand="1"/>
+        <w:tblLook w:val="04A0"/>
       </w:tblPr>
       <w:tblGrid>
         <w:gridCol w:w="615"/>
@@ -8261,8 +6740,6 @@
                 <w:szCs w:val="20"/>
               </w:rPr>
             </w:pPr>
-            <w:proofErr w:type="spellStart"/>
-            <w:proofErr w:type="gramStart"/>
             <w:r>
               <w:rPr>
                 <w:rFonts w:ascii="Courier" w:hAnsi="Courier" w:cs="Courier"/>
@@ -8272,8 +6749,6 @@
               </w:rPr>
               <w:t>awk</w:t>
             </w:r>
-            <w:proofErr w:type="spellEnd"/>
-            <w:proofErr w:type="gramEnd"/>
             <w:r>
               <w:rPr>
                 <w:rFonts w:ascii="宋体" w:eastAsia="宋体" w:hAnsi="宋体" w:cs="Times New Roman"/>
@@ -8290,27 +6765,7 @@
                 <w:sz w:val="20"/>
                 <w:szCs w:val="20"/>
               </w:rPr>
-              <w:t xml:space="preserve">'BEGIN{info="this is a test2010test!";print </w:t>
-            </w:r>
-            <w:proofErr w:type="spellStart"/>
-            <w:r>
-              <w:rPr>
-                <w:rFonts w:ascii="Courier" w:hAnsi="Courier" w:cs="Courier"/>
-                <w:kern w:val="0"/>
-                <w:sz w:val="20"/>
-                <w:szCs w:val="20"/>
-              </w:rPr>
-              <w:t>substr</w:t>
-            </w:r>
-            <w:proofErr w:type="spellEnd"/>
-            <w:r>
-              <w:rPr>
-                <w:rFonts w:ascii="Courier" w:hAnsi="Courier" w:cs="Courier"/>
-                <w:kern w:val="0"/>
-                <w:sz w:val="20"/>
-                <w:szCs w:val="20"/>
-              </w:rPr>
-              <w:t>(info,4,10);}'</w:t>
+              <w:t>'BEGIN{info="this is a test2010test!";print substr(info,4,10);}'</w:t>
             </w:r>
           </w:p>
           <w:p>
@@ -8331,27 +6786,7 @@
                 <w:sz w:val="20"/>
                 <w:szCs w:val="20"/>
               </w:rPr>
-              <w:t xml:space="preserve">s is a </w:t>
-            </w:r>
-            <w:proofErr w:type="spellStart"/>
-            <w:r>
-              <w:rPr>
-                <w:rFonts w:ascii="Courier" w:hAnsi="Courier" w:cs="Courier"/>
-                <w:kern w:val="0"/>
-                <w:sz w:val="20"/>
-                <w:szCs w:val="20"/>
-              </w:rPr>
-              <w:t>tes</w:t>
-            </w:r>
-            <w:proofErr w:type="spellEnd"/>
-            <w:r>
-              <w:rPr>
-                <w:rFonts w:ascii="Courier" w:hAnsi="Courier" w:cs="Courier"/>
-                <w:kern w:val="0"/>
-                <w:sz w:val="20"/>
-                <w:szCs w:val="20"/>
-              </w:rPr>
-              <w:t> #</w:t>
+              <w:t>s is a tes #</w:t>
             </w:r>
             <w:r>
               <w:rPr>
@@ -8461,7 +6896,7 @@
           <w:left w:w="0" w:type="dxa"/>
           <w:right w:w="0" w:type="dxa"/>
         </w:tblCellMar>
-        <w:tblLook w:val="04A0" w:firstRow="1" w:lastRow="0" w:firstColumn="1" w:lastColumn="0" w:noHBand="0" w:noVBand="1"/>
+        <w:tblLook w:val="04A0"/>
       </w:tblPr>
       <w:tblGrid>
         <w:gridCol w:w="559"/>
@@ -8600,8 +7035,6 @@
                 <w:szCs w:val="20"/>
               </w:rPr>
             </w:pPr>
-            <w:proofErr w:type="spellStart"/>
-            <w:proofErr w:type="gramStart"/>
             <w:r>
               <w:rPr>
                 <w:rFonts w:ascii="Courier" w:hAnsi="Courier" w:cs="Courier"/>
@@ -8611,8 +7044,6 @@
               </w:rPr>
               <w:t>awk</w:t>
             </w:r>
-            <w:proofErr w:type="spellEnd"/>
-            <w:proofErr w:type="gramEnd"/>
             <w:r>
               <w:rPr>
                 <w:rFonts w:ascii="宋体" w:eastAsia="宋体" w:hAnsi="宋体" w:cs="Times New Roman"/>
@@ -8629,107 +7060,7 @@
                 <w:sz w:val="20"/>
                 <w:szCs w:val="20"/>
               </w:rPr>
-              <w:t xml:space="preserve">'BEGIN{info="this is a </w:t>
-            </w:r>
-            <w:proofErr w:type="spellStart"/>
-            <w:r>
-              <w:rPr>
-                <w:rFonts w:ascii="Courier" w:hAnsi="Courier" w:cs="Courier"/>
-                <w:kern w:val="0"/>
-                <w:sz w:val="20"/>
-                <w:szCs w:val="20"/>
-              </w:rPr>
-              <w:t>test";split</w:t>
-            </w:r>
-            <w:proofErr w:type="spellEnd"/>
-            <w:r>
-              <w:rPr>
-                <w:rFonts w:ascii="Courier" w:hAnsi="Courier" w:cs="Courier"/>
-                <w:kern w:val="0"/>
-                <w:sz w:val="20"/>
-                <w:szCs w:val="20"/>
-              </w:rPr>
-              <w:t>(</w:t>
-            </w:r>
-            <w:proofErr w:type="spellStart"/>
-            <w:r>
-              <w:rPr>
-                <w:rFonts w:ascii="Courier" w:hAnsi="Courier" w:cs="Courier"/>
-                <w:kern w:val="0"/>
-                <w:sz w:val="20"/>
-                <w:szCs w:val="20"/>
-              </w:rPr>
-              <w:t>info,tA</w:t>
-            </w:r>
-            <w:proofErr w:type="spellEnd"/>
-            <w:r>
-              <w:rPr>
-                <w:rFonts w:ascii="Courier" w:hAnsi="Courier" w:cs="Courier"/>
-                <w:kern w:val="0"/>
-                <w:sz w:val="20"/>
-                <w:szCs w:val="20"/>
-              </w:rPr>
-              <w:t>," ");print length(</w:t>
-            </w:r>
-            <w:proofErr w:type="spellStart"/>
-            <w:r>
-              <w:rPr>
-                <w:rFonts w:ascii="Courier" w:hAnsi="Courier" w:cs="Courier"/>
-                <w:kern w:val="0"/>
-                <w:sz w:val="20"/>
-                <w:szCs w:val="20"/>
-              </w:rPr>
-              <w:t>tA</w:t>
-            </w:r>
-            <w:proofErr w:type="spellEnd"/>
-            <w:r>
-              <w:rPr>
-                <w:rFonts w:ascii="Courier" w:hAnsi="Courier" w:cs="Courier"/>
-                <w:kern w:val="0"/>
-                <w:sz w:val="20"/>
-                <w:szCs w:val="20"/>
-              </w:rPr>
-              <w:t xml:space="preserve">);for(k in </w:t>
-            </w:r>
-            <w:proofErr w:type="spellStart"/>
-            <w:r>
-              <w:rPr>
-                <w:rFonts w:ascii="Courier" w:hAnsi="Courier" w:cs="Courier"/>
-                <w:kern w:val="0"/>
-                <w:sz w:val="20"/>
-                <w:szCs w:val="20"/>
-              </w:rPr>
-              <w:t>tA</w:t>
-            </w:r>
-            <w:proofErr w:type="spellEnd"/>
-            <w:r>
-              <w:rPr>
-                <w:rFonts w:ascii="Courier" w:hAnsi="Courier" w:cs="Courier"/>
-                <w:kern w:val="0"/>
-                <w:sz w:val="20"/>
-                <w:szCs w:val="20"/>
-              </w:rPr>
-              <w:t xml:space="preserve">){print </w:t>
-            </w:r>
-            <w:proofErr w:type="spellStart"/>
-            <w:r>
-              <w:rPr>
-                <w:rFonts w:ascii="Courier" w:hAnsi="Courier" w:cs="Courier"/>
-                <w:kern w:val="0"/>
-                <w:sz w:val="20"/>
-                <w:szCs w:val="20"/>
-              </w:rPr>
-              <w:t>k,tA</w:t>
-            </w:r>
-            <w:proofErr w:type="spellEnd"/>
-            <w:r>
-              <w:rPr>
-                <w:rFonts w:ascii="Courier" w:hAnsi="Courier" w:cs="Courier"/>
-                <w:kern w:val="0"/>
-                <w:sz w:val="20"/>
-                <w:szCs w:val="20"/>
-              </w:rPr>
-              <w:t>[k];}}'</w:t>
+              <w:t>'BEGIN{info="this is a test";split(info,tA," ");print length(tA);for(k in tA){print k,tA[k];}}'</w:t>
             </w:r>
             <w:r>
               <w:rPr>
@@ -8843,27 +7174,7 @@
                 <w:sz w:val="20"/>
                 <w:szCs w:val="20"/>
               </w:rPr>
-              <w:t xml:space="preserve"> </w:t>
-            </w:r>
-            <w:proofErr w:type="spellStart"/>
-            <w:r>
-              <w:rPr>
-                <w:rFonts w:ascii="Courier" w:hAnsi="Courier" w:cs="Courier"/>
-                <w:kern w:val="0"/>
-                <w:sz w:val="20"/>
-                <w:szCs w:val="20"/>
-              </w:rPr>
-              <w:t>tA,awk</w:t>
-            </w:r>
-            <w:proofErr w:type="spellEnd"/>
-            <w:r>
-              <w:rPr>
-                <w:rFonts w:ascii="Courier" w:hAnsi="Courier" w:cs="Courier"/>
-                <w:kern w:val="0"/>
-                <w:sz w:val="20"/>
-                <w:szCs w:val="20"/>
-              </w:rPr>
-              <w:t xml:space="preserve"> for …in </w:t>
+              <w:t xml:space="preserve"> tA,awk for …in </w:t>
             </w:r>
             <w:r>
               <w:rPr>
@@ -8947,7 +7258,7 @@
 </file>
 
 <file path=word/numbering.xml><?xml version="1.0" encoding="utf-8"?>
-<w:numbering xmlns:wpc="http://schemas.microsoft.com/office/word/2010/wordprocessingCanvas" xmlns:mo="http://schemas.microsoft.com/office/mac/office/2008/main" xmlns:mc="http://schemas.openxmlformats.org/markup-compatibility/2006" xmlns:mv="urn:schemas-microsoft-com:mac:vml" xmlns:o="urn:schemas-microsoft-com:office:office" xmlns:r="http://schemas.openxmlformats.org/officeDocument/2006/relationships" xmlns:m="http://schemas.openxmlformats.org/officeDocument/2006/math" xmlns:v="urn:schemas-microsoft-com:vml" xmlns:wp14="http://schemas.microsoft.com/office/word/2010/wordprocessingDrawing" xmlns:wp="http://schemas.openxmlformats.org/drawingml/2006/wordprocessingDrawing" xmlns:w10="urn:schemas-microsoft-com:office:word" xmlns:w="http://schemas.openxmlformats.org/wordprocessingml/2006/main" xmlns:w14="http://schemas.microsoft.com/office/word/2010/wordml" xmlns:wpg="http://schemas.microsoft.com/office/word/2010/wordprocessingGroup" xmlns:wpi="http://schemas.microsoft.com/office/word/2010/wordprocessingInk" xmlns:wne="http://schemas.microsoft.com/office/word/2006/wordml" xmlns:wps="http://schemas.microsoft.com/office/word/2010/wordprocessingShape" mc:Ignorable="w14 wp14">
+<w:numbering xmlns:ve="http://schemas.openxmlformats.org/markup-compatibility/2006" xmlns:o="urn:schemas-microsoft-com:office:office" xmlns:r="http://schemas.openxmlformats.org/officeDocument/2006/relationships" xmlns:m="http://schemas.openxmlformats.org/officeDocument/2006/math" xmlns:v="urn:schemas-microsoft-com:vml" xmlns:wp="http://schemas.openxmlformats.org/drawingml/2006/wordprocessingDrawing" xmlns:w10="urn:schemas-microsoft-com:office:word" xmlns:w="http://schemas.openxmlformats.org/wordprocessingml/2006/main" xmlns:wne="http://schemas.microsoft.com/office/word/2006/wordml">
   <w:abstractNum w:abstractNumId="0">
     <w:nsid w:val="228E5741"/>
     <w:multiLevelType w:val="hybridMultilevel"/>
@@ -9136,7 +7447,7 @@
 </file>
 
 <file path=word/styles.xml><?xml version="1.0" encoding="utf-8"?>
-<w:styles xmlns:mc="http://schemas.openxmlformats.org/markup-compatibility/2006" xmlns:r="http://schemas.openxmlformats.org/officeDocument/2006/relationships" xmlns:w="http://schemas.openxmlformats.org/wordprocessingml/2006/main" xmlns:w14="http://schemas.microsoft.com/office/word/2010/wordml" mc:Ignorable="w14">
+<w:styles xmlns:r="http://schemas.openxmlformats.org/officeDocument/2006/relationships" xmlns:w="http://schemas.openxmlformats.org/wordprocessingml/2006/main">
   <w:docDefaults>
     <w:rPrDefault>
       <w:rPr>
@@ -9149,7 +7460,7 @@
     </w:rPrDefault>
     <w:pPrDefault/>
   </w:docDefaults>
-  <w:latentStyles w:defLockedState="0" w:defUIPriority="99" w:defSemiHidden="1" w:defUnhideWhenUsed="1" w:defQFormat="0" w:count="276">
+  <w:latentStyles w:defLockedState="0" w:defUIPriority="99" w:defSemiHidden="1" w:defUnhideWhenUsed="1" w:defQFormat="0" w:count="267">
     <w:lsdException w:name="Normal" w:semiHidden="0" w:uiPriority="0" w:unhideWhenUsed="0" w:qFormat="1"/>
     <w:lsdException w:name="heading 1" w:semiHidden="0" w:uiPriority="9" w:unhideWhenUsed="0" w:qFormat="1"/>
     <w:lsdException w:name="heading 2" w:uiPriority="9" w:qFormat="1"/>
@@ -9291,6 +7602,7 @@
   <w:style w:type="paragraph" w:default="1" w:styleId="a">
     <w:name w:val="Normal"/>
     <w:qFormat/>
+    <w:rsid w:val="00FF5B81"/>
     <w:pPr>
       <w:widowControl w:val="0"/>
       <w:jc w:val="both"/>
@@ -9307,6 +7619,7 @@
     <w:uiPriority w:val="99"/>
     <w:semiHidden/>
     <w:unhideWhenUsed/>
+    <w:qFormat/>
     <w:tblPr>
       <w:tblInd w:w="0" w:type="dxa"/>
       <w:tblCellMar>
@@ -9336,7 +7649,7 @@
   <w:style w:type="paragraph" w:styleId="a4">
     <w:name w:val="Balloon Text"/>
     <w:basedOn w:val="a"/>
-    <w:link w:val="a5"/>
+    <w:link w:val="Char"/>
     <w:uiPriority w:val="99"/>
     <w:semiHidden/>
     <w:unhideWhenUsed/>
@@ -9347,8 +7660,8 @@
       <w:szCs w:val="18"/>
     </w:rPr>
   </w:style>
-  <w:style w:type="character" w:customStyle="1" w:styleId="a5">
-    <w:name w:val="批注框文本字符"/>
+  <w:style w:type="character" w:customStyle="1" w:styleId="Char">
+    <w:name w:val="批注框文本 Char"/>
     <w:basedOn w:val="a0"/>
     <w:link w:val="a4"/>
     <w:uiPriority w:val="99"/>
@@ -9360,7 +7673,7 @@
       <w:szCs w:val="18"/>
     </w:rPr>
   </w:style>
-  <w:style w:type="paragraph" w:styleId="a6">
+  <w:style w:type="paragraph" w:styleId="a5">
     <w:name w:val="Normal (Web)"/>
     <w:basedOn w:val="a"/>
     <w:uiPriority w:val="99"/>
